--- a/CiberSecurity/Cybersecurity_Documentação.docx
+++ b/CiberSecurity/Cybersecurity_Documentação.docx
@@ -7,7 +7,7 @@
         <w:pStyle w:val="909"/>
         <w:pBdr/>
         <w:spacing w:before="0"/>
-        <w:ind/>
+        <w:ind w:left="709"/>
         <w:jc w:val="center"/>
         <w:rPr>
           <w:sz w:val="52"/>
@@ -44,36 +44,12 @@
         <w:pStyle w:val="909"/>
         <w:pBdr/>
         <w:spacing w:before="0"/>
-        <w:ind/>
+        <w:ind w:left="709"/>
         <w:rPr>
           <w:highlight w:val="none"/>
           <w:lang w:val="pt-BR"/>
         </w:rPr>
       </w:pPr>
-      <w:r>
-        <w:rPr>
-          <w:highlight w:val="none"/>
-          <w:lang w:val="pt-BR"/>
-        </w:rPr>
-      </w:r>
-      <w:r>
-        <w:rPr>
-          <w:highlight w:val="none"/>
-          <w:lang w:val="pt-BR"/>
-        </w:rPr>
-      </w:r>
-      <w:r>
-        <w:rPr>
-          <w:highlight w:val="none"/>
-          <w:lang w:val="pt-BR"/>
-        </w:rPr>
-      </w:r>
-      <w:r>
-        <w:rPr>
-          <w:highlight w:val="none"/>
-          <w:lang w:val="pt-BR"/>
-        </w:rPr>
-      </w:r>
       <w:r>
         <w:rPr>
           <w:highlight w:val="none"/>
@@ -98,7 +74,7 @@
         <w:pStyle w:val="909"/>
         <w:pBdr/>
         <w:spacing w:before="0"/>
-        <w:ind/>
+        <w:ind w:left="709"/>
         <w:rPr>
           <w:highlight w:val="none"/>
           <w:lang w:val="pt-BR"/>
@@ -127,17 +103,11 @@
       <w:pPr>
         <w:pBdr/>
         <w:spacing/>
-        <w:ind w:firstLine="720"/>
-        <w:rPr>
-          <w:lang w:val="pt-BR"/>
-        </w:rPr>
-      </w:pPr>
-      <w:r>
-        <w:rPr>
-          <w:lang w:val="pt-BR"/>
-        </w:rPr>
-        <w:t xml:space="preserve">Vivemos em uma era digital onde os dados são tão valiosos quanto o ouro. Ataques cibernéticos ocorrem frequentemente todos os dias, afetando desde usuários comuns até grandes corporações e governos.</w:t>
-      </w:r>
+        <w:ind/>
+        <w:rPr>
+          <w:lang w:val="pt-BR"/>
+        </w:rPr>
+      </w:pPr>
       <w:r>
         <w:rPr>
           <w:lang w:val="pt-BR"/>
@@ -153,22 +123,16 @@
       <w:pPr>
         <w:pBdr/>
         <w:spacing/>
-        <w:ind w:firstLine="720"/>
-        <w:rPr>
-          <w:lang w:val="pt-BR"/>
-        </w:rPr>
-      </w:pPr>
-      <w:r>
-        <w:rPr>
-          <w:lang w:val="pt-BR"/>
-        </w:rPr>
-        <w:t xml:space="preserve">Com isso, a segurança digital deixou de ser </w:t>
-      </w:r>
-      <w:r>
-        <w:rPr>
-          <w:lang w:val="pt-BR"/>
-        </w:rPr>
-        <w:t xml:space="preserve">um tema técnico restrito a profissionais da área e passou a ser uma necessidade básica da vida moderna.</w:t>
+        <w:ind w:firstLine="720" w:left="709"/>
+        <w:rPr>
+          <w:lang w:val="pt-BR"/>
+        </w:rPr>
+      </w:pPr>
+      <w:r>
+        <w:rPr>
+          <w:lang w:val="pt-BR"/>
+        </w:rPr>
+        <w:t xml:space="preserve">Vivemos em uma era digital onde os dados são tão valiosos quanto o ouro. Ataques cibernéticos ocorrem frequentemente todos os dias, afetando desde usuários comuns até grandes corporações e governos.</w:t>
       </w:r>
       <w:r>
         <w:rPr>
@@ -185,16 +149,22 @@
       <w:pPr>
         <w:pBdr/>
         <w:spacing/>
-        <w:ind w:firstLine="720"/>
-        <w:rPr>
-          <w:lang w:val="pt-BR"/>
-        </w:rPr>
-      </w:pPr>
-      <w:r>
-        <w:rPr>
-          <w:lang w:val="pt-BR"/>
-        </w:rPr>
-        <w:t xml:space="preserve">Além disso, o termo “Hacker” frequentemente é associado de forma equivocada a criminosos, quando na realidade existem diversos tipos de Hackers muitos dos quais atuam para proteger sistemas e garantir a integridade digital de empresas e pessoas.</w:t>
+        <w:ind w:firstLine="720" w:left="709"/>
+        <w:rPr>
+          <w:lang w:val="pt-BR"/>
+        </w:rPr>
+      </w:pPr>
+      <w:r>
+        <w:rPr>
+          <w:lang w:val="pt-BR"/>
+        </w:rPr>
+        <w:t xml:space="preserve">Com isso, a segurança digital deixou de ser </w:t>
+      </w:r>
+      <w:r>
+        <w:rPr>
+          <w:lang w:val="pt-BR"/>
+        </w:rPr>
+        <w:t xml:space="preserve">um tema técnico restrito a profissionais da área e passou a ser uma necessidade básica da vida moderna.</w:t>
       </w:r>
       <w:r>
         <w:rPr>
@@ -211,38 +181,16 @@
       <w:pPr>
         <w:pBdr/>
         <w:spacing/>
-        <w:ind w:firstLine="720"/>
-        <w:rPr>
-          <w:lang w:val="pt-BR"/>
-        </w:rPr>
-      </w:pPr>
-      <w:r>
-        <w:rPr>
-          <w:lang w:val="pt-BR"/>
-        </w:rPr>
-        <w:t xml:space="preserve">Negligência em medidas de proteção contra ameaças online, como ataques cibernéticos, roubos de dados e fraudes pode ter consequências graves, incluindo perdas financeiras, danos à reputação e até mesmo perigo para a segurança pessoal.</w:t>
-      </w:r>
-      <w:r>
-        <w:rPr>
-          <w:highlight w:val="none"/>
-          <w:lang w:val="pt-BR"/>
-        </w:rPr>
-      </w:r>
-      <w:r>
-        <w:rPr>
-          <w:lang w:val="pt-BR"/>
-        </w:rPr>
-      </w:r>
-      <w:r>
-        <w:rPr>
-          <w:highlight w:val="none"/>
-          <w:lang w:val="pt-BR"/>
-        </w:rPr>
-      </w:r>
-      <w:r>
-        <w:rPr>
-          <w:lang w:val="pt-BR"/>
-        </w:rPr>
+        <w:ind w:firstLine="720" w:left="709"/>
+        <w:rPr>
+          <w:lang w:val="pt-BR"/>
+        </w:rPr>
+      </w:pPr>
+      <w:r>
+        <w:rPr>
+          <w:lang w:val="pt-BR"/>
+        </w:rPr>
+        <w:t xml:space="preserve">Além disso, o termo “Hacker” frequentemente é associado de forma equivocada a criminosos, quando na realidade existem diversos tipos de Hackers muitos dos quais atuam para proteger sistemas e garantir a integridade digital de empresas e pessoas.</w:t>
       </w:r>
       <w:r>
         <w:rPr>
@@ -259,7 +207,35 @@
       <w:pPr>
         <w:pBdr/>
         <w:spacing/>
-        <w:ind/>
+        <w:ind w:firstLine="720" w:left="709"/>
+        <w:rPr>
+          <w:lang w:val="pt-BR"/>
+        </w:rPr>
+      </w:pPr>
+      <w:r>
+        <w:rPr>
+          <w:lang w:val="pt-BR"/>
+        </w:rPr>
+        <w:t xml:space="preserve">Negligência em medidas de proteção contra ameaças online, como ataques cibernéticos, roubos de dados e fraudes pode ter consequências graves, incluindo perdas financeiras, danos à reputação e até mesmo perigo para a segurança pessoal.</w:t>
+      </w:r>
+      <w:r>
+        <w:rPr>
+          <w:lang w:val="pt-BR"/>
+        </w:rPr>
+        <w:t xml:space="preserve">  </w:t>
+        <w:tab/>
+      </w:r>
+      <w:r>
+        <w:rPr>
+          <w:lang w:val="pt-BR"/>
+        </w:rPr>
+      </w:r>
+    </w:p>
+    <w:p>
+      <w:pPr>
+        <w:pBdr/>
+        <w:spacing/>
+        <w:ind w:left="709"/>
         <w:rPr/>
       </w:pPr>
       <w:r>
@@ -274,7 +250,7 @@
               <wp:anchor xmlns:wp="http://schemas.openxmlformats.org/drawingml/2006/wordprocessingDrawing" xmlns:wp14="http://schemas.microsoft.com/office/word/2010/wordprocessingDrawing" distT="0" distB="0" distL="114300" distR="114300" simplePos="0" relativeHeight="251656704" behindDoc="1" locked="0" layoutInCell="1" allowOverlap="1">
                 <wp:simplePos x="0" y="0"/>
                 <wp:positionH relativeFrom="column">
-                  <wp:posOffset>838200</wp:posOffset>
+                  <wp:posOffset>523387</wp:posOffset>
                 </wp:positionH>
                 <wp:positionV relativeFrom="paragraph">
                   <wp:posOffset>46990</wp:posOffset>
@@ -305,7 +281,7 @@
                         <pic:nvPr/>
                       </pic:nvPicPr>
                       <pic:blipFill>
-                        <a:blip r:embed="rId10"/>
+                        <a:blip r:embed="rId11"/>
                         <a:stretch/>
                       </pic:blipFill>
                       <pic:spPr bwMode="auto">
@@ -348,9 +324,9 @@
                 <v:path o:extrusionok="f" gradientshapeok="t" o:connecttype="rect"/>
                 <o:lock v:ext="edit" aspectratio="t"/>
               </v:shapetype>
-              <v:shape id="_x0000_i0" o:spid="_x0000_s0" type="#_x0000_t75" style="position:absolute;z-index:-251656704;o:allowoverlap:true;o:allowincell:true;mso-position-horizontal-relative:text;margin-left:66.00pt;mso-position-horizontal:absolute;mso-position-vertical-relative:text;margin-top:3.70pt;mso-position-vertical:absolute;width:457.58pt;height:381.36pt;mso-wrap-distance-left:9.00pt;mso-wrap-distance-top:0.00pt;mso-wrap-distance-right:9.00pt;mso-wrap-distance-bottom:0.00pt;rotation:0;z-index:1;" wrapcoords="0 0 0 99542 99782 99542 99782 0 0 0" stroked="f">
+              <v:shape id="_x0000_i0" o:spid="_x0000_s0" type="#_x0000_t75" style="position:absolute;z-index:-251656704;o:allowoverlap:true;o:allowincell:true;mso-position-horizontal-relative:text;margin-left:41.21pt;mso-position-horizontal:absolute;mso-position-vertical-relative:text;margin-top:3.70pt;mso-position-vertical:absolute;width:457.58pt;height:381.36pt;mso-wrap-distance-left:9.00pt;mso-wrap-distance-top:0.00pt;mso-wrap-distance-right:9.00pt;mso-wrap-distance-bottom:0.00pt;rotation:0;z-index:1;" wrapcoords="0 0 0 99542 99782 99542 99782 0 0 0" stroked="f">
                 <w10:wrap type="tight"/>
-                <v:imagedata r:id="rId10" o:title=""/>
+                <v:imagedata r:id="rId11" o:title=""/>
                 <o:lock v:ext="edit" rotation="t"/>
               </v:shape>
             </w:pict>
@@ -359,12 +335,6 @@
       </w:r>
       <w:r>
         <w:rPr>
-          <w:highlight w:val="none"/>
-          <w:lang w:val="pt-BR"/>
-        </w:rPr>
-      </w:r>
-      <w:r>
-        <w:rPr>
           <w:sz w:val="20"/>
           <w:szCs w:val="20"/>
           <w:lang w:val="pt-BR"/>
@@ -376,7 +346,7 @@
       <w:pPr>
         <w:pBdr/>
         <w:spacing/>
-        <w:ind/>
+        <w:ind w:left="709"/>
         <w:rPr>
           <w:lang w:val="pt-BR"/>
         </w:rPr>
@@ -401,7 +371,7 @@
       <w:pPr>
         <w:pBdr/>
         <w:spacing/>
-        <w:ind/>
+        <w:ind w:left="709"/>
         <w:rPr>
           <w:lang w:val="pt-BR"/>
         </w:rPr>
@@ -426,7 +396,7 @@
       <w:pPr>
         <w:pBdr/>
         <w:spacing/>
-        <w:ind/>
+        <w:ind w:left="709"/>
         <w:rPr>
           <w:lang w:val="pt-BR"/>
         </w:rPr>
@@ -451,7 +421,7 @@
       <w:pPr>
         <w:pBdr/>
         <w:spacing/>
-        <w:ind/>
+        <w:ind w:left="709"/>
         <w:rPr>
           <w:lang w:val="pt-BR"/>
         </w:rPr>
@@ -476,7 +446,7 @@
       <w:pPr>
         <w:pBdr/>
         <w:spacing/>
-        <w:ind/>
+        <w:ind w:left="709"/>
         <w:rPr>
           <w:lang w:val="pt-BR"/>
         </w:rPr>
@@ -501,7 +471,7 @@
       <w:pPr>
         <w:pBdr/>
         <w:spacing/>
-        <w:ind/>
+        <w:ind w:left="709"/>
         <w:rPr>
           <w:lang w:val="pt-BR"/>
         </w:rPr>
@@ -526,7 +496,7 @@
       <w:pPr>
         <w:pBdr/>
         <w:spacing/>
-        <w:ind/>
+        <w:ind w:left="709"/>
         <w:rPr>
           <w:lang w:val="pt-BR"/>
         </w:rPr>
@@ -551,22 +521,11 @@
       <w:pPr>
         <w:pBdr/>
         <w:spacing/>
-        <w:ind/>
-        <w:rPr>
-          <w:lang w:val="pt-BR"/>
-        </w:rPr>
-      </w:pPr>
-      <w:r>
-        <w:rPr>
-          <w:lang w:val="pt-BR"/>
-        </w:rPr>
-      </w:r>
-      <w:r>
-        <w:rPr>
-          <w:highlight w:val="none"/>
-          <w:lang w:val="pt-BR"/>
-        </w:rPr>
-      </w:r>
+        <w:ind w:left="709"/>
+        <w:rPr>
+          <w:lang w:val="pt-BR"/>
+        </w:rPr>
+      </w:pPr>
       <w:r>
         <w:rPr>
           <w:lang w:val="pt-BR"/>
@@ -587,7 +546,7 @@
       <w:pPr>
         <w:pBdr/>
         <w:spacing/>
-        <w:ind/>
+        <w:ind w:left="709"/>
         <w:rPr>
           <w:lang w:val="pt-BR"/>
         </w:rPr>
@@ -612,7 +571,7 @@
       <w:pPr>
         <w:pBdr/>
         <w:spacing/>
-        <w:ind/>
+        <w:ind w:left="709"/>
         <w:rPr>
           <w:lang w:val="pt-BR"/>
         </w:rPr>
@@ -637,7 +596,7 @@
       <w:pPr>
         <w:pBdr/>
         <w:spacing/>
-        <w:ind/>
+        <w:ind w:left="709"/>
         <w:rPr>
           <w:lang w:val="pt-BR"/>
         </w:rPr>
@@ -662,7 +621,7 @@
       <w:pPr>
         <w:pBdr/>
         <w:spacing/>
-        <w:ind/>
+        <w:ind w:left="709"/>
         <w:rPr>
           <w:lang w:val="pt-BR"/>
         </w:rPr>
@@ -687,7 +646,7 @@
       <w:pPr>
         <w:pBdr/>
         <w:spacing/>
-        <w:ind/>
+        <w:ind w:left="709"/>
         <w:rPr>
           <w:lang w:val="pt-BR"/>
         </w:rPr>
@@ -712,7 +671,7 @@
       <w:pPr>
         <w:pBdr/>
         <w:spacing/>
-        <w:ind/>
+        <w:ind w:left="709"/>
         <w:rPr>
           <w:lang w:val="pt-BR"/>
         </w:rPr>
@@ -737,7 +696,7 @@
       <w:pPr>
         <w:pBdr/>
         <w:spacing/>
-        <w:ind/>
+        <w:ind w:left="709"/>
         <w:rPr>
           <w:lang w:val="pt-BR"/>
         </w:rPr>
@@ -762,7 +721,7 @@
       <w:pPr>
         <w:pBdr/>
         <w:spacing/>
-        <w:ind/>
+        <w:ind w:left="709"/>
         <w:rPr>
           <w:lang w:val="pt-BR"/>
         </w:rPr>
@@ -787,7 +746,7 @@
       <w:pPr>
         <w:pBdr/>
         <w:spacing/>
-        <w:ind w:firstLine="720"/>
+        <w:ind w:firstLine="720" w:left="709"/>
         <w:rPr>
           <w:lang w:val="pt-BR"/>
         </w:rPr>
@@ -813,7 +772,7 @@
       <w:pPr>
         <w:pBdr/>
         <w:spacing/>
-        <w:ind/>
+        <w:ind w:left="709"/>
         <w:rPr>
           <w:lang w:val="pt-BR"/>
         </w:rPr>
@@ -838,7 +797,7 @@
       <w:pPr>
         <w:pBdr/>
         <w:spacing/>
-        <w:ind w:firstLine="720"/>
+        <w:ind w:firstLine="720" w:left="709"/>
         <w:rPr>
           <w:lang w:val="pt-BR"/>
         </w:rPr>
@@ -894,7 +853,7 @@
       <w:pPr>
         <w:pBdr/>
         <w:spacing/>
-        <w:ind w:firstLine="720"/>
+        <w:ind w:firstLine="720" w:left="709"/>
         <w:rPr>
           <w:sz w:val="20"/>
           <w:szCs w:val="20"/>
@@ -936,7 +895,7 @@
                         <pic:nvPr/>
                       </pic:nvPicPr>
                       <pic:blipFill>
-                        <a:blip r:embed="rId11"/>
+                        <a:blip r:embed="rId12"/>
                         <a:stretch/>
                       </pic:blipFill>
                       <pic:spPr bwMode="auto">
@@ -986,7 +945,7 @@
                 <o:lock v:ext="edit" aspectratio="t"/>
               </v:shapetype>
               <v:shape id="_x0000_i1" o:spid="_x0000_s1" type="#_x0000_t75" style="position:absolute;z-index:251662848;o:allowoverlap:true;o:allowincell:true;mso-position-horizontal-relative:text;margin-left:69.00pt;mso-position-horizontal:absolute;mso-position-vertical-relative:text;margin-top:1.15pt;mso-position-vertical:absolute;width:401.25pt;height:401.25pt;mso-wrap-distance-left:9.00pt;mso-wrap-distance-top:0.00pt;mso-wrap-distance-right:9.00pt;mso-wrap-distance-bottom:0.00pt;z-index:1;" stroked="f">
-                <v:imagedata r:id="rId11" o:title=""/>
+                <v:imagedata r:id="rId12" o:title=""/>
                 <o:lock v:ext="edit" rotation="t"/>
               </v:shape>
             </w:pict>
@@ -1012,7 +971,7 @@
       <w:pPr>
         <w:pBdr/>
         <w:spacing/>
-        <w:ind w:firstLine="720"/>
+        <w:ind w:firstLine="720" w:left="709"/>
         <w:rPr>
           <w:sz w:val="20"/>
           <w:szCs w:val="20"/>
@@ -1026,7 +985,6 @@
           <w:lang w:val="pt-BR"/>
         </w:rPr>
       </w:r>
-      <w:r/>
       <w:r>
         <w:rPr>
           <w:sz w:val="20"/>
@@ -1041,19 +999,12 @@
           <w:lang w:val="pt-BR"/>
         </w:rPr>
       </w:r>
-      <w:r>
-        <w:rPr>
-          <w:sz w:val="20"/>
-          <w:szCs w:val="20"/>
-          <w:lang w:val="pt-BR"/>
-        </w:rPr>
-      </w:r>
     </w:p>
     <w:p>
       <w:pPr>
         <w:pBdr/>
         <w:spacing/>
-        <w:ind w:firstLine="720"/>
+        <w:ind w:firstLine="720" w:left="709"/>
         <w:rPr>
           <w:lang w:val="pt-BR"/>
         </w:rPr>
@@ -1078,7 +1029,7 @@
       <w:pPr>
         <w:pBdr/>
         <w:spacing/>
-        <w:ind w:firstLine="720"/>
+        <w:ind w:firstLine="720" w:left="709"/>
         <w:rPr>
           <w:lang w:val="pt-BR"/>
         </w:rPr>
@@ -1103,7 +1054,7 @@
       <w:pPr>
         <w:pBdr/>
         <w:spacing/>
-        <w:ind w:firstLine="720"/>
+        <w:ind w:firstLine="720" w:left="709"/>
         <w:rPr>
           <w:lang w:val="pt-BR"/>
         </w:rPr>
@@ -1128,7 +1079,7 @@
       <w:pPr>
         <w:pBdr/>
         <w:spacing/>
-        <w:ind w:firstLine="720"/>
+        <w:ind w:firstLine="720" w:left="709"/>
         <w:rPr>
           <w:lang w:val="pt-BR"/>
         </w:rPr>
@@ -1153,7 +1104,7 @@
       <w:pPr>
         <w:pBdr/>
         <w:spacing/>
-        <w:ind w:firstLine="720"/>
+        <w:ind w:firstLine="720" w:left="709"/>
         <w:rPr>
           <w:lang w:val="pt-BR"/>
         </w:rPr>
@@ -1178,7 +1129,7 @@
       <w:pPr>
         <w:pBdr/>
         <w:spacing/>
-        <w:ind w:firstLine="720"/>
+        <w:ind w:firstLine="720" w:left="709"/>
         <w:rPr>
           <w:lang w:val="pt-BR"/>
         </w:rPr>
@@ -1203,7 +1154,7 @@
       <w:pPr>
         <w:pBdr/>
         <w:spacing/>
-        <w:ind w:firstLine="720"/>
+        <w:ind w:firstLine="720" w:left="709"/>
         <w:rPr>
           <w:lang w:val="pt-BR"/>
         </w:rPr>
@@ -1228,7 +1179,7 @@
       <w:pPr>
         <w:pBdr/>
         <w:spacing/>
-        <w:ind w:firstLine="720"/>
+        <w:ind w:firstLine="720" w:left="709"/>
         <w:rPr>
           <w:lang w:val="pt-BR"/>
         </w:rPr>
@@ -1253,7 +1204,7 @@
       <w:pPr>
         <w:pBdr/>
         <w:spacing/>
-        <w:ind w:firstLine="720"/>
+        <w:ind w:firstLine="720" w:left="709"/>
         <w:rPr>
           <w:lang w:val="pt-BR"/>
         </w:rPr>
@@ -1278,7 +1229,7 @@
       <w:pPr>
         <w:pBdr/>
         <w:spacing/>
-        <w:ind w:firstLine="720"/>
+        <w:ind w:firstLine="720" w:left="709"/>
         <w:rPr>
           <w:lang w:val="pt-BR"/>
         </w:rPr>
@@ -1303,7 +1254,7 @@
       <w:pPr>
         <w:pBdr/>
         <w:spacing/>
-        <w:ind w:firstLine="720"/>
+        <w:ind w:firstLine="720" w:left="709"/>
         <w:rPr>
           <w:lang w:val="pt-BR"/>
         </w:rPr>
@@ -1328,17 +1279,11 @@
       <w:pPr>
         <w:pBdr/>
         <w:spacing/>
-        <w:ind w:firstLine="720"/>
-        <w:rPr>
-          <w:lang w:val="pt-BR"/>
-        </w:rPr>
-      </w:pPr>
-      <w:r>
-        <w:rPr>
-          <w:lang w:val="pt-BR"/>
-        </w:rPr>
-      </w:r>
-      <w:r/>
+        <w:ind w:firstLine="720" w:left="709"/>
+        <w:rPr>
+          <w:lang w:val="pt-BR"/>
+        </w:rPr>
+      </w:pPr>
       <w:r>
         <w:rPr>
           <w:lang w:val="pt-BR"/>
@@ -1359,7 +1304,7 @@
       <w:pPr>
         <w:pBdr/>
         <w:spacing/>
-        <w:ind w:firstLine="720"/>
+        <w:ind w:firstLine="720" w:left="709"/>
         <w:rPr>
           <w:lang w:val="pt-BR"/>
         </w:rPr>
@@ -1384,7 +1329,7 @@
       <w:pPr>
         <w:pBdr/>
         <w:spacing/>
-        <w:ind w:firstLine="720"/>
+        <w:ind w:firstLine="720" w:left="709"/>
         <w:rPr>
           <w:lang w:val="pt-BR"/>
         </w:rPr>
@@ -1409,7 +1354,7 @@
       <w:pPr>
         <w:pBdr/>
         <w:spacing/>
-        <w:ind w:firstLine="720"/>
+        <w:ind w:firstLine="720" w:left="709"/>
         <w:rPr>
           <w:lang w:val="pt-BR"/>
         </w:rPr>
@@ -1435,7 +1380,7 @@
         <w:pStyle w:val="909"/>
         <w:pBdr/>
         <w:spacing w:before="0"/>
-        <w:ind/>
+        <w:ind w:left="709"/>
         <w:rPr>
           <w:lang w:val="pt-BR"/>
         </w:rPr>
@@ -1461,7 +1406,7 @@
       <w:pPr>
         <w:pBdr/>
         <w:spacing/>
-        <w:ind/>
+        <w:ind w:left="709"/>
         <w:rPr>
           <w:lang w:val="pt-BR"/>
         </w:rPr>
@@ -1493,7 +1438,7 @@
       <w:pPr>
         <w:pBdr/>
         <w:spacing/>
-        <w:ind w:firstLine="720"/>
+        <w:ind w:firstLine="720" w:left="709"/>
         <w:rPr>
           <w:lang w:val="pt-BR"/>
         </w:rPr>
@@ -1531,7 +1476,7 @@
       <w:pPr>
         <w:pBdr/>
         <w:spacing/>
-        <w:ind/>
+        <w:ind w:left="709"/>
         <w:rPr>
           <w:lang w:val="pt-BR"/>
         </w:rPr>
@@ -1556,7 +1501,7 @@
       <w:pPr>
         <w:pBdr/>
         <w:spacing/>
-        <w:ind/>
+        <w:ind w:left="709"/>
         <w:rPr>
           <w:lang w:val="pt-BR"/>
         </w:rPr>
@@ -1582,7 +1527,7 @@
       <w:pPr>
         <w:pStyle w:val="933"/>
         <w:numPr>
-          <w:ilvl w:val="0"/>
+          <w:ilvl w:val="1"/>
           <w:numId w:val="10"/>
         </w:numPr>
         <w:pBdr/>
@@ -1649,7 +1594,7 @@
       <w:pPr>
         <w:pStyle w:val="933"/>
         <w:numPr>
-          <w:ilvl w:val="0"/>
+          <w:ilvl w:val="1"/>
           <w:numId w:val="10"/>
         </w:numPr>
         <w:pBdr/>
@@ -1680,7 +1625,7 @@
       <w:pPr>
         <w:pStyle w:val="933"/>
         <w:numPr>
-          <w:ilvl w:val="0"/>
+          <w:ilvl w:val="1"/>
           <w:numId w:val="10"/>
         </w:numPr>
         <w:pBdr/>
@@ -1711,7 +1656,7 @@
       <w:pPr>
         <w:pStyle w:val="933"/>
         <w:numPr>
-          <w:ilvl w:val="0"/>
+          <w:ilvl w:val="1"/>
           <w:numId w:val="10"/>
         </w:numPr>
         <w:pBdr/>
@@ -1754,7 +1699,7 @@
       <w:pPr>
         <w:pStyle w:val="933"/>
         <w:numPr>
-          <w:ilvl w:val="0"/>
+          <w:ilvl w:val="1"/>
           <w:numId w:val="10"/>
         </w:numPr>
         <w:pBdr/>
@@ -1768,47 +1713,7 @@
         <w:rPr>
           <w:lang w:val="pt-BR"/>
         </w:rPr>
-        <w:t xml:space="preserve">Oferecer uma experiência interativa por meio de </w:t>
-      </w:r>
-      <w:r>
-        <w:rPr>
-          <w:lang w:val="pt-BR"/>
-        </w:rPr>
-        <w:t xml:space="preserve">quizzes</w:t>
-      </w:r>
-      <w:r>
-        <w:rPr>
-          <w:lang w:val="pt-BR"/>
-        </w:rPr>
-        <w:t xml:space="preserve">, vídeos e seções didáticas.</w:t>
-      </w:r>
-      <w:r>
-        <w:rPr>
-          <w:lang w:val="pt-BR"/>
-        </w:rPr>
-      </w:r>
-      <w:r>
-        <w:rPr>
-          <w:lang w:val="pt-BR"/>
-        </w:rPr>
-      </w:r>
-    </w:p>
-    <w:p>
-      <w:pPr>
-        <w:pStyle w:val="909"/>
-        <w:pBdr/>
-        <w:spacing w:before="0"/>
-        <w:ind/>
-        <w:rPr>
-          <w:lang w:val="pt-BR"/>
-        </w:rPr>
-      </w:pPr>
-      <w:r>
-        <w:rPr>
-          <w:highlight w:val="none"/>
-        </w:rPr>
-      </w:r>
-      <w:r/>
+      </w:r>
       <w:r>
         <mc:AlternateContent>
           <mc:Choice Requires="wpg">
@@ -1816,10 +1721,10 @@
               <wp:anchor xmlns:wp="http://schemas.openxmlformats.org/drawingml/2006/wordprocessingDrawing" xmlns:wp14="http://schemas.microsoft.com/office/word/2010/wordprocessingDrawing" distT="0" distB="0" distL="115200" distR="115200" simplePos="0" relativeHeight="251677184" behindDoc="0" locked="0" layoutInCell="1" allowOverlap="1">
                 <wp:simplePos x="0" y="0"/>
                 <wp:positionH relativeFrom="column">
-                  <wp:posOffset>1162050</wp:posOffset>
+                  <wp:posOffset>1390650</wp:posOffset>
                 </wp:positionH>
                 <wp:positionV relativeFrom="paragraph">
-                  <wp:posOffset>-276225</wp:posOffset>
+                  <wp:posOffset>220037</wp:posOffset>
                 </wp:positionV>
                 <wp:extent cx="4782525" cy="3153313"/>
                 <wp:effectExtent l="0" t="0" r="0" b="0"/>
@@ -1832,20 +1737,20 @@
                   <a:graphicData uri="http://schemas.openxmlformats.org/drawingml/2006/picture">
                     <pic:pic xmlns:pic="http://schemas.openxmlformats.org/drawingml/2006/picture">
                       <pic:nvPicPr>
-                        <pic:cNvPr id="1737077847" name=""/>
+                        <pic:cNvPr id="779014773" name=""/>
                         <pic:cNvPicPr>
                           <a:picLocks noChangeAspect="1"/>
                         </pic:cNvPicPr>
                         <pic:nvPr/>
                       </pic:nvPicPr>
                       <pic:blipFill>
-                        <a:blip r:embed="rId12"/>
+                        <a:blip r:embed="rId13"/>
                         <a:stretch/>
                       </pic:blipFill>
                       <pic:spPr bwMode="auto">
                         <a:xfrm flipH="0" flipV="0">
                           <a:off x="0" y="0"/>
-                          <a:ext cx="4782524" cy="3153313"/>
+                          <a:ext cx="4782523" cy="3153312"/>
                         </a:xfrm>
                         <a:prstGeom prst="rect">
                           <a:avLst/>
@@ -1878,29 +1783,40 @@
                 <v:path o:extrusionok="f" gradientshapeok="t" o:connecttype="rect"/>
                 <o:lock v:ext="edit" aspectratio="t"/>
               </v:shapetype>
-              <v:shape id="_x0000_i2" o:spid="_x0000_s2" type="#_x0000_t75" style="position:absolute;z-index:251677184;o:allowoverlap:true;o:allowincell:true;mso-position-horizontal-relative:text;margin-left:91.50pt;mso-position-horizontal:absolute;mso-position-vertical-relative:text;margin-top:-21.75pt;mso-position-vertical:absolute;width:376.58pt;height:248.29pt;mso-wrap-distance-left:9.07pt;mso-wrap-distance-top:0.00pt;mso-wrap-distance-right:9.07pt;mso-wrap-distance-bottom:0.00pt;z-index:1;" stroked="false">
-                <v:imagedata r:id="rId12" o:title=""/>
+              <v:shape id="_x0000_i2" o:spid="_x0000_s2" type="#_x0000_t75" style="position:absolute;z-index:251677184;o:allowoverlap:true;o:allowincell:true;mso-position-horizontal-relative:text;margin-left:109.50pt;mso-position-horizontal:absolute;mso-position-vertical-relative:text;margin-top:17.33pt;mso-position-vertical:absolute;width:376.58pt;height:248.29pt;mso-wrap-distance-left:9.07pt;mso-wrap-distance-top:0.00pt;mso-wrap-distance-right:9.07pt;mso-wrap-distance-bottom:0.00pt;z-index:1;" stroked="false">
+                <v:imagedata r:id="rId13" o:title=""/>
                 <o:lock v:ext="edit" rotation="t"/>
               </v:shape>
             </w:pict>
           </mc:Fallback>
         </mc:AlternateContent>
       </w:r>
-      <w:r/>
-      <w:r>
-        <w:rPr>
-          <w:highlight w:val="none"/>
-        </w:rPr>
-      </w:r>
-      <w:r/>
-      <w:r>
-        <w:rPr>
-          <w:highlight w:val="none"/>
-        </w:rPr>
-      </w:r>
-      <w:r>
-        <w:rPr>
-          <w:highlight w:val="none"/>
+      <w:r>
+        <w:rPr>
+          <w:lang w:val="pt-BR"/>
+        </w:rPr>
+        <w:t xml:space="preserve">Oferecer uma experiência interativa por meio de </w:t>
+      </w:r>
+      <w:r>
+        <w:rPr>
+          <w:lang w:val="pt-BR"/>
+        </w:rPr>
+        <w:t xml:space="preserve">quizzes</w:t>
+      </w:r>
+      <w:r>
+        <w:rPr>
+          <w:lang w:val="pt-BR"/>
+        </w:rPr>
+        <w:t xml:space="preserve">, vídeos e seções didáticas.</w:t>
+      </w:r>
+      <w:r>
+        <w:rPr>
+          <w:lang w:val="pt-BR"/>
+        </w:rPr>
+      </w:r>
+      <w:r>
+        <w:rPr>
+          <w:lang w:val="pt-BR"/>
         </w:rPr>
       </w:r>
     </w:p>
@@ -1909,11 +1825,17 @@
         <w:pStyle w:val="909"/>
         <w:pBdr/>
         <w:spacing w:before="0"/>
-        <w:ind/>
+        <w:ind w:left="709"/>
+        <w:rPr>
+          <w:lang w:val="pt-BR"/>
+        </w:rPr>
+      </w:pPr>
+      <w:r>
         <w:rPr>
           <w:highlight w:val="none"/>
         </w:rPr>
-      </w:pPr>
+      </w:r>
+      <w:r/>
       <w:r>
         <w:rPr>
           <w:highlight w:val="none"/>
@@ -1921,7 +1843,7 @@
       </w:r>
       <w:r>
         <w:rPr>
-          <w:highlight w:val="none"/>
+          <w:lang w:val="pt-BR"/>
         </w:rPr>
       </w:r>
     </w:p>
@@ -1930,11 +1852,16 @@
         <w:pStyle w:val="909"/>
         <w:pBdr/>
         <w:spacing w:before="0"/>
-        <w:ind/>
+        <w:ind w:left="709"/>
         <w:rPr>
           <w:highlight w:val="none"/>
         </w:rPr>
       </w:pPr>
+      <w:r>
+        <w:rPr>
+          <w:highlight w:val="none"/>
+        </w:rPr>
+      </w:r>
       <w:r>
         <w:rPr>
           <w:highlight w:val="none"/>
@@ -1951,11 +1878,16 @@
         <w:pStyle w:val="909"/>
         <w:pBdr/>
         <w:spacing w:before="0"/>
-        <w:ind/>
+        <w:ind w:left="709"/>
         <w:rPr>
           <w:highlight w:val="none"/>
         </w:rPr>
       </w:pPr>
+      <w:r>
+        <w:rPr>
+          <w:highlight w:val="none"/>
+        </w:rPr>
+      </w:r>
       <w:r>
         <w:rPr>
           <w:highlight w:val="none"/>
@@ -1972,11 +1904,16 @@
         <w:pStyle w:val="909"/>
         <w:pBdr/>
         <w:spacing w:before="0"/>
-        <w:ind/>
+        <w:ind w:left="709"/>
         <w:rPr>
           <w:highlight w:val="none"/>
         </w:rPr>
       </w:pPr>
+      <w:r>
+        <w:rPr>
+          <w:highlight w:val="none"/>
+        </w:rPr>
+      </w:r>
       <w:r>
         <w:rPr>
           <w:highlight w:val="none"/>
@@ -1993,11 +1930,16 @@
         <w:pStyle w:val="909"/>
         <w:pBdr/>
         <w:spacing w:before="0"/>
-        <w:ind/>
+        <w:ind w:left="709"/>
         <w:rPr>
           <w:highlight w:val="none"/>
         </w:rPr>
       </w:pPr>
+      <w:r>
+        <w:rPr>
+          <w:highlight w:val="none"/>
+        </w:rPr>
+      </w:r>
       <w:r>
         <w:rPr>
           <w:highlight w:val="none"/>
@@ -2014,11 +1956,16 @@
         <w:pStyle w:val="909"/>
         <w:pBdr/>
         <w:spacing w:before="0"/>
-        <w:ind/>
+        <w:ind w:left="709"/>
         <w:rPr>
           <w:highlight w:val="none"/>
         </w:rPr>
       </w:pPr>
+      <w:r>
+        <w:rPr>
+          <w:highlight w:val="none"/>
+        </w:rPr>
+      </w:r>
       <w:r>
         <w:rPr>
           <w:highlight w:val="none"/>
@@ -2035,11 +1982,16 @@
         <w:pStyle w:val="909"/>
         <w:pBdr/>
         <w:spacing w:before="0"/>
-        <w:ind/>
+        <w:ind w:left="709"/>
         <w:rPr>
           <w:highlight w:val="none"/>
         </w:rPr>
       </w:pPr>
+      <w:r>
+        <w:rPr>
+          <w:highlight w:val="none"/>
+        </w:rPr>
+      </w:r>
       <w:r>
         <w:rPr>
           <w:highlight w:val="none"/>
@@ -2056,11 +2008,16 @@
         <w:pStyle w:val="909"/>
         <w:pBdr/>
         <w:spacing w:before="0"/>
-        <w:ind/>
+        <w:ind w:left="709"/>
         <w:rPr>
           <w:highlight w:val="none"/>
         </w:rPr>
       </w:pPr>
+      <w:r>
+        <w:rPr>
+          <w:highlight w:val="none"/>
+        </w:rPr>
+      </w:r>
       <w:r>
         <w:rPr>
           <w:highlight w:val="none"/>
@@ -2077,11 +2034,16 @@
         <w:pStyle w:val="909"/>
         <w:pBdr/>
         <w:spacing w:before="0"/>
-        <w:ind/>
+        <w:ind w:left="709"/>
         <w:rPr>
           <w:highlight w:val="none"/>
         </w:rPr>
       </w:pPr>
+      <w:r>
+        <w:rPr>
+          <w:highlight w:val="none"/>
+        </w:rPr>
+      </w:r>
       <w:r>
         <w:rPr>
           <w:highlight w:val="none"/>
@@ -2098,11 +2060,16 @@
         <w:pStyle w:val="909"/>
         <w:pBdr/>
         <w:spacing w:before="0"/>
-        <w:ind/>
+        <w:ind w:left="709"/>
         <w:rPr>
           <w:highlight w:val="none"/>
         </w:rPr>
       </w:pPr>
+      <w:r>
+        <w:rPr>
+          <w:highlight w:val="none"/>
+        </w:rPr>
+      </w:r>
       <w:r>
         <w:rPr>
           <w:highlight w:val="none"/>
@@ -2119,7 +2086,7 @@
         <w:pStyle w:val="909"/>
         <w:pBdr/>
         <w:spacing w:before="0"/>
-        <w:ind/>
+        <w:ind w:left="709"/>
         <w:rPr>
           <w:highlight w:val="none"/>
         </w:rPr>
@@ -2140,80 +2107,77 @@
         <w:pStyle w:val="909"/>
         <w:pBdr/>
         <w:spacing w:before="0"/>
-        <w:ind/>
+        <w:ind w:left="709"/>
         <w:rPr>
           <w:highlight w:val="none"/>
         </w:rPr>
       </w:pPr>
       <w:r>
         <w:rPr>
-          <w:lang w:val="pt-BR"/>
-        </w:rPr>
-        <w:t xml:space="preserve">Justificativa</w:t>
-      </w:r>
-      <w:r/>
-      <w:r>
-        <w:rPr>
-          <w:lang w:val="pt-BR"/>
-        </w:rPr>
-      </w:r>
-      <w:r>
-        <w:rPr>
-          <w:lang w:val="pt-BR"/>
-        </w:rPr>
-      </w:r>
-      <w:r>
-        <w:rPr>
-          <w:lang w:val="pt-BR"/>
+          <w:highlight w:val="none"/>
+        </w:rPr>
+      </w:r>
+      <w:r>
+        <w:rPr>
+          <w:highlight w:val="none"/>
+        </w:rPr>
+      </w:r>
+      <w:r>
+        <w:rPr>
+          <w:highlight w:val="none"/>
         </w:rPr>
       </w:r>
     </w:p>
     <w:p>
       <w:pPr>
-        <w:pBdr/>
-        <w:spacing/>
-        <w:ind w:firstLine="720"/>
-        <w:rPr>
-          <w:lang w:val="pt-BR"/>
-        </w:rPr>
-      </w:pPr>
-      <w:r>
-        <w:rPr>
-          <w:lang w:val="pt-BR"/>
-        </w:rPr>
-        <w:t xml:space="preserve">A ideia do projeto parte de uma motivação pessoal e de uma realidade crítica: muitas pessoas estão vulneráveis por desconhecimento. </w:t>
-      </w:r>
-      <w:r>
-        <w:rPr>
-          <w:lang w:val="pt-BR"/>
-        </w:rPr>
-      </w:r>
-      <w:r>
-        <w:rPr>
-          <w:lang w:val="pt-BR"/>
+        <w:pStyle w:val="909"/>
+        <w:pBdr/>
+        <w:spacing w:before="0"/>
+        <w:ind w:left="709"/>
+        <w:rPr>
+          <w:highlight w:val="none"/>
+        </w:rPr>
+      </w:pPr>
+      <w:r>
+        <w:rPr>
+          <w:highlight w:val="none"/>
+        </w:rPr>
+      </w:r>
+      <w:r>
+        <w:rPr>
+          <w:highlight w:val="none"/>
+        </w:rPr>
+      </w:r>
+      <w:r>
+        <w:rPr>
+          <w:highlight w:val="none"/>
         </w:rPr>
       </w:r>
     </w:p>
     <w:p>
       <w:pPr>
-        <w:pBdr/>
-        <w:spacing/>
-        <w:ind w:firstLine="720"/>
+        <w:pStyle w:val="909"/>
+        <w:pBdr/>
+        <w:spacing w:before="0"/>
+        <w:ind w:left="709"/>
         <w:rPr>
           <w:highlight w:val="none"/>
-          <w:lang w:val="pt-BR"/>
-        </w:rPr>
-      </w:pPr>
-      <w:r>
-        <w:t xml:space="preserve">Dado este fato a segurança digital ainda é vista</w:t>
-      </w:r>
-      <w:r>
-        <w:t xml:space="preserve"> de forma limitada, e é necessário mostrar que ela vai além do uso de antivírus, e não passar seus dados a terceiros. Ponto este que é de extremamente  necessário atenção, pois ações maliciosas estão constantemente sendo atualizadas e gerando novos riscos.</w:t>
+        </w:rPr>
+      </w:pPr>
+      <w:r>
+        <w:rPr>
+          <w:lang w:val="pt-BR"/>
+        </w:rPr>
+        <w:t xml:space="preserve">Justificativa</w:t>
+      </w:r>
+      <w:r>
+        <w:rPr>
+          <w:lang w:val="pt-BR"/>
+        </w:rPr>
       </w:r>
       <w:r>
         <w:rPr>
           <w:highlight w:val="none"/>
-          <w:lang w:val="pt-BR"/>
         </w:rPr>
       </w:r>
     </w:p>
@@ -2221,31 +2185,16 @@
       <w:pPr>
         <w:pBdr/>
         <w:spacing/>
-        <w:ind w:firstLine="720"/>
-        <w:rPr>
-          <w:lang w:val="pt-BR"/>
-        </w:rPr>
-      </w:pPr>
-      <w:r>
-        <w:rPr>
-          <w:highlight w:val="none"/>
-          <w:lang w:val="pt-BR"/>
-        </w:rPr>
-        <w:t xml:space="preserve">Al</w:t>
-      </w:r>
-      <w:r>
-        <w:rPr>
-          <w:highlight w:val="none"/>
-          <w:lang w:val="pt-BR"/>
-        </w:rPr>
-        <w:t xml:space="preserve">ém disto, devemos saber como as pessoas mal intencionadas agem para que possamos prever aç</w:t>
-      </w:r>
-      <w:r>
-        <w:rPr>
-          <w:highlight w:val="none"/>
-          <w:lang w:val="pt-BR"/>
-        </w:rPr>
-        <w:t xml:space="preserve">ões de segurança, assunto  este que deveria ser muito mais apresentado ao publico, para que haja mais ciência e conhecimento sobre este perigo e para que possamos melhorar cada vez  mais nossa segurança digital e minimizar os ataques cibernéticos. </w:t>
+        <w:ind w:firstLine="720" w:left="709"/>
+        <w:rPr>
+          <w:lang w:val="pt-BR"/>
+        </w:rPr>
+      </w:pPr>
+      <w:r>
+        <w:rPr>
+          <w:lang w:val="pt-BR"/>
+        </w:rPr>
+        <w:t xml:space="preserve">A ideia do projeto parte de uma motivação pessoal e de uma realidade crítica: muitas pessoas estão vulneráveis por desconhecimento. </w:t>
       </w:r>
       <w:r>
         <w:rPr>
@@ -2262,28 +2211,103 @@
       <w:pPr>
         <w:pBdr/>
         <w:spacing/>
-        <w:ind/>
-        <w:rPr>
-          <w:lang w:val="pt-BR"/>
-        </w:rPr>
-      </w:pPr>
-      <w:r>
-        <w:rPr>
-          <w:lang w:val="pt-BR"/>
-        </w:rPr>
-      </w:r>
-      <w:r>
-        <w:rPr>
+        <w:ind w:firstLine="720" w:left="709"/>
+        <w:rPr>
+          <w:highlight w:val="none"/>
+          <w:lang w:val="pt-BR"/>
+        </w:rPr>
+      </w:pPr>
+      <w:r>
+        <w:t xml:space="preserve">Dado este fato a segurança digital ainda é vista</w:t>
+      </w:r>
+      <w:r>
+        <w:t xml:space="preserve"> de forma limitada, e é necessário mostrar que ela vai além do uso de antivírus, e não passar seus dados a terceiros. Ponto este que é de extremamente  necessário atenção, pois ações maliciosas estão constantemente sendo atualizadas e gerando novos riscos.</w:t>
+      </w:r>
+      <w:r>
+        <w:rPr>
+          <w:highlight w:val="none"/>
+          <w:lang w:val="pt-BR"/>
+        </w:rPr>
+      </w:r>
+      <w:r>
+        <w:rPr>
+          <w:highlight w:val="none"/>
           <w:lang w:val="pt-BR"/>
         </w:rPr>
       </w:r>
     </w:p>
     <w:p>
       <w:pPr>
+        <w:pBdr/>
+        <w:spacing/>
+        <w:ind w:firstLine="720" w:left="709"/>
+        <w:rPr>
+          <w:lang w:val="pt-BR"/>
+        </w:rPr>
+      </w:pPr>
+      <w:r>
+        <w:rPr>
+          <w:highlight w:val="none"/>
+          <w:lang w:val="pt-BR"/>
+        </w:rPr>
+        <w:t xml:space="preserve">Al</w:t>
+      </w:r>
+      <w:r>
+        <w:rPr>
+          <w:highlight w:val="none"/>
+          <w:lang w:val="pt-BR"/>
+        </w:rPr>
+        <w:t xml:space="preserve">ém disto, devemos saber como as pessoas mal intencionadas agem para que possamos prever aç</w:t>
+      </w:r>
+      <w:r>
+        <w:rPr>
+          <w:highlight w:val="none"/>
+          <w:lang w:val="pt-BR"/>
+        </w:rPr>
+        <w:t xml:space="preserve">ões de segurança, assunto  este que deveria ser muito mais apresentado ao publico, para que haja mais ciência e conhecimento sobre este perigo e para que possamos melhorar cada vez  mais nossa segurança digital e minimizar os ataques cibernéticos. </w:t>
+      </w:r>
+      <w:r>
+        <w:rPr>
+          <w:lang w:val="pt-BR"/>
+        </w:rPr>
+      </w:r>
+      <w:r>
+        <w:rPr>
+          <w:lang w:val="pt-BR"/>
+        </w:rPr>
+      </w:r>
+    </w:p>
+    <w:p>
+      <w:pPr>
+        <w:pBdr/>
+        <w:spacing/>
+        <w:ind w:left="709"/>
+        <w:rPr>
+          <w:lang w:val="pt-BR"/>
+        </w:rPr>
+      </w:pPr>
+      <w:r>
+        <w:rPr>
+          <w:lang w:val="pt-BR"/>
+        </w:rPr>
+      </w:r>
+      <w:r>
+        <w:rPr>
+          <w:lang w:val="pt-BR"/>
+        </w:rPr>
+      </w:r>
+      <w:r>
+        <w:rPr>
+          <w:lang w:val="pt-BR"/>
+        </w:rPr>
+      </w:r>
+    </w:p>
+    <w:p>
+      <w:pPr>
         <w:pStyle w:val="909"/>
         <w:pBdr/>
         <w:spacing w:before="0"/>
-        <w:ind/>
+        <w:ind w:left="709"/>
         <w:jc w:val="both"/>
         <w:rPr>
           <w:sz w:val="24"/>
@@ -2318,11 +2342,16 @@
       <w:pPr>
         <w:pBdr/>
         <w:spacing/>
-        <w:ind/>
-        <w:rPr>
-          <w:lang w:val="pt-BR"/>
-        </w:rPr>
-      </w:pPr>
+        <w:ind w:left="709"/>
+        <w:rPr>
+          <w:lang w:val="pt-BR"/>
+        </w:rPr>
+      </w:pPr>
+      <w:r>
+        <w:rPr>
+          <w:lang w:val="pt-BR"/>
+        </w:rPr>
+      </w:r>
       <w:r>
         <w:rPr>
           <w:lang w:val="pt-BR"/>
@@ -2338,7 +2367,7 @@
       <w:pPr>
         <w:pBdr/>
         <w:spacing/>
-        <w:ind w:firstLine="720"/>
+        <w:ind w:firstLine="720" w:left="709"/>
         <w:rPr>
           <w:lang w:val="pt-BR"/>
         </w:rPr>
@@ -2369,7 +2398,7 @@
       <w:pPr>
         <w:pBdr/>
         <w:spacing/>
-        <w:ind/>
+        <w:ind w:left="709"/>
         <w:rPr/>
       </w:pPr>
       <w:r>
@@ -2407,76 +2436,6 @@
           <w:lang w:val="pt-BR"/>
         </w:rPr>
         <w:t xml:space="preserve">:</w:t>
-      </w:r>
-      <w:r>
-        <w:rPr>
-          <w:lang w:val="pt-BR"/>
-        </w:rPr>
-      </w:r>
-    </w:p>
-    <w:p>
-      <w:pPr>
-        <w:pBdr/>
-        <w:spacing/>
-        <w:ind/>
-        <w:rPr>
-          <w:lang w:val="pt-BR"/>
-        </w:rPr>
-      </w:pPr>
-      <w:r>
-        <w:rPr>
-          <w:lang w:val="pt-BR"/>
-        </w:rPr>
-      </w:r>
-      <w:r>
-        <w:rPr>
-          <w:lang w:val="pt-BR"/>
-        </w:rPr>
-        <w:t xml:space="preserve">●</w:t>
-      </w:r>
-      <w:r>
-        <w:rPr>
-          <w:lang w:val="pt-BR"/>
-        </w:rPr>
-        <w:t xml:space="preserve">    Plataforma para diálogo, negociação e cooperação internacionais, permitindo que os países trabalhem juntos para enfrentar desafios globais. </w:t>
-      </w:r>
-      <w:r>
-        <w:rPr>
-          <w:lang w:val="pt-BR"/>
-        </w:rPr>
-      </w:r>
-    </w:p>
-    <w:p>
-      <w:pPr>
-        <w:pBdr/>
-        <w:spacing/>
-        <w:ind/>
-        <w:rPr>
-          <w:lang w:val="pt-BR"/>
-        </w:rPr>
-      </w:pPr>
-      <w:r>
-        <w:rPr>
-          <w:lang w:val="pt-BR"/>
-        </w:rPr>
-      </w:r>
-      <w:r>
-        <w:rPr>
-          <w:lang w:val="pt-BR"/>
-        </w:rPr>
-        <w:t xml:space="preserve">●</w:t>
-      </w:r>
-      <w:r>
-        <w:rPr>
-          <w:lang w:val="pt-BR"/>
-        </w:rPr>
-        <w:t xml:space="preserve">    P</w:t>
-      </w:r>
-      <w:r>
-        <w:rPr>
-          <w:lang w:val="pt-BR"/>
-        </w:rPr>
-        <w:t xml:space="preserve">romoção do desenvolvimento sustentável, dos direitos humanos e da justiça social em todo o mundo. </w:t>
       </w:r>
       <w:r>
         <w:rPr>
@@ -2489,7 +2448,7 @@
       <w:pPr>
         <w:pBdr/>
         <w:spacing/>
-        <w:ind/>
+        <w:ind w:left="709"/>
         <w:rPr>
           <w:lang w:val="pt-BR"/>
         </w:rPr>
@@ -2509,12 +2468,7 @@
         <w:rPr>
           <w:lang w:val="pt-BR"/>
         </w:rPr>
-        <w:t xml:space="preserve">    Paz e segurança, desenvolvimento, direitos humanos, cooperação económica e social, meio ambiente, saúde, e emergências humanitárias. </w:t>
-      </w:r>
-      <w:r>
-        <w:rPr>
-          <w:lang w:val="pt-BR"/>
-        </w:rPr>
+        <w:t xml:space="preserve">    Plataforma para diálogo, negociação e cooperação internacionais, permitindo que os países trabalhem juntos para enfrentar desafios globais. </w:t>
       </w:r>
       <w:r>
         <w:rPr>
@@ -2531,11 +2485,34 @@
       <w:pPr>
         <w:pBdr/>
         <w:spacing/>
-        <w:ind/>
-        <w:rPr>
-          <w:lang w:val="pt-BR"/>
-        </w:rPr>
-      </w:pPr>
+        <w:ind w:left="709"/>
+        <w:rPr>
+          <w:lang w:val="pt-BR"/>
+        </w:rPr>
+      </w:pPr>
+      <w:r>
+        <w:rPr>
+          <w:lang w:val="pt-BR"/>
+        </w:rPr>
+      </w:r>
+      <w:r>
+        <w:rPr>
+          <w:lang w:val="pt-BR"/>
+        </w:rPr>
+        <w:t xml:space="preserve">●</w:t>
+      </w:r>
+      <w:r>
+        <w:rPr>
+          <w:lang w:val="pt-BR"/>
+        </w:rPr>
+        <w:t xml:space="preserve">    P</w:t>
+      </w:r>
+      <w:r>
+        <w:rPr>
+          <w:lang w:val="pt-BR"/>
+        </w:rPr>
+        <w:t xml:space="preserve">romoção do desenvolvimento sustentável, dos direitos humanos e da justiça social em todo o mundo. </w:t>
+      </w:r>
       <w:r>
         <w:rPr>
           <w:lang w:val="pt-BR"/>
@@ -2551,11 +2528,28 @@
       <w:pPr>
         <w:pBdr/>
         <w:spacing/>
-        <w:ind/>
-        <w:rPr>
-          <w:lang w:val="pt-BR"/>
-        </w:rPr>
-      </w:pPr>
+        <w:ind w:left="709"/>
+        <w:rPr>
+          <w:lang w:val="pt-BR"/>
+        </w:rPr>
+      </w:pPr>
+      <w:r>
+        <w:rPr>
+          <w:lang w:val="pt-BR"/>
+        </w:rPr>
+      </w:r>
+      <w:r>
+        <w:rPr>
+          <w:lang w:val="pt-BR"/>
+        </w:rPr>
+        <w:t xml:space="preserve">●</w:t>
+      </w:r>
+      <w:r>
+        <w:rPr>
+          <w:lang w:val="pt-BR"/>
+        </w:rPr>
+        <w:t xml:space="preserve">    Paz e segurança, desenvolvimento, direitos humanos, cooperação económica e social, meio ambiente, saúde, e emergências humanitárias. </w:t>
+      </w:r>
       <w:r>
         <w:rPr>
           <w:lang w:val="pt-BR"/>
@@ -2571,7 +2565,57 @@
       <w:pPr>
         <w:pBdr/>
         <w:spacing/>
-        <w:ind w:firstLine="720"/>
+        <w:ind w:left="709"/>
+        <w:rPr>
+          <w:lang w:val="pt-BR"/>
+        </w:rPr>
+      </w:pPr>
+      <w:r>
+        <w:rPr>
+          <w:lang w:val="pt-BR"/>
+        </w:rPr>
+      </w:r>
+      <w:r>
+        <w:rPr>
+          <w:lang w:val="pt-BR"/>
+        </w:rPr>
+      </w:r>
+      <w:r>
+        <w:rPr>
+          <w:lang w:val="pt-BR"/>
+        </w:rPr>
+      </w:r>
+    </w:p>
+    <w:p>
+      <w:pPr>
+        <w:pBdr/>
+        <w:spacing/>
+        <w:ind w:left="709"/>
+        <w:rPr>
+          <w:lang w:val="pt-BR"/>
+        </w:rPr>
+      </w:pPr>
+      <w:r>
+        <w:rPr>
+          <w:lang w:val="pt-BR"/>
+        </w:rPr>
+      </w:r>
+      <w:r>
+        <w:rPr>
+          <w:lang w:val="pt-BR"/>
+        </w:rPr>
+      </w:r>
+      <w:r>
+        <w:rPr>
+          <w:lang w:val="pt-BR"/>
+        </w:rPr>
+      </w:r>
+    </w:p>
+    <w:p>
+      <w:pPr>
+        <w:pBdr/>
+        <w:spacing/>
+        <w:ind w:firstLine="720" w:left="709"/>
         <w:rPr>
           <w:highlight w:val="none"/>
           <w:lang w:val="pt-BR"/>
@@ -2583,12 +2627,6 @@
           <w:lang w:val="pt-BR"/>
         </w:rPr>
         <w:t xml:space="preserve">Juntamente aos papeis e m</w:t>
-      </w:r>
-      <w:r>
-        <w:rPr>
-          <w:highlight w:val="none"/>
-          <w:lang w:val="pt-BR"/>
-        </w:rPr>
       </w:r>
       <w:r>
         <w:rPr>
@@ -2645,7 +2683,7 @@
                         <pic:nvPr/>
                       </pic:nvPicPr>
                       <pic:blipFill>
-                        <a:blip r:embed="rId13"/>
+                        <a:blip r:embed="rId14"/>
                         <a:stretch/>
                       </pic:blipFill>
                       <pic:spPr bwMode="auto">
@@ -2685,7 +2723,7 @@
                 <o:lock v:ext="edit" aspectratio="t"/>
               </v:shapetype>
               <v:shape id="_x0000_i3" o:spid="_x0000_s3" type="#_x0000_t75" style="position:absolute;z-index:-251694592;o:allowoverlap:true;o:allowincell:true;mso-position-horizontal-relative:text;margin-left:-6.94pt;mso-position-horizontal:absolute;mso-position-vertical-relative:text;margin-top:50.13pt;mso-position-vertical:absolute;width:306.94pt;height:382.50pt;mso-wrap-distance-left:9.07pt;mso-wrap-distance-top:0.00pt;mso-wrap-distance-right:9.07pt;mso-wrap-distance-bottom:0.00pt;z-index:1;" stroked="false">
-                <v:imagedata r:id="rId13" o:title=""/>
+                <v:imagedata r:id="rId14" o:title=""/>
                 <o:lock v:ext="edit" rotation="t"/>
               </v:shape>
             </w:pict>
@@ -2718,7 +2756,7 @@
                   <wp:posOffset>719550</wp:posOffset>
                 </wp:positionV>
                 <wp:extent cx="1077300" cy="581610"/>
-                <wp:effectExtent l="27122" t="54009" r="27122" b="54009"/>
+                <wp:effectExtent l="27121" t="54009" r="27121" b="54009"/>
                 <wp:wrapNone/>
                 <wp:docPr id="5" name=""/>
                 <wp:cNvGraphicFramePr>
@@ -2735,11 +2773,11 @@
                         <pic:nvPr/>
                       </pic:nvPicPr>
                       <pic:blipFill>
-                        <a:blip r:embed="rId14"/>
+                        <a:blip r:embed="rId15"/>
                         <a:stretch/>
                       </pic:blipFill>
                       <pic:spPr bwMode="auto">
-                        <a:xfrm rot="355222" flipH="0" flipV="0">
+                        <a:xfrm rot="355221" flipH="0" flipV="0">
                           <a:off x="0" y="0"/>
                           <a:ext cx="1077299" cy="581609"/>
                         </a:xfrm>
@@ -2775,130 +2813,21 @@
                 <o:lock v:ext="edit" aspectratio="t"/>
               </v:shapetype>
               <v:shape id="_x0000_i4" o:spid="_x0000_s4" type="#_x0000_t75" style="position:absolute;z-index:251699712;o:allowoverlap:true;o:allowincell:true;mso-position-horizontal-relative:text;margin-left:290.78pt;mso-position-horizontal:absolute;mso-position-vertical-relative:text;margin-top:56.66pt;mso-position-vertical:absolute;width:84.83pt;height:45.80pt;mso-wrap-distance-left:9.07pt;mso-wrap-distance-top:0.00pt;mso-wrap-distance-right:9.07pt;mso-wrap-distance-bottom:0.00pt;rotation:5;z-index:1;" stroked="false">
-                <v:imagedata r:id="rId14" o:title=""/>
+                <v:imagedata r:id="rId15" o:title=""/>
                 <o:lock v:ext="edit" rotation="t"/>
               </v:shape>
             </w:pict>
           </mc:Fallback>
         </mc:AlternateContent>
       </w:r>
-      <w:r/>
+      <w:r>
+        <w:rPr>
+          <w:lang w:val="pt-BR"/>
+        </w:rPr>
+      </w:r>
       <w:r>
         <w:rPr>
           <w:highlight w:val="none"/>
-          <w:lang w:val="pt-BR"/>
-        </w:rPr>
-      </w:r>
-      <w:r/>
-      <w:r>
-        <w:rPr>
-          <w:highlight w:val="none"/>
-          <w:lang w:val="pt-BR"/>
-        </w:rPr>
-      </w:r>
-      <w:r/>
-      <w:r>
-        <w:rPr>
-          <w:highlight w:val="none"/>
-          <w:lang w:val="pt-BR"/>
-        </w:rPr>
-      </w:r>
-      <w:r>
-        <w:rPr>
-          <w:highlight w:val="none"/>
-          <w:lang w:val="pt-BR"/>
-        </w:rPr>
-      </w:r>
-      <w:r>
-        <w:rPr>
-          <w:highlight w:val="none"/>
-          <w:lang w:val="pt-BR"/>
-        </w:rPr>
-      </w:r>
-      <w:r>
-        <w:rPr>
-          <w:highlight w:val="none"/>
-          <w:lang w:val="pt-BR"/>
-        </w:rPr>
-      </w:r>
-      <w:r>
-        <w:rPr>
-          <w:lang w:val="pt-BR"/>
-        </w:rPr>
-      </w:r>
-      <w:r>
-        <w:rPr>
-          <w:highlight w:val="none"/>
-          <w:lang w:val="pt-BR"/>
-        </w:rPr>
-      </w:r>
-      <w:r>
-        <w:rPr>
-          <w:highlight w:val="none"/>
-          <w:lang w:val="pt-BR"/>
-        </w:rPr>
-      </w:r>
-      <w:r>
-        <w:rPr>
-          <w:lang w:val="pt-BR"/>
-        </w:rPr>
-      </w:r>
-      <w:r>
-        <w:rPr>
-          <w:highlight w:val="none"/>
-          <w:lang w:val="pt-BR"/>
-        </w:rPr>
-      </w:r>
-      <w:r/>
-      <w:r>
-        <w:rPr>
-          <w:highlight w:val="none"/>
-          <w:lang w:val="pt-BR"/>
-        </w:rPr>
-      </w:r>
-      <w:r>
-        <w:rPr>
-          <w:highlight w:val="none"/>
-          <w:lang w:val="pt-BR"/>
-        </w:rPr>
-      </w:r>
-      <w:r>
-        <w:rPr>
-          <w:lang w:val="pt-BR"/>
-        </w:rPr>
-      </w:r>
-      <w:r>
-        <w:rPr>
-          <w:highlight w:val="none"/>
-          <w:lang w:val="pt-BR"/>
-        </w:rPr>
-      </w:r>
-      <w:r/>
-      <w:r>
-        <w:rPr>
-          <w:highlight w:val="none"/>
-          <w:lang w:val="pt-BR"/>
-        </w:rPr>
-      </w:r>
-      <w:r>
-        <w:rPr>
-          <w:highlight w:val="none"/>
-          <w:lang w:val="pt-BR"/>
-        </w:rPr>
-      </w:r>
-      <w:r/>
-      <w:r/>
-      <w:r/>
-      <w:r/>
-      <w:r/>
-      <w:r>
-        <w:rPr>
-          <w:highlight w:val="none"/>
-          <w:lang w:val="pt-BR"/>
-        </w:rPr>
-      </w:r>
-      <w:r>
-        <w:rPr>
           <w:lang w:val="pt-BR"/>
         </w:rPr>
       </w:r>
@@ -2907,7 +2836,7 @@
       <w:pPr>
         <w:pBdr/>
         <w:spacing/>
-        <w:ind w:firstLine="720"/>
+        <w:ind w:firstLine="720" w:left="709"/>
         <w:rPr>
           <w:lang w:val="pt-BR"/>
         </w:rPr>
@@ -2918,37 +2847,14 @@
           <w:lang w:val="pt-BR"/>
         </w:rPr>
       </w:r>
-      <w:r/>
       <w:r>
         <w:rPr>
           <w:highlight w:val="none"/>
           <w:lang w:val="pt-BR"/>
         </w:rPr>
       </w:r>
-      <w:r/>
-      <w:r>
-        <w:rPr>
-          <w:highlight w:val="none"/>
-          <w:lang w:val="pt-BR"/>
-        </w:rPr>
-      </w:r>
-      <w:r/>
-      <w:r>
-        <w:rPr>
-          <w:highlight w:val="none"/>
-          <w:lang w:val="pt-BR"/>
-        </w:rPr>
-      </w:r>
-      <w:r/>
-      <w:r>
-        <w:rPr>
-          <w:highlight w:val="none"/>
-          <w:lang w:val="pt-BR"/>
-        </w:rPr>
-      </w:r>
-      <w:r>
-        <w:rPr>
-          <w:highlight w:val="none"/>
+      <w:r>
+        <w:rPr>
           <w:lang w:val="pt-BR"/>
         </w:rPr>
       </w:r>
@@ -2957,7 +2863,7 @@
       <w:pPr>
         <w:pBdr/>
         <w:spacing/>
-        <w:ind/>
+        <w:ind w:left="709"/>
         <w:rPr>
           <w:highlight w:val="none"/>
           <w:lang w:val="pt-BR"/>
@@ -2999,7 +2905,7 @@
                         <pic:nvPr/>
                       </pic:nvPicPr>
                       <pic:blipFill>
-                        <a:blip r:embed="rId15"/>
+                        <a:blip r:embed="rId16"/>
                         <a:stretch/>
                       </pic:blipFill>
                       <pic:spPr bwMode="auto">
@@ -3039,7 +2945,7 @@
                 <o:lock v:ext="edit" aspectratio="t"/>
               </v:shapetype>
               <v:shape id="_x0000_i5" o:spid="_x0000_s5" type="#_x0000_t75" style="position:absolute;z-index:251691520;o:allowoverlap:true;o:allowincell:true;mso-position-horizontal-relative:text;margin-left:369.00pt;mso-position-horizontal:absolute;mso-position-vertical-relative:text;margin-top:23.10pt;mso-position-vertical:absolute;width:156.47pt;height:155.47pt;mso-wrap-distance-left:9.07pt;mso-wrap-distance-top:0.00pt;mso-wrap-distance-right:9.07pt;mso-wrap-distance-bottom:0.00pt;z-index:1;" stroked="false">
-                <v:imagedata r:id="rId15" o:title=""/>
+                <v:imagedata r:id="rId16" o:title=""/>
                 <o:lock v:ext="edit" rotation="t"/>
               </v:shape>
             </w:pict>
@@ -3052,27 +2958,6 @@
           <w:lang w:val="pt-BR"/>
         </w:rPr>
       </w:r>
-      <w:r/>
-      <w:r>
-        <w:rPr>
-          <w:highlight w:val="none"/>
-          <w:lang w:val="pt-BR"/>
-        </w:rPr>
-      </w:r>
-      <w:r/>
-      <w:r>
-        <w:rPr>
-          <w:highlight w:val="none"/>
-          <w:lang w:val="pt-BR"/>
-        </w:rPr>
-      </w:r>
-      <w:r/>
-      <w:r>
-        <w:rPr>
-          <w:highlight w:val="none"/>
-          <w:lang w:val="pt-BR"/>
-        </w:rPr>
-      </w:r>
       <w:r>
         <w:rPr>
           <w:highlight w:val="none"/>
@@ -3084,7 +2969,7 @@
       <w:pPr>
         <w:pBdr/>
         <w:spacing/>
-        <w:ind/>
+        <w:ind w:left="709"/>
         <w:rPr>
           <w:highlight w:val="none"/>
           <w:lang w:val="pt-BR"/>
@@ -3096,28 +2981,6 @@
           <w:lang w:val="pt-BR"/>
         </w:rPr>
       </w:r>
-      <w:r/>
-      <w:r>
-        <w:rPr>
-          <w:highlight w:val="none"/>
-          <w:lang w:val="pt-BR"/>
-        </w:rPr>
-      </w:r>
-      <w:r/>
-      <w:r>
-        <w:rPr>
-          <w:highlight w:val="none"/>
-          <w:lang w:val="pt-BR"/>
-        </w:rPr>
-      </w:r>
-      <w:r/>
-      <w:r>
-        <w:rPr>
-          <w:highlight w:val="none"/>
-          <w:lang w:val="pt-BR"/>
-        </w:rPr>
-      </w:r>
-      <w:r/>
       <w:r>
         <w:rPr>
           <w:highlight w:val="none"/>
@@ -3135,12 +2998,18 @@
       <w:pPr>
         <w:pBdr/>
         <w:spacing/>
-        <w:ind/>
+        <w:ind w:left="709"/>
         <w:rPr>
           <w:highlight w:val="none"/>
           <w:lang w:val="pt-BR"/>
         </w:rPr>
       </w:pPr>
+      <w:r>
+        <w:rPr>
+          <w:highlight w:val="none"/>
+          <w:lang w:val="pt-BR"/>
+        </w:rPr>
+      </w:r>
       <w:r>
         <w:rPr>
           <w:highlight w:val="none"/>
@@ -3158,12 +3027,18 @@
       <w:pPr>
         <w:pBdr/>
         <w:spacing/>
-        <w:ind/>
+        <w:ind w:left="709"/>
         <w:rPr>
           <w:highlight w:val="none"/>
           <w:lang w:val="pt-BR"/>
         </w:rPr>
       </w:pPr>
+      <w:r>
+        <w:rPr>
+          <w:highlight w:val="none"/>
+          <w:lang w:val="pt-BR"/>
+        </w:rPr>
+      </w:r>
       <w:r>
         <w:rPr>
           <w:highlight w:val="none"/>
@@ -3181,7 +3056,7 @@
       <w:pPr>
         <w:pBdr/>
         <w:spacing/>
-        <w:ind/>
+        <w:ind w:left="709"/>
         <w:rPr>
           <w:highlight w:val="none"/>
           <w:lang w:val="pt-BR"/>
@@ -3193,7 +3068,6 @@
           <w:lang w:val="pt-BR"/>
         </w:rPr>
       </w:r>
-      <w:r/>
       <w:r>
         <w:rPr>
           <w:highlight w:val="none"/>
@@ -3211,7 +3085,7 @@
       <w:pPr>
         <w:pBdr/>
         <w:spacing/>
-        <w:ind/>
+        <w:ind w:left="709"/>
         <w:rPr>
           <w:highlight w:val="none"/>
           <w:lang w:val="pt-BR"/>
@@ -3223,7 +3097,6 @@
           <w:lang w:val="pt-BR"/>
         </w:rPr>
       </w:r>
-      <w:r/>
       <w:r>
         <w:rPr>
           <w:highlight w:val="none"/>
@@ -3241,12 +3114,18 @@
       <w:pPr>
         <w:pBdr/>
         <w:spacing/>
-        <w:ind/>
+        <w:ind w:left="709"/>
         <w:rPr>
           <w:highlight w:val="none"/>
           <w:lang w:val="pt-BR"/>
         </w:rPr>
       </w:pPr>
+      <w:r>
+        <w:rPr>
+          <w:highlight w:val="none"/>
+          <w:lang w:val="pt-BR"/>
+        </w:rPr>
+      </w:r>
       <w:r>
         <w:rPr>
           <w:highlight w:val="none"/>
@@ -3264,12 +3143,18 @@
       <w:pPr>
         <w:pBdr/>
         <w:spacing/>
-        <w:ind/>
+        <w:ind w:left="709"/>
         <w:rPr>
           <w:highlight w:val="none"/>
           <w:lang w:val="pt-BR"/>
         </w:rPr>
       </w:pPr>
+      <w:r>
+        <w:rPr>
+          <w:highlight w:val="none"/>
+          <w:lang w:val="pt-BR"/>
+        </w:rPr>
+      </w:r>
       <w:r>
         <w:rPr>
           <w:highlight w:val="none"/>
@@ -3287,12 +3172,18 @@
       <w:pPr>
         <w:pBdr/>
         <w:spacing/>
-        <w:ind/>
+        <w:ind w:left="709"/>
         <w:rPr>
           <w:highlight w:val="none"/>
           <w:lang w:val="pt-BR"/>
         </w:rPr>
       </w:pPr>
+      <w:r>
+        <w:rPr>
+          <w:highlight w:val="none"/>
+          <w:lang w:val="pt-BR"/>
+        </w:rPr>
+      </w:r>
       <w:r>
         <w:rPr>
           <w:highlight w:val="none"/>
@@ -3310,12 +3201,18 @@
       <w:pPr>
         <w:pBdr/>
         <w:spacing/>
-        <w:ind/>
+        <w:ind w:left="709"/>
         <w:rPr>
           <w:highlight w:val="none"/>
           <w:lang w:val="pt-BR"/>
         </w:rPr>
       </w:pPr>
+      <w:r>
+        <w:rPr>
+          <w:highlight w:val="none"/>
+          <w:lang w:val="pt-BR"/>
+        </w:rPr>
+      </w:r>
       <w:r>
         <w:rPr>
           <w:highlight w:val="none"/>
@@ -3333,12 +3230,18 @@
       <w:pPr>
         <w:pBdr/>
         <w:spacing/>
-        <w:ind/>
+        <w:ind w:left="709"/>
         <w:rPr>
           <w:highlight w:val="none"/>
           <w:lang w:val="pt-BR"/>
         </w:rPr>
       </w:pPr>
+      <w:r>
+        <w:rPr>
+          <w:highlight w:val="none"/>
+          <w:lang w:val="pt-BR"/>
+        </w:rPr>
+      </w:r>
       <w:r>
         <w:rPr>
           <w:highlight w:val="none"/>
@@ -3356,12 +3259,18 @@
       <w:pPr>
         <w:pBdr/>
         <w:spacing/>
-        <w:ind/>
+        <w:ind w:left="709"/>
         <w:rPr>
           <w:highlight w:val="none"/>
           <w:lang w:val="pt-BR"/>
         </w:rPr>
       </w:pPr>
+      <w:r>
+        <w:rPr>
+          <w:highlight w:val="none"/>
+          <w:lang w:val="pt-BR"/>
+        </w:rPr>
+      </w:r>
       <w:r>
         <w:rPr>
           <w:highlight w:val="none"/>
@@ -3379,12 +3288,18 @@
       <w:pPr>
         <w:pBdr/>
         <w:spacing/>
-        <w:ind/>
+        <w:ind w:left="709"/>
         <w:rPr>
           <w:highlight w:val="none"/>
           <w:lang w:val="pt-BR"/>
         </w:rPr>
       </w:pPr>
+      <w:r>
+        <w:rPr>
+          <w:highlight w:val="none"/>
+          <w:lang w:val="pt-BR"/>
+        </w:rPr>
+      </w:r>
       <w:r>
         <w:rPr>
           <w:highlight w:val="none"/>
@@ -3402,12 +3317,18 @@
       <w:pPr>
         <w:pBdr/>
         <w:spacing/>
-        <w:ind/>
+        <w:ind w:left="709"/>
         <w:rPr>
           <w:highlight w:val="none"/>
           <w:lang w:val="pt-BR"/>
         </w:rPr>
       </w:pPr>
+      <w:r>
+        <w:rPr>
+          <w:highlight w:val="none"/>
+          <w:lang w:val="pt-BR"/>
+        </w:rPr>
+      </w:r>
       <w:r>
         <w:rPr>
           <w:highlight w:val="none"/>
@@ -3425,12 +3346,18 @@
       <w:pPr>
         <w:pBdr/>
         <w:spacing/>
-        <w:ind/>
+        <w:ind w:left="709"/>
         <w:rPr>
           <w:highlight w:val="none"/>
           <w:lang w:val="pt-BR"/>
         </w:rPr>
       </w:pPr>
+      <w:r>
+        <w:rPr>
+          <w:highlight w:val="none"/>
+          <w:lang w:val="pt-BR"/>
+        </w:rPr>
+      </w:r>
       <w:r>
         <w:rPr>
           <w:highlight w:val="none"/>
@@ -3448,7 +3375,7 @@
       <w:pPr>
         <w:pBdr/>
         <w:spacing/>
-        <w:ind/>
+        <w:ind w:left="709"/>
         <w:rPr>
           <w:highlight w:val="none"/>
           <w:lang w:val="pt-BR"/>
@@ -3459,6 +3386,7 @@
           <w:highlight w:val="none"/>
           <w:lang w:val="pt-BR"/>
         </w:rPr>
+        <w:tab/>
         <w:tab/>
         <w:t xml:space="preserve">Conforme os objetivos citados acima, este projeto inclui-se em um tópico sendo ele o numero 4° (Educaç</w:t>
       </w:r>
@@ -3538,12 +3466,18 @@
           <w:lang w:val="pt-BR"/>
         </w:rPr>
       </w:r>
+      <w:r>
+        <w:rPr>
+          <w:highlight w:val="none"/>
+          <w:lang w:val="pt-BR"/>
+        </w:rPr>
+      </w:r>
     </w:p>
     <w:p>
       <w:pPr>
         <w:pBdr/>
         <w:spacing/>
-        <w:ind/>
+        <w:ind w:firstLine="11" w:left="709"/>
         <w:rPr>
           <w:highlight w:val="none"/>
           <w:lang w:val="pt-BR"/>
@@ -3623,12 +3557,18 @@
           <w:lang w:val="pt-BR"/>
         </w:rPr>
       </w:r>
+      <w:r>
+        <w:rPr>
+          <w:highlight w:val="none"/>
+          <w:lang w:val="pt-BR"/>
+        </w:rPr>
+      </w:r>
     </w:p>
     <w:p>
       <w:pPr>
         <w:pBdr/>
         <w:spacing/>
-        <w:ind/>
+        <w:ind w:firstLine="11" w:left="709"/>
         <w:rPr>
           <w:highlight w:val="none"/>
           <w:lang w:val="pt-BR"/>
@@ -3668,7 +3608,15 @@
           <w:highlight w:val="none"/>
           <w:lang w:val="pt-BR"/>
         </w:rPr>
-        <w:t xml:space="preserve"> conhecimento sobre segurança digital, para que todos usuários possam se prevenir e  entender como funciona os ataques, para que consigam se proteger, como se proteger, quando e onde.  </w:t>
+        <w:t xml:space="preserve"> conhecimento sobre segurança digital, para que todos </w:t>
+        <w:tab/>
+        <w:t xml:space="preserve">usuários possam se prevenir e  entender como funciona os ataques, para que consigam se proteger, como se proteger, quando e onde.  </w:t>
+      </w:r>
+      <w:r>
+        <w:rPr>
+          <w:highlight w:val="none"/>
+          <w:lang w:val="pt-BR"/>
+        </w:rPr>
       </w:r>
       <w:r>
         <w:rPr>
@@ -3681,12 +3629,18 @@
       <w:pPr>
         <w:pBdr/>
         <w:spacing/>
-        <w:ind/>
+        <w:ind w:left="709"/>
         <w:rPr>
           <w:highlight w:val="none"/>
           <w:lang w:val="pt-BR"/>
         </w:rPr>
       </w:pPr>
+      <w:r>
+        <w:rPr>
+          <w:highlight w:val="none"/>
+          <w:lang w:val="pt-BR"/>
+        </w:rPr>
+      </w:r>
       <w:r>
         <w:rPr>
           <w:highlight w:val="none"/>
@@ -3704,12 +3658,18 @@
       <w:pPr>
         <w:pBdr/>
         <w:spacing/>
-        <w:ind/>
+        <w:ind w:left="709"/>
         <w:rPr>
           <w:highlight w:val="none"/>
           <w:lang w:val="pt-BR"/>
         </w:rPr>
       </w:pPr>
+      <w:r>
+        <w:rPr>
+          <w:highlight w:val="none"/>
+          <w:lang w:val="pt-BR"/>
+        </w:rPr>
+      </w:r>
       <w:r>
         <w:rPr>
           <w:highlight w:val="none"/>
@@ -3728,7 +3688,7 @@
         <w:pStyle w:val="909"/>
         <w:pBdr/>
         <w:spacing w:before="0"/>
-        <w:ind/>
+        <w:ind w:left="709"/>
         <w:jc w:val="both"/>
         <w:rPr>
           <w:sz w:val="24"/>
@@ -3763,7 +3723,7 @@
       <w:pPr>
         <w:pBdr/>
         <w:spacing/>
-        <w:ind/>
+        <w:ind w:left="709"/>
         <w:rPr>
           <w:lang w:val="pt-BR"/>
         </w:rPr>
@@ -3788,7 +3748,7 @@
       <w:pPr>
         <w:pBdr/>
         <w:spacing/>
-        <w:ind w:firstLine="720"/>
+        <w:ind w:firstLine="720" w:left="709"/>
         <w:rPr>
           <w:lang w:val="pt-BR"/>
         </w:rPr>
@@ -3826,7 +3786,7 @@
       <w:pPr>
         <w:pBdr/>
         <w:spacing/>
-        <w:ind w:firstLine="720"/>
+        <w:ind w:firstLine="720" w:left="709"/>
         <w:rPr>
           <w:lang w:val="pt-BR"/>
         </w:rPr>
@@ -3836,6 +3796,11 @@
       </w:r>
       <w:r>
         <w:t xml:space="preserve">ta em tecnologia que invadia câmeras, satélites, computadores, fazia rastreio de dispositivos  e  sempre chamando muito minha atenção, trazendo este interesse e essa curiosidade, por isto iniciei minha jornada na tecnologia, porém inicialmente em hardware.</w:t>
+      </w:r>
+      <w:r>
+        <w:rPr>
+          <w:lang w:val="pt-BR"/>
+        </w:rPr>
       </w:r>
       <w:r>
         <w:rPr>
@@ -3847,7 +3812,7 @@
       <w:pPr>
         <w:pBdr/>
         <w:spacing/>
-        <w:ind w:firstLine="720"/>
+        <w:ind w:firstLine="720" w:left="709"/>
         <w:rPr>
           <w:lang w:val="pt-BR"/>
         </w:rPr>
@@ -3884,7 +3849,7 @@
       <w:pPr>
         <w:pBdr/>
         <w:spacing/>
-        <w:ind w:firstLine="720"/>
+        <w:ind w:firstLine="720" w:left="709"/>
         <w:rPr>
           <w:lang w:val="pt-BR"/>
         </w:rPr>
@@ -3894,6 +3859,11 @@
       </w:r>
       <w:r>
         <w:t xml:space="preserve">e ação, bem como os principais filmes e series contendo atiradores de elite, fiz curso técnico para seguir a área, e também mantive estudos na tecnologia por Hobbie, no entanto no meio desta formação desisti de seguir carreira militar por motivos pessoais.</w:t>
+      </w:r>
+      <w:r>
+        <w:rPr>
+          <w:lang w:val="pt-BR"/>
+        </w:rPr>
       </w:r>
       <w:r>
         <w:rPr>
@@ -3905,7 +3875,7 @@
       <w:pPr>
         <w:pBdr/>
         <w:spacing/>
-        <w:ind w:firstLine="720"/>
+        <w:ind w:firstLine="720" w:left="709"/>
         <w:rPr>
           <w:lang w:val="pt-BR"/>
         </w:rPr>
@@ -3957,7 +3927,7 @@
       <w:pPr>
         <w:pBdr/>
         <w:spacing/>
-        <w:ind w:firstLine="720"/>
+        <w:ind w:firstLine="720" w:left="709"/>
         <w:rPr>
           <w:lang w:val="pt-BR"/>
         </w:rPr>
@@ -3967,6 +3937,11 @@
       </w:r>
       <w:r>
         <w:t xml:space="preserve">r que acredito que o conhecimento é a melhor defesa. Vivemos conectados, mas muitas vezes vulneráveis por desconhecimento. Mostrar que segurança digital vai muito além de antivírus é uma missão que carrego comigo e pretendo expandir por meio deste projeto.</w:t>
+      </w:r>
+      <w:r>
+        <w:rPr>
+          <w:lang w:val="pt-BR"/>
+        </w:rPr>
       </w:r>
       <w:r>
         <w:rPr>
@@ -3978,7 +3953,7 @@
       <w:pPr>
         <w:pBdr/>
         <w:spacing/>
-        <w:ind w:firstLine="720"/>
+        <w:ind w:firstLine="720" w:left="709"/>
         <w:rPr>
           <w:highlight w:val="none"/>
           <w:lang w:val="pt-BR"/>
@@ -4007,7 +3982,7 @@
       <w:pPr>
         <w:pBdr/>
         <w:spacing/>
-        <w:ind w:firstLine="720"/>
+        <w:ind w:firstLine="720" w:left="709"/>
         <w:rPr>
           <w:lang w:val="pt-BR"/>
         </w:rPr>
@@ -4032,17 +4007,11 @@
       <w:pPr>
         <w:pBdr/>
         <w:spacing/>
-        <w:ind w:firstLine="720"/>
-        <w:rPr>
-          <w:lang w:val="pt-BR"/>
-        </w:rPr>
-      </w:pPr>
-      <w:r>
-        <w:rPr>
-          <w:highlight w:val="none"/>
-          <w:lang w:val="pt-BR"/>
-        </w:rPr>
-      </w:r>
+        <w:ind w:firstLine="720" w:left="709"/>
+        <w:rPr>
+          <w:lang w:val="pt-BR"/>
+        </w:rPr>
+      </w:pPr>
       <w:r>
         <w:rPr>
           <w:lang w:val="pt-BR"/>
@@ -4056,20 +4025,13 @@
     </w:p>
     <w:p>
       <w:pPr>
-        <w:pStyle w:val="909"/>
-        <w:pBdr/>
-        <w:spacing w:before="0"/>
-        <w:ind/>
-        <w:rPr>
-          <w:lang w:val="pt-BR"/>
-        </w:rPr>
-      </w:pPr>
-      <w:r>
-        <w:rPr>
-          <w:lang w:val="pt-BR"/>
-        </w:rPr>
-        <w:t xml:space="preserve">Escopo</w:t>
-      </w:r>
+        <w:pBdr/>
+        <w:spacing/>
+        <w:ind w:firstLine="720" w:left="709"/>
+        <w:rPr>
+          <w:lang w:val="pt-BR"/>
+        </w:rPr>
+      </w:pPr>
       <w:r>
         <w:rPr>
           <w:lang w:val="pt-BR"/>
@@ -4085,17 +4047,11 @@
       <w:pPr>
         <w:pBdr/>
         <w:spacing/>
-        <w:ind/>
-        <w:rPr>
-          <w:lang w:val="pt-BR"/>
-        </w:rPr>
-      </w:pPr>
-      <w:r>
-        <w:rPr>
-          <w:lang w:val="pt-BR"/>
-        </w:rPr>
-        <w:t xml:space="preserve">Conteúdo do Site:</w:t>
-      </w:r>
+        <w:ind w:firstLine="720" w:left="709"/>
+        <w:rPr>
+          <w:lang w:val="pt-BR"/>
+        </w:rPr>
+      </w:pPr>
       <w:r>
         <w:rPr>
           <w:lang w:val="pt-BR"/>
@@ -4109,23 +4065,685 @@
     </w:p>
     <w:p>
       <w:pPr>
-        <w:pStyle w:val="933"/>
-        <w:numPr>
-          <w:ilvl w:val="0"/>
-          <w:numId w:val="11"/>
-        </w:numPr>
-        <w:pBdr/>
-        <w:spacing/>
-        <w:ind/>
-        <w:rPr>
-          <w:lang w:val="pt-BR"/>
-        </w:rPr>
-      </w:pPr>
-      <w:r>
-        <w:rPr>
-          <w:lang w:val="pt-BR"/>
-        </w:rPr>
-        <w:t xml:space="preserve">Home: </w:t>
+        <w:pBdr/>
+        <w:spacing/>
+        <w:ind w:firstLine="720" w:left="709"/>
+        <w:rPr>
+          <w:lang w:val="pt-BR"/>
+        </w:rPr>
+      </w:pPr>
+      <w:r>
+        <w:rPr>
+          <w:lang w:val="pt-BR"/>
+        </w:rPr>
+      </w:r>
+      <w:r>
+        <w:rPr>
+          <w:lang w:val="pt-BR"/>
+        </w:rPr>
+      </w:r>
+    </w:p>
+    <w:p>
+      <w:pPr>
+        <w:pBdr/>
+        <w:spacing/>
+        <w:ind w:firstLine="720" w:left="709"/>
+        <w:rPr>
+          <w:lang w:val="pt-BR"/>
+        </w:rPr>
+      </w:pPr>
+      <w:r>
+        <w:rPr>
+          <w:lang w:val="pt-BR"/>
+        </w:rPr>
+      </w:r>
+      <w:r>
+        <w:rPr>
+          <w:lang w:val="pt-BR"/>
+        </w:rPr>
+      </w:r>
+    </w:p>
+    <w:p>
+      <w:pPr>
+        <w:pBdr/>
+        <w:spacing/>
+        <w:ind w:firstLine="720" w:left="709"/>
+        <w:rPr>
+          <w:lang w:val="pt-BR"/>
+        </w:rPr>
+      </w:pPr>
+      <w:r>
+        <w:rPr>
+          <w:lang w:val="pt-BR"/>
+        </w:rPr>
+      </w:r>
+      <w:r>
+        <w:rPr>
+          <w:lang w:val="pt-BR"/>
+        </w:rPr>
+      </w:r>
+    </w:p>
+    <w:p>
+      <w:pPr>
+        <w:pStyle w:val="909"/>
+        <w:pBdr/>
+        <w:spacing w:before="0"/>
+        <w:ind w:left="709"/>
+        <w:rPr>
+          <w:lang w:val="pt-BR"/>
+        </w:rPr>
+      </w:pPr>
+      <w:r>
+        <w:rPr>
+          <w:highlight w:val="none"/>
+          <w:lang w:val="pt-BR"/>
+        </w:rPr>
+      </w:r>
+      <w:r>
+        <w:rPr>
+          <w:highlight w:val="none"/>
+          <w:lang w:val="pt-BR"/>
+        </w:rPr>
+      </w:r>
+    </w:p>
+    <w:p>
+      <w:pPr>
+        <w:pStyle w:val="909"/>
+        <w:pBdr/>
+        <w:spacing w:before="0"/>
+        <w:ind w:left="709"/>
+        <w:rPr>
+          <w:highlight w:val="none"/>
+          <w:lang w:val="pt-BR"/>
+        </w:rPr>
+      </w:pPr>
+      <w:r>
+        <w:rPr>
+          <w:lang w:val="pt-BR"/>
+        </w:rPr>
+      </w:r>
+      <w:r/>
+      <w:r>
+        <w:rPr>
+          <w:lang w:val="pt-BR"/>
+        </w:rPr>
+      </w:r>
+      <w:r/>
+      <w:r>
+        <w:rPr>
+          <w:lang w:val="pt-BR"/>
+        </w:rPr>
+        <w:t xml:space="preserve">DIAGRAMA  DE SOLUÇ</w:t>
+      </w:r>
+      <w:r>
+        <w:rPr>
+          <w:lang w:val="pt-BR"/>
+        </w:rPr>
+        <w:t xml:space="preserve">ÃO</w:t>
+      </w:r>
+      <w:r>
+        <w:rPr>
+          <w:lang w:val="pt-BR"/>
+        </w:rPr>
+      </w:r>
+    </w:p>
+    <w:p>
+      <w:pPr>
+        <w:pBdr/>
+        <w:spacing/>
+        <w:ind/>
+        <w:rPr>
+          <w:lang w:val="pt-BR"/>
+        </w:rPr>
+      </w:pPr>
+      <w:r>
+        <w:rPr>
+          <w:lang w:val="pt-BR"/>
+        </w:rPr>
+      </w:r>
+      <w:r>
+        <mc:AlternateContent>
+          <mc:Choice Requires="wpg">
+            <w:drawing>
+              <wp:anchor xmlns:wp="http://schemas.openxmlformats.org/drawingml/2006/wordprocessingDrawing" xmlns:wp14="http://schemas.microsoft.com/office/word/2010/wordprocessingDrawing" distT="0" distB="0" distL="115200" distR="115200" simplePos="0" relativeHeight="251745792" behindDoc="0" locked="0" layoutInCell="1" allowOverlap="1">
+                <wp:simplePos x="0" y="0"/>
+                <wp:positionH relativeFrom="column">
+                  <wp:posOffset>-57150</wp:posOffset>
+                </wp:positionH>
+                <wp:positionV relativeFrom="paragraph">
+                  <wp:posOffset>215181</wp:posOffset>
+                </wp:positionV>
+                <wp:extent cx="6858000" cy="3857625"/>
+                <wp:effectExtent l="0" t="0" r="0" b="0"/>
+                <wp:wrapNone/>
+                <wp:docPr id="7" name=""/>
+                <wp:cNvGraphicFramePr>
+                  <a:graphicFrameLocks xmlns:a="http://schemas.openxmlformats.org/drawingml/2006/main" noChangeAspect="1"/>
+                </wp:cNvGraphicFramePr>
+                <a:graphic xmlns:a="http://schemas.openxmlformats.org/drawingml/2006/main">
+                  <a:graphicData uri="http://schemas.openxmlformats.org/drawingml/2006/picture">
+                    <pic:pic xmlns:pic="http://schemas.openxmlformats.org/drawingml/2006/picture">
+                      <pic:nvPicPr>
+                        <pic:cNvPr id="1347695309" name=""/>
+                        <pic:cNvPicPr>
+                          <a:picLocks noChangeAspect="1"/>
+                        </pic:cNvPicPr>
+                        <pic:nvPr/>
+                      </pic:nvPicPr>
+                      <pic:blipFill>
+                        <a:blip r:embed="rId17"/>
+                        <a:stretch/>
+                      </pic:blipFill>
+                      <pic:spPr bwMode="auto">
+                        <a:xfrm>
+                          <a:off x="0" y="0"/>
+                          <a:ext cx="6858000" cy="3857625"/>
+                        </a:xfrm>
+                        <a:prstGeom prst="rect">
+                          <a:avLst/>
+                        </a:prstGeom>
+                      </pic:spPr>
+                    </pic:pic>
+                  </a:graphicData>
+                </a:graphic>
+              </wp:anchor>
+            </w:drawing>
+          </mc:Choice>
+          <mc:Fallback>
+            <w:pict>
+              <v:shapetype id="_x0000_t75" coordsize="21600,21600" o:spt="75" o:preferrelative="t" path="m@4@5l@4@11@9@11@9@5xe" filled="f" stroked="f">
+                <v:stroke joinstyle="miter"/>
+                <v:formulas>
+                  <v:f eqn="if lineDrawn pixelLineWidth 0"/>
+                  <v:f eqn="sum @0 1 0"/>
+                  <v:f eqn="sum 0 0 @1"/>
+                  <v:f eqn="prod @2 1 2"/>
+                  <v:f eqn="prod @3 21600 pixelWidth"/>
+                  <v:f eqn="prod @3 21600 pixelHeight"/>
+                  <v:f eqn="sum @0 0 1"/>
+                  <v:f eqn="prod @6 1 2"/>
+                  <v:f eqn="prod @7 21600 pixelWidth"/>
+                  <v:f eqn="sum @8 21600 0"/>
+                  <v:f eqn="prod @7 21600 pixelHeight"/>
+                  <v:f eqn="sum @10 21600 0"/>
+                </v:formulas>
+                <v:path o:extrusionok="f" gradientshapeok="t" o:connecttype="rect"/>
+                <o:lock v:ext="edit" aspectratio="t"/>
+              </v:shapetype>
+              <v:shape id="_x0000_i6" o:spid="_x0000_s6" type="#_x0000_t75" style="position:absolute;z-index:251745792;o:allowoverlap:true;o:allowincell:true;mso-position-horizontal-relative:text;margin-left:-4.50pt;mso-position-horizontal:absolute;mso-position-vertical-relative:text;margin-top:16.94pt;mso-position-vertical:absolute;width:540.00pt;height:303.75pt;mso-wrap-distance-left:9.07pt;mso-wrap-distance-top:0.00pt;mso-wrap-distance-right:9.07pt;mso-wrap-distance-bottom:0.00pt;z-index:1;" stroked="false">
+                <v:imagedata r:id="rId17" o:title=""/>
+                <o:lock v:ext="edit" rotation="t"/>
+              </v:shape>
+            </w:pict>
+          </mc:Fallback>
+        </mc:AlternateContent>
+      </w:r>
+      <w:r>
+        <w:rPr>
+          <w:lang w:val="pt-BR"/>
+        </w:rPr>
+      </w:r>
+      <w:r/>
+      <w:r>
+        <w:rPr>
+          <w:lang w:val="pt-BR"/>
+        </w:rPr>
+      </w:r>
+      <w:r>
+        <w:rPr>
+          <w:lang w:val="pt-BR"/>
+        </w:rPr>
+      </w:r>
+    </w:p>
+    <w:p>
+      <w:pPr>
+        <w:pBdr/>
+        <w:spacing/>
+        <w:ind/>
+        <w:rPr>
+          <w:lang w:val="pt-BR"/>
+        </w:rPr>
+      </w:pPr>
+      <w:r>
+        <w:rPr>
+          <w:highlight w:val="none"/>
+          <w:lang w:val="pt-BR"/>
+        </w:rPr>
+      </w:r>
+      <w:r>
+        <w:rPr>
+          <w:highlight w:val="none"/>
+          <w:lang w:val="pt-BR"/>
+        </w:rPr>
+      </w:r>
+    </w:p>
+    <w:p>
+      <w:pPr>
+        <w:pBdr/>
+        <w:spacing/>
+        <w:ind/>
+        <w:rPr>
+          <w:highlight w:val="none"/>
+          <w:lang w:val="pt-BR"/>
+        </w:rPr>
+      </w:pPr>
+      <w:r>
+        <w:rPr>
+          <w:highlight w:val="none"/>
+          <w:lang w:val="pt-BR"/>
+        </w:rPr>
+      </w:r>
+      <w:r/>
+      <w:r>
+        <w:rPr>
+          <w:highlight w:val="none"/>
+          <w:lang w:val="pt-BR"/>
+        </w:rPr>
+      </w:r>
+      <w:r>
+        <w:rPr>
+          <w:highlight w:val="none"/>
+          <w:lang w:val="pt-BR"/>
+        </w:rPr>
+      </w:r>
+    </w:p>
+    <w:p>
+      <w:pPr>
+        <w:pBdr/>
+        <w:spacing/>
+        <w:ind/>
+        <w:rPr>
+          <w:highlight w:val="none"/>
+          <w:lang w:val="pt-BR"/>
+        </w:rPr>
+      </w:pPr>
+      <w:r>
+        <w:rPr>
+          <w:highlight w:val="none"/>
+          <w:lang w:val="pt-BR"/>
+        </w:rPr>
+      </w:r>
+      <w:r>
+        <w:rPr>
+          <w:highlight w:val="none"/>
+          <w:lang w:val="pt-BR"/>
+        </w:rPr>
+      </w:r>
+    </w:p>
+    <w:p>
+      <w:pPr>
+        <w:pBdr/>
+        <w:spacing/>
+        <w:ind/>
+        <w:rPr>
+          <w:highlight w:val="none"/>
+          <w:lang w:val="pt-BR"/>
+        </w:rPr>
+      </w:pPr>
+      <w:r>
+        <w:rPr>
+          <w:highlight w:val="none"/>
+          <w:lang w:val="pt-BR"/>
+        </w:rPr>
+      </w:r>
+      <w:r/>
+      <w:r>
+        <w:rPr>
+          <w:highlight w:val="none"/>
+          <w:lang w:val="pt-BR"/>
+        </w:rPr>
+      </w:r>
+      <w:r>
+        <w:rPr>
+          <w:highlight w:val="none"/>
+          <w:lang w:val="pt-BR"/>
+        </w:rPr>
+      </w:r>
+    </w:p>
+    <w:p>
+      <w:pPr>
+        <w:pBdr/>
+        <w:spacing/>
+        <w:ind/>
+        <w:rPr>
+          <w:highlight w:val="none"/>
+          <w:lang w:val="pt-BR"/>
+        </w:rPr>
+      </w:pPr>
+      <w:r>
+        <w:rPr>
+          <w:highlight w:val="none"/>
+          <w:lang w:val="pt-BR"/>
+        </w:rPr>
+      </w:r>
+      <w:r/>
+      <w:r>
+        <w:rPr>
+          <w:highlight w:val="none"/>
+          <w:lang w:val="pt-BR"/>
+        </w:rPr>
+      </w:r>
+      <w:r>
+        <w:rPr>
+          <w:highlight w:val="none"/>
+          <w:lang w:val="pt-BR"/>
+        </w:rPr>
+      </w:r>
+    </w:p>
+    <w:p>
+      <w:pPr>
+        <w:pBdr/>
+        <w:spacing/>
+        <w:ind/>
+        <w:rPr>
+          <w:highlight w:val="none"/>
+          <w:lang w:val="pt-BR"/>
+        </w:rPr>
+      </w:pPr>
+      <w:r>
+        <w:rPr>
+          <w:highlight w:val="none"/>
+          <w:lang w:val="pt-BR"/>
+        </w:rPr>
+      </w:r>
+      <w:r>
+        <w:rPr>
+          <w:highlight w:val="none"/>
+          <w:lang w:val="pt-BR"/>
+        </w:rPr>
+      </w:r>
+    </w:p>
+    <w:p>
+      <w:pPr>
+        <w:pBdr/>
+        <w:spacing/>
+        <w:ind/>
+        <w:rPr>
+          <w:highlight w:val="none"/>
+          <w:lang w:val="pt-BR"/>
+        </w:rPr>
+      </w:pPr>
+      <w:r>
+        <w:rPr>
+          <w:lang w:val="pt-BR"/>
+        </w:rPr>
+      </w:r>
+      <w:r/>
+      <w:r>
+        <w:rPr>
+          <w:lang w:val="pt-BR"/>
+        </w:rPr>
+      </w:r>
+      <w:r/>
+      <w:r>
+        <w:rPr>
+          <w:lang w:val="pt-BR"/>
+        </w:rPr>
+      </w:r>
+      <w:r>
+        <w:rPr>
+          <w:lang w:val="pt-BR"/>
+        </w:rPr>
+      </w:r>
+    </w:p>
+    <w:p>
+      <w:pPr>
+        <w:pStyle w:val="909"/>
+        <w:pBdr/>
+        <w:spacing w:before="0"/>
+        <w:ind w:left="709"/>
+        <w:rPr>
+          <w:lang w:val="pt-BR"/>
+        </w:rPr>
+      </w:pPr>
+      <w:r>
+        <w:rPr>
+          <w:highlight w:val="none"/>
+          <w:lang w:val="pt-BR"/>
+        </w:rPr>
+      </w:r>
+      <w:r>
+        <w:rPr>
+          <w:highlight w:val="none"/>
+          <w:lang w:val="pt-BR"/>
+        </w:rPr>
+      </w:r>
+    </w:p>
+    <w:p>
+      <w:pPr>
+        <w:pStyle w:val="909"/>
+        <w:pBdr/>
+        <w:spacing w:before="0"/>
+        <w:ind w:left="709"/>
+        <w:rPr>
+          <w:highlight w:val="none"/>
+          <w:lang w:val="pt-BR"/>
+        </w:rPr>
+      </w:pPr>
+      <w:r>
+        <w:rPr>
+          <w:highlight w:val="none"/>
+          <w:lang w:val="pt-BR"/>
+        </w:rPr>
+      </w:r>
+      <w:r>
+        <w:rPr>
+          <w:highlight w:val="none"/>
+          <w:lang w:val="pt-BR"/>
+        </w:rPr>
+      </w:r>
+    </w:p>
+    <w:p>
+      <w:pPr>
+        <w:pStyle w:val="909"/>
+        <w:pBdr/>
+        <w:spacing w:before="0"/>
+        <w:ind w:left="709"/>
+        <w:rPr>
+          <w:highlight w:val="none"/>
+          <w:lang w:val="pt-BR"/>
+        </w:rPr>
+      </w:pPr>
+      <w:r>
+        <w:rPr>
+          <w:highlight w:val="none"/>
+          <w:lang w:val="pt-BR"/>
+        </w:rPr>
+      </w:r>
+      <w:r>
+        <w:rPr>
+          <w:highlight w:val="none"/>
+          <w:lang w:val="pt-BR"/>
+        </w:rPr>
+      </w:r>
+    </w:p>
+    <w:p>
+      <w:pPr>
+        <w:pStyle w:val="909"/>
+        <w:pBdr/>
+        <w:spacing w:before="0"/>
+        <w:ind w:left="709"/>
+        <w:rPr>
+          <w:highlight w:val="none"/>
+          <w:lang w:val="pt-BR"/>
+        </w:rPr>
+      </w:pPr>
+      <w:r>
+        <w:rPr>
+          <w:highlight w:val="none"/>
+          <w:lang w:val="pt-BR"/>
+        </w:rPr>
+      </w:r>
+      <w:r>
+        <w:rPr>
+          <w:highlight w:val="none"/>
+          <w:lang w:val="pt-BR"/>
+        </w:rPr>
+      </w:r>
+    </w:p>
+    <w:p>
+      <w:pPr>
+        <w:pStyle w:val="909"/>
+        <w:pBdr/>
+        <w:spacing w:before="0"/>
+        <w:ind w:left="709"/>
+        <w:rPr>
+          <w:highlight w:val="none"/>
+          <w:lang w:val="pt-BR"/>
+        </w:rPr>
+      </w:pPr>
+      <w:r>
+        <w:rPr>
+          <w:highlight w:val="none"/>
+          <w:lang w:val="pt-BR"/>
+        </w:rPr>
+      </w:r>
+      <w:r>
+        <w:rPr>
+          <w:highlight w:val="none"/>
+          <w:lang w:val="pt-BR"/>
+        </w:rPr>
+      </w:r>
+    </w:p>
+    <w:p>
+      <w:pPr>
+        <w:pStyle w:val="909"/>
+        <w:pBdr/>
+        <w:spacing w:before="0"/>
+        <w:ind w:left="709"/>
+        <w:rPr>
+          <w:highlight w:val="none"/>
+          <w:lang w:val="pt-BR"/>
+        </w:rPr>
+      </w:pPr>
+      <w:r>
+        <w:rPr>
+          <w:highlight w:val="none"/>
+          <w:lang w:val="pt-BR"/>
+        </w:rPr>
+      </w:r>
+      <w:r>
+        <w:rPr>
+          <w:highlight w:val="none"/>
+          <w:lang w:val="pt-BR"/>
+        </w:rPr>
+      </w:r>
+    </w:p>
+    <w:p>
+      <w:pPr>
+        <w:pStyle w:val="909"/>
+        <w:pBdr/>
+        <w:spacing w:before="0"/>
+        <w:ind w:left="709"/>
+        <w:rPr>
+          <w:highlight w:val="none"/>
+          <w:lang w:val="pt-BR"/>
+        </w:rPr>
+      </w:pPr>
+      <w:r>
+        <w:rPr>
+          <w:highlight w:val="none"/>
+          <w:lang w:val="pt-BR"/>
+        </w:rPr>
+      </w:r>
+      <w:r>
+        <w:rPr>
+          <w:highlight w:val="none"/>
+          <w:lang w:val="pt-BR"/>
+        </w:rPr>
+      </w:r>
+    </w:p>
+    <w:p>
+      <w:pPr>
+        <w:pStyle w:val="909"/>
+        <w:pBdr/>
+        <w:spacing w:before="0"/>
+        <w:ind w:left="709"/>
+        <w:rPr>
+          <w:highlight w:val="none"/>
+          <w:lang w:val="pt-BR"/>
+        </w:rPr>
+      </w:pPr>
+      <w:r>
+        <w:rPr>
+          <w:highlight w:val="none"/>
+          <w:lang w:val="pt-BR"/>
+        </w:rPr>
+      </w:r>
+      <w:r>
+        <w:rPr>
+          <w:highlight w:val="none"/>
+          <w:lang w:val="pt-BR"/>
+        </w:rPr>
+      </w:r>
+    </w:p>
+    <w:p>
+      <w:pPr>
+        <w:pStyle w:val="909"/>
+        <w:pBdr/>
+        <w:spacing w:before="0"/>
+        <w:ind w:left="709"/>
+        <w:rPr>
+          <w:highlight w:val="none"/>
+          <w:lang w:val="pt-BR"/>
+        </w:rPr>
+      </w:pPr>
+      <w:r>
+        <w:rPr>
+          <w:highlight w:val="none"/>
+          <w:lang w:val="pt-BR"/>
+        </w:rPr>
+      </w:r>
+      <w:r>
+        <w:rPr>
+          <w:highlight w:val="none"/>
+          <w:lang w:val="pt-BR"/>
+        </w:rPr>
+      </w:r>
+    </w:p>
+    <w:p>
+      <w:pPr>
+        <w:pStyle w:val="909"/>
+        <w:pBdr/>
+        <w:spacing w:before="0"/>
+        <w:ind w:left="709"/>
+        <w:rPr>
+          <w:highlight w:val="none"/>
+          <w:lang w:val="pt-BR"/>
+        </w:rPr>
+      </w:pPr>
+      <w:r>
+        <w:rPr>
+          <w:lang w:val="pt-BR"/>
+        </w:rPr>
+      </w:r>
+      <w:r>
+        <w:rPr>
+          <w:lang w:val="pt-BR"/>
+        </w:rPr>
+        <w:t xml:space="preserve">Escopo</w:t>
+      </w:r>
+      <w:r>
+        <w:rPr>
+          <w:lang w:val="pt-BR"/>
+        </w:rPr>
+      </w:r>
+      <w:r/>
+    </w:p>
+    <w:p>
+      <w:pPr>
+        <w:pBdr/>
+        <w:spacing/>
+        <w:ind w:left="709"/>
+        <w:rPr>
+          <w:lang w:val="pt-BR"/>
+        </w:rPr>
+      </w:pPr>
+      <w:r>
+        <w:rPr>
+          <w:lang w:val="pt-BR"/>
+        </w:rPr>
+        <w:t xml:space="preserve">Conteúdo do Site:</w:t>
       </w:r>
       <w:r>
         <w:rPr>
@@ -4156,7 +4774,169 @@
         <w:rPr>
           <w:lang w:val="pt-BR"/>
         </w:rPr>
+        <w:t xml:space="preserve">Home: </w:t>
+      </w:r>
+      <w:r>
+        <w:rPr>
+          <w:lang w:val="pt-BR"/>
+        </w:rPr>
+      </w:r>
+      <w:r>
+        <w:rPr>
+          <w:lang w:val="pt-BR"/>
+        </w:rPr>
+      </w:r>
+    </w:p>
+    <w:p>
+      <w:pPr>
+        <w:pStyle w:val="933"/>
+        <w:numPr>
+          <w:ilvl w:val="2"/>
+          <w:numId w:val="11"/>
+        </w:numPr>
+        <w:pBdr/>
+        <w:spacing/>
+        <w:ind/>
+        <w:rPr>
+          <w:lang w:val="pt-BR"/>
+        </w:rPr>
+      </w:pPr>
+      <w:r>
+        <w:rPr>
+          <w:lang w:val="pt-BR"/>
+        </w:rPr>
         <w:t xml:space="preserve">Frase de impacto.</w:t>
+      </w:r>
+      <w:r>
+        <w:rPr>
+          <w:lang w:val="pt-BR"/>
+        </w:rPr>
+      </w:r>
+      <w:r>
+        <w:rPr>
+          <w:lang w:val="pt-BR"/>
+        </w:rPr>
+      </w:r>
+    </w:p>
+    <w:p>
+      <w:pPr>
+        <w:pStyle w:val="933"/>
+        <w:numPr>
+          <w:ilvl w:val="2"/>
+          <w:numId w:val="11"/>
+        </w:numPr>
+        <w:pBdr/>
+        <w:spacing/>
+        <w:ind/>
+        <w:rPr>
+          <w:lang w:val="pt-BR"/>
+        </w:rPr>
+      </w:pPr>
+      <w:r>
+        <w:rPr>
+          <w:lang w:val="pt-BR"/>
+        </w:rPr>
+        <w:t xml:space="preserve">I</w:t>
+      </w:r>
+      <w:r>
+        <w:t xml:space="preserve">ntrodução ao conceito de Hacking e cibersegurança.</w:t>
+      </w:r>
+      <w:r>
+        <w:rPr>
+          <w:lang w:val="pt-BR"/>
+        </w:rPr>
+      </w:r>
+      <w:r>
+        <w:rPr>
+          <w:lang w:val="pt-BR"/>
+        </w:rPr>
+      </w:r>
+    </w:p>
+    <w:p>
+      <w:pPr>
+        <w:pStyle w:val="933"/>
+        <w:numPr>
+          <w:ilvl w:val="2"/>
+          <w:numId w:val="11"/>
+        </w:numPr>
+        <w:pBdr/>
+        <w:spacing/>
+        <w:ind/>
+        <w:rPr>
+          <w:lang w:val="pt-BR"/>
+        </w:rPr>
+      </w:pPr>
+      <w:r>
+        <w:rPr>
+          <w:highlight w:val="none"/>
+          <w:lang w:val="pt-BR"/>
+        </w:rPr>
+        <w:t xml:space="preserve">Texto chamando atenç</w:t>
+      </w:r>
+      <w:r>
+        <w:rPr>
+          <w:highlight w:val="none"/>
+          <w:lang w:val="pt-BR"/>
+        </w:rPr>
+        <w:t xml:space="preserve">ão do leitor.</w:t>
+      </w:r>
+      <w:r>
+        <w:rPr>
+          <w:lang w:val="pt-BR"/>
+        </w:rPr>
+      </w:r>
+      <w:r>
+        <w:rPr>
+          <w:lang w:val="pt-BR"/>
+        </w:rPr>
+      </w:r>
+    </w:p>
+    <w:p>
+      <w:pPr>
+        <w:pStyle w:val="933"/>
+        <w:numPr>
+          <w:ilvl w:val="2"/>
+          <w:numId w:val="11"/>
+        </w:numPr>
+        <w:pBdr/>
+        <w:spacing/>
+        <w:ind/>
+        <w:rPr>
+          <w:lang w:val="pt-BR"/>
+        </w:rPr>
+      </w:pPr>
+      <w:r>
+        <w:rPr>
+          <w:highlight w:val="none"/>
+          <w:lang w:val="pt-BR"/>
+        </w:rPr>
+        <w:t xml:space="preserve">Imagens chamativas com o tema “matrix”.</w:t>
+      </w:r>
+      <w:r>
+        <w:rPr>
+          <w:lang w:val="pt-BR"/>
+        </w:rPr>
+      </w:r>
+      <w:r>
+        <w:rPr>
+          <w:lang w:val="pt-BR"/>
+        </w:rPr>
+      </w:r>
+    </w:p>
+    <w:p>
+      <w:pPr>
+        <w:pBdr/>
+        <w:spacing/>
+        <w:ind w:firstLine="0" w:left="1417"/>
+        <w:rPr>
+          <w:lang w:val="pt-BR"/>
+        </w:rPr>
+      </w:pPr>
+      <w:r>
+        <w:rPr>
+          <w:highlight w:val="none"/>
+          <w:lang w:val="pt-BR"/>
+        </w:rPr>
       </w:r>
       <w:r>
         <w:rPr>
@@ -4184,10 +4964,244 @@
         </w:rPr>
       </w:pPr>
       <w:r>
-        <w:t xml:space="preserve"> introdução ao conceito de Hacking e cibersegurança.</w:t>
-      </w:r>
-      <w:r>
-        <w:rPr>
+        <w:rPr>
+          <w:lang w:val="pt-BR"/>
+        </w:rPr>
+        <w:t xml:space="preserve">Como se </w:t>
+      </w:r>
+      <w:r>
+        <w:rPr>
+          <w:lang w:val="pt-BR"/>
+        </w:rPr>
+        <w:t xml:space="preserve">Proteger?</w:t>
+      </w:r>
+      <w:r>
+        <w:rPr>
+          <w:lang w:val="pt-BR"/>
+        </w:rPr>
+      </w:r>
+      <w:r>
+        <w:rPr>
+          <w:lang w:val="pt-BR"/>
+        </w:rPr>
+      </w:r>
+    </w:p>
+    <w:p>
+      <w:pPr>
+        <w:pStyle w:val="933"/>
+        <w:numPr>
+          <w:ilvl w:val="2"/>
+          <w:numId w:val="11"/>
+        </w:numPr>
+        <w:pBdr/>
+        <w:spacing/>
+        <w:ind/>
+        <w:rPr>
+          <w:lang w:val="pt-BR"/>
+        </w:rPr>
+      </w:pPr>
+      <w:r>
+        <w:rPr>
+          <w:lang w:val="pt-BR"/>
+        </w:rPr>
+      </w:r>
+      <w:r>
+        <w:rPr>
+          <w:lang w:val="pt-BR"/>
+        </w:rPr>
+        <w:t xml:space="preserve">Explicações sobre boas práticas de segurança digital.</w:t>
+      </w:r>
+      <w:r>
+        <w:rPr>
+          <w:lang w:val="pt-BR"/>
+        </w:rPr>
+      </w:r>
+      <w:r>
+        <w:rPr>
+          <w:lang w:val="pt-BR"/>
+        </w:rPr>
+      </w:r>
+    </w:p>
+    <w:p>
+      <w:pPr>
+        <w:pStyle w:val="933"/>
+        <w:numPr>
+          <w:ilvl w:val="2"/>
+          <w:numId w:val="11"/>
+        </w:numPr>
+        <w:pBdr/>
+        <w:spacing/>
+        <w:ind/>
+        <w:rPr>
+          <w:lang w:val="pt-BR"/>
+        </w:rPr>
+      </w:pPr>
+      <w:r>
+        <w:t xml:space="preserve">Exemplo de boas práticas e prevenção.</w:t>
+      </w:r>
+      <w:r>
+        <w:rPr>
+          <w:lang w:val="pt-BR"/>
+        </w:rPr>
+      </w:r>
+      <w:r>
+        <w:rPr>
+          <w:lang w:val="pt-BR"/>
+        </w:rPr>
+      </w:r>
+    </w:p>
+    <w:p>
+      <w:pPr>
+        <w:pStyle w:val="933"/>
+        <w:numPr>
+          <w:ilvl w:val="2"/>
+          <w:numId w:val="11"/>
+        </w:numPr>
+        <w:pBdr/>
+        <w:spacing/>
+        <w:ind/>
+        <w:rPr>
+          <w:lang w:val="pt-BR"/>
+        </w:rPr>
+      </w:pPr>
+      <w:r>
+        <w:rPr>
+          <w:highlight w:val="none"/>
+          <w:lang w:val="pt-BR"/>
+        </w:rPr>
+        <w:t xml:space="preserve">O que </w:t>
+      </w:r>
+      <w:r>
+        <w:rPr>
+          <w:highlight w:val="none"/>
+          <w:lang w:val="pt-BR"/>
+        </w:rPr>
+        <w:t xml:space="preserve">é ?</w:t>
+      </w:r>
+      <w:r>
+        <w:rPr>
+          <w:highlight w:val="none"/>
+          <w:lang w:val="pt-BR"/>
+        </w:rPr>
+        <w:t xml:space="preserve">.</w:t>
+      </w:r>
+      <w:r>
+        <w:rPr>
+          <w:lang w:val="pt-BR"/>
+        </w:rPr>
+      </w:r>
+      <w:r>
+        <w:rPr>
+          <w:lang w:val="pt-BR"/>
+        </w:rPr>
+      </w:r>
+    </w:p>
+    <w:p>
+      <w:pPr>
+        <w:pStyle w:val="933"/>
+        <w:numPr>
+          <w:ilvl w:val="2"/>
+          <w:numId w:val="11"/>
+        </w:numPr>
+        <w:pBdr/>
+        <w:spacing/>
+        <w:ind/>
+        <w:rPr>
+          <w:highlight w:val="none"/>
+          <w:lang w:val="pt-BR"/>
+        </w:rPr>
+      </w:pPr>
+      <w:r>
+        <w:rPr>
+          <w:highlight w:val="none"/>
+          <w:lang w:val="pt-BR"/>
+        </w:rPr>
+        <w:t xml:space="preserve">Perigos desta pratica ao usuário comum.</w:t>
+      </w:r>
+      <w:r>
+        <w:rPr>
+          <w:highlight w:val="none"/>
+          <w:lang w:val="pt-BR"/>
+        </w:rPr>
+      </w:r>
+      <w:r>
+        <w:rPr>
+          <w:highlight w:val="none"/>
+          <w:lang w:val="pt-BR"/>
+        </w:rPr>
+      </w:r>
+    </w:p>
+    <w:p>
+      <w:pPr>
+        <w:pBdr/>
+        <w:spacing/>
+        <w:ind w:firstLine="0" w:left="1417"/>
+        <w:rPr>
+          <w:highlight w:val="none"/>
+          <w:lang w:val="pt-BR"/>
+        </w:rPr>
+      </w:pPr>
+      <w:r>
+        <w:rPr>
+          <w:highlight w:val="none"/>
+          <w:lang w:val="pt-BR"/>
+        </w:rPr>
+      </w:r>
+      <w:r>
+        <w:rPr>
+          <w:highlight w:val="none"/>
+          <w:lang w:val="pt-BR"/>
+        </w:rPr>
+      </w:r>
+    </w:p>
+    <w:p>
+      <w:pPr>
+        <w:pBdr/>
+        <w:spacing/>
+        <w:ind w:firstLine="0" w:left="1417"/>
+        <w:rPr>
+          <w:highlight w:val="none"/>
+          <w:lang w:val="pt-BR"/>
+        </w:rPr>
+      </w:pPr>
+      <w:r>
+        <w:rPr>
+          <w:highlight w:val="none"/>
+          <w:lang w:val="pt-BR"/>
+        </w:rPr>
+      </w:r>
+      <w:r>
+        <w:rPr>
+          <w:highlight w:val="none"/>
+          <w:lang w:val="pt-BR"/>
+        </w:rPr>
+      </w:r>
+    </w:p>
+    <w:p>
+      <w:pPr>
+        <w:pBdr/>
+        <w:spacing/>
+        <w:ind w:firstLine="0" w:left="1417"/>
+        <w:rPr>
+          <w:highlight w:val="none"/>
+          <w:lang w:val="pt-BR"/>
+        </w:rPr>
+      </w:pPr>
+      <w:r>
+        <w:rPr>
+          <w:highlight w:val="none"/>
+          <w:lang w:val="pt-BR"/>
+        </w:rPr>
+      </w:r>
+      <w:r>
+        <w:rPr>
+          <w:highlight w:val="none"/>
+          <w:lang w:val="pt-BR"/>
+        </w:rPr>
+      </w:r>
+      <w:r>
+        <w:rPr>
+          <w:highlight w:val="none"/>
           <w:lang w:val="pt-BR"/>
         </w:rPr>
       </w:r>
@@ -4202,6 +5216,106 @@
         <w:pBdr/>
         <w:spacing/>
         <w:ind/>
+        <w:rPr/>
+      </w:pPr>
+      <w:r>
+        <w:t xml:space="preserve">Hacking:</w:t>
+      </w:r>
+      <w:r/>
+    </w:p>
+    <w:p>
+      <w:pPr>
+        <w:pStyle w:val="933"/>
+        <w:numPr>
+          <w:ilvl w:val="2"/>
+          <w:numId w:val="11"/>
+        </w:numPr>
+        <w:pBdr/>
+        <w:spacing/>
+        <w:ind/>
+        <w:rPr>
+          <w:lang w:val="pt-BR"/>
+        </w:rPr>
+      </w:pPr>
+      <w:r>
+        <w:t xml:space="preserve">Tipos</w:t>
+      </w:r>
+      <w:r>
+        <w:t xml:space="preserve"> de Hackers</w:t>
+      </w:r>
+      <w:r>
+        <w:rPr>
+          <w:lang w:val="pt-BR"/>
+        </w:rPr>
+        <w:t xml:space="preserve">.</w:t>
+      </w:r>
+      <w:r>
+        <w:rPr>
+          <w:lang w:val="pt-BR"/>
+        </w:rPr>
+      </w:r>
+      <w:r>
+        <w:rPr>
+          <w:lang w:val="pt-BR"/>
+        </w:rPr>
+      </w:r>
+    </w:p>
+    <w:p>
+      <w:pPr>
+        <w:pStyle w:val="933"/>
+        <w:numPr>
+          <w:ilvl w:val="2"/>
+          <w:numId w:val="11"/>
+        </w:numPr>
+        <w:pBdr/>
+        <w:spacing/>
+        <w:ind/>
+        <w:rPr/>
+      </w:pPr>
+      <w:r>
+        <w:t xml:space="preserve">Suas  motivações e possíveis objetivos. </w:t>
+      </w:r>
+      <w:r/>
+    </w:p>
+    <w:p>
+      <w:pPr>
+        <w:pStyle w:val="933"/>
+        <w:numPr>
+          <w:ilvl w:val="2"/>
+          <w:numId w:val="11"/>
+        </w:numPr>
+        <w:pBdr/>
+        <w:spacing/>
+        <w:ind/>
+        <w:rPr/>
+      </w:pPr>
+      <w:r>
+        <w:rPr>
+          <w:lang w:val="pt-BR"/>
+        </w:rPr>
+        <w:t xml:space="preserve">Tipos de </w:t>
+      </w:r>
+      <w:r>
+        <w:rPr>
+          <w:lang w:val="pt-BR"/>
+        </w:rPr>
+        <w:t xml:space="preserve">p</w:t>
+      </w:r>
+      <w:r>
+        <w:t xml:space="preserve">erfis (Black Hat, White Hat, etc.).</w:t>
+      </w:r>
+      <w:r/>
+    </w:p>
+    <w:p>
+      <w:pPr>
+        <w:pStyle w:val="933"/>
+        <w:numPr>
+          <w:ilvl w:val="2"/>
+          <w:numId w:val="11"/>
+        </w:numPr>
+        <w:pBdr/>
+        <w:spacing/>
+        <w:ind/>
         <w:rPr>
           <w:lang w:val="pt-BR"/>
         </w:rPr>
@@ -4209,16 +5323,184 @@
       <w:r>
         <w:rPr>
           <w:highlight w:val="none"/>
-          <w:lang w:val="pt-BR"/>
-        </w:rPr>
-        <w:t xml:space="preserve">Texto chamando atenç</w:t>
-      </w:r>
+        </w:rPr>
+      </w:r>
+      <w:r>
+        <w:rPr>
+          <w:lang w:val="pt-BR"/>
+        </w:rPr>
+        <w:t xml:space="preserve">Conteúdo sobre dispositivos de </w:t>
+      </w:r>
+      <w:r>
+        <w:rPr>
+          <w:lang w:val="pt-BR"/>
+        </w:rPr>
+        <w:t xml:space="preserve">Hacking</w:t>
+      </w:r>
+      <w:r>
+        <w:rPr>
+          <w:lang w:val="pt-BR"/>
+        </w:rPr>
+        <w:t xml:space="preserve"> e ferramentas físicas</w:t>
+      </w:r>
+      <w:r>
+        <w:rPr>
+          <w:lang w:val="pt-BR"/>
+        </w:rPr>
+      </w:r>
+      <w:r>
+        <w:rPr>
+          <w:lang w:val="pt-BR"/>
+        </w:rPr>
+      </w:r>
+    </w:p>
+    <w:p>
+      <w:pPr>
+        <w:pStyle w:val="933"/>
+        <w:numPr>
+          <w:ilvl w:val="3"/>
+          <w:numId w:val="11"/>
+        </w:numPr>
+        <w:pBdr/>
+        <w:spacing/>
+        <w:ind/>
+        <w:rPr>
+          <w:lang w:val="pt-BR"/>
+        </w:rPr>
+      </w:pPr>
+      <w:r>
+        <w:rPr>
+          <w:lang w:val="pt-BR"/>
+        </w:rPr>
+        <w:t xml:space="preserve">Como funcionam?.</w:t>
+      </w:r>
+      <w:r>
+        <w:rPr>
+          <w:lang w:val="pt-BR"/>
+        </w:rPr>
+      </w:r>
+      <w:r>
+        <w:rPr>
+          <w:lang w:val="pt-BR"/>
+        </w:rPr>
+      </w:r>
+    </w:p>
+    <w:p>
+      <w:pPr>
+        <w:pStyle w:val="933"/>
+        <w:numPr>
+          <w:ilvl w:val="3"/>
+          <w:numId w:val="11"/>
+        </w:numPr>
+        <w:pBdr/>
+        <w:spacing/>
+        <w:ind/>
+        <w:rPr>
+          <w:lang w:val="pt-BR"/>
+        </w:rPr>
+      </w:pPr>
+      <w:r>
+        <w:rPr>
+          <w:lang w:val="pt-BR"/>
+        </w:rPr>
+        <w:t xml:space="preserve">Qual  finalid</w:t>
+      </w:r>
+      <w:r>
+        <w:rPr>
+          <w:lang w:val="pt-BR"/>
+        </w:rPr>
+        <w:t xml:space="preserve">ade? </w:t>
+      </w:r>
+      <w:r>
+        <w:rPr>
+          <w:lang w:val="pt-BR"/>
+        </w:rPr>
+      </w:r>
+      <w:r>
+        <w:rPr>
+          <w:lang w:val="pt-BR"/>
+        </w:rPr>
+      </w:r>
+    </w:p>
+    <w:p>
+      <w:pPr>
+        <w:pStyle w:val="933"/>
+        <w:numPr>
+          <w:ilvl w:val="3"/>
+          <w:numId w:val="11"/>
+        </w:numPr>
+        <w:pBdr/>
+        <w:spacing/>
+        <w:ind/>
+        <w:rPr>
+          <w:lang w:val="pt-BR"/>
+        </w:rPr>
+      </w:pPr>
+      <w:r>
+        <w:t xml:space="preserve">Por que? </w:t>
+      </w:r>
+      <w:r>
+        <w:rPr>
+          <w:lang w:val="pt-BR"/>
+        </w:rPr>
+      </w:r>
+      <w:r>
+        <w:rPr>
+          <w:lang w:val="pt-BR"/>
+        </w:rPr>
+      </w:r>
+    </w:p>
+    <w:p>
+      <w:pPr>
+        <w:pStyle w:val="933"/>
+        <w:numPr>
+          <w:ilvl w:val="3"/>
+          <w:numId w:val="11"/>
+        </w:numPr>
+        <w:pBdr/>
+        <w:spacing/>
+        <w:ind/>
+        <w:rPr>
+          <w:lang w:val="pt-BR"/>
+        </w:rPr>
+      </w:pPr>
+      <w:r>
+        <w:rPr>
+          <w:lang w:val="pt-BR"/>
+        </w:rPr>
+        <w:t xml:space="preserve">Especificaç</w:t>
+      </w:r>
+      <w:r>
+        <w:rPr>
+          <w:lang w:val="pt-BR"/>
+        </w:rPr>
+        <w:t xml:space="preserve">ões dos dispositivos.</w:t>
+      </w:r>
+      <w:r>
+        <w:rPr>
+          <w:lang w:val="pt-BR"/>
+        </w:rPr>
+      </w:r>
+      <w:r>
+        <w:rPr>
+          <w:lang w:val="pt-BR"/>
+        </w:rPr>
+      </w:r>
+    </w:p>
+    <w:p>
+      <w:pPr>
+        <w:pBdr/>
+        <w:spacing/>
+        <w:ind w:firstLine="0" w:left="1417"/>
+        <w:rPr>
+          <w:lang w:val="pt-BR"/>
+        </w:rPr>
+      </w:pPr>
       <w:r>
         <w:rPr>
           <w:highlight w:val="none"/>
           <w:lang w:val="pt-BR"/>
         </w:rPr>
-        <w:t xml:space="preserve">ão do leitor.</w:t>
       </w:r>
       <w:r>
         <w:rPr>
@@ -4247,10 +5529,9 @@
       </w:pPr>
       <w:r>
         <w:rPr>
-          <w:highlight w:val="none"/>
-          <w:lang w:val="pt-BR"/>
-        </w:rPr>
-        <w:t xml:space="preserve">Imagens chamativas com o tema “matrix”.</w:t>
+          <w:lang w:val="pt-BR"/>
+        </w:rPr>
+        <w:t xml:space="preserve">Quiz Segurança: </w:t>
       </w:r>
       <w:r>
         <w:rPr>
@@ -4265,18 +5546,20 @@
     </w:p>
     <w:p>
       <w:pPr>
-        <w:pBdr/>
-        <w:spacing/>
-        <w:ind w:firstLine="0" w:left="720"/>
-        <w:rPr>
-          <w:lang w:val="pt-BR"/>
-        </w:rPr>
-      </w:pPr>
-      <w:r>
-        <w:rPr>
-          <w:highlight w:val="none"/>
-          <w:lang w:val="pt-BR"/>
-        </w:rPr>
+        <w:pStyle w:val="933"/>
+        <w:numPr>
+          <w:ilvl w:val="2"/>
+          <w:numId w:val="11"/>
+        </w:numPr>
+        <w:pBdr/>
+        <w:spacing/>
+        <w:ind/>
+        <w:rPr>
+          <w:lang w:val="pt-BR"/>
+        </w:rPr>
+      </w:pPr>
+      <w:r>
+        <w:t xml:space="preserve">Três Questionários interativos  sobre Hacking e segurança  para testar conhecimentos do usuário.</w:t>
       </w:r>
       <w:r>
         <w:rPr>
@@ -4293,7 +5576,7 @@
       <w:pPr>
         <w:pStyle w:val="933"/>
         <w:numPr>
-          <w:ilvl w:val="0"/>
+          <w:ilvl w:val="2"/>
           <w:numId w:val="11"/>
         </w:numPr>
         <w:pBdr/>
@@ -4305,15 +5588,43 @@
       </w:pPr>
       <w:r>
         <w:rPr>
-          <w:lang w:val="pt-BR"/>
-        </w:rPr>
-        <w:t xml:space="preserve">Como se </w:t>
-      </w:r>
-      <w:r>
-        <w:rPr>
-          <w:lang w:val="pt-BR"/>
-        </w:rPr>
-        <w:t xml:space="preserve">Proteger?</w:t>
+          <w:highlight w:val="none"/>
+          <w:lang w:val="pt-BR"/>
+        </w:rPr>
+        <w:t xml:space="preserve">Captura de pontuaç</w:t>
+      </w:r>
+      <w:r>
+        <w:rPr>
+          <w:highlight w:val="none"/>
+          <w:lang w:val="pt-BR"/>
+        </w:rPr>
+        <w:t xml:space="preserve">ão do usuário para acompanhar performance na DashBoard. </w:t>
+      </w:r>
+      <w:r>
+        <w:rPr>
+          <w:lang w:val="pt-BR"/>
+        </w:rPr>
+      </w:r>
+      <w:r>
+        <w:rPr>
+          <w:lang w:val="pt-BR"/>
+        </w:rPr>
+      </w:r>
+    </w:p>
+    <w:p>
+      <w:pPr>
+        <w:pBdr/>
+        <w:spacing/>
+        <w:ind w:firstLine="0" w:left="1417"/>
+        <w:rPr>
+          <w:lang w:val="pt-BR"/>
+        </w:rPr>
+      </w:pPr>
+      <w:r>
+        <w:rPr>
+          <w:highlight w:val="none"/>
+          <w:lang w:val="pt-BR"/>
+        </w:rPr>
       </w:r>
       <w:r>
         <w:rPr>
@@ -4344,12 +5655,55 @@
         <w:rPr>
           <w:lang w:val="pt-BR"/>
         </w:rPr>
-      </w:r>
-      <w:r>
-        <w:rPr>
-          <w:lang w:val="pt-BR"/>
-        </w:rPr>
-        <w:t xml:space="preserve">Explicações sobre boas práticas de segurança digital.</w:t>
+        <w:t xml:space="preserve">Login: </w:t>
+      </w:r>
+      <w:r>
+        <w:rPr>
+          <w:lang w:val="pt-BR"/>
+        </w:rPr>
+      </w:r>
+    </w:p>
+    <w:p>
+      <w:pPr>
+        <w:pStyle w:val="933"/>
+        <w:numPr>
+          <w:ilvl w:val="2"/>
+          <w:numId w:val="11"/>
+        </w:numPr>
+        <w:pBdr/>
+        <w:spacing/>
+        <w:ind/>
+        <w:rPr>
+          <w:lang w:val="pt-BR"/>
+        </w:rPr>
+      </w:pPr>
+      <w:r>
+        <w:rPr>
+          <w:lang w:val="pt-BR"/>
+        </w:rPr>
+        <w:t xml:space="preserve">Área de autenticação</w:t>
+      </w:r>
+      <w:r>
+        <w:rPr>
+          <w:lang w:val="pt-BR"/>
+        </w:rPr>
+      </w:r>
+      <w:r/>
+    </w:p>
+    <w:p>
+      <w:pPr>
+        <w:pBdr/>
+        <w:spacing/>
+        <w:ind w:firstLine="0" w:left="1417"/>
+        <w:rPr>
+          <w:lang w:val="pt-BR"/>
+        </w:rPr>
+      </w:pPr>
+      <w:r>
+        <w:rPr>
+          <w:highlight w:val="none"/>
+          <w:lang w:val="pt-BR"/>
+        </w:rPr>
       </w:r>
       <w:r>
         <w:rPr>
@@ -4373,11 +5727,77 @@
         <w:spacing/>
         <w:ind/>
         <w:rPr>
-          <w:lang w:val="pt-BR"/>
-        </w:rPr>
-      </w:pPr>
-      <w:r>
-        <w:t xml:space="preserve">Exemplo de boas práticas e prevenção.</w:t>
+          <w:highlight w:val="none"/>
+          <w:lang w:val="pt-BR"/>
+        </w:rPr>
+      </w:pPr>
+      <w:r>
+        <w:rPr>
+          <w:highlight w:val="none"/>
+          <w:lang w:val="pt-BR"/>
+        </w:rPr>
+        <w:t xml:space="preserve">Cadastro:</w:t>
+      </w:r>
+      <w:r>
+        <w:rPr>
+          <w:lang w:val="pt-BR"/>
+        </w:rPr>
+      </w:r>
+    </w:p>
+    <w:p>
+      <w:pPr>
+        <w:pStyle w:val="933"/>
+        <w:numPr>
+          <w:ilvl w:val="2"/>
+          <w:numId w:val="11"/>
+        </w:numPr>
+        <w:pBdr/>
+        <w:spacing/>
+        <w:ind/>
+        <w:rPr>
+          <w:lang w:val="pt-BR"/>
+        </w:rPr>
+      </w:pPr>
+      <w:r>
+        <w:rPr>
+          <w:highlight w:val="none"/>
+          <w:lang w:val="pt-BR"/>
+        </w:rPr>
+        <w:t xml:space="preserve"> </w:t>
+      </w:r>
+      <w:r>
+        <w:rPr>
+          <w:highlight w:val="none"/>
+          <w:lang w:val="pt-BR"/>
+        </w:rPr>
+        <w:t xml:space="preserve">Área de registro do usuário. </w:t>
+      </w:r>
+      <w:r>
+        <w:rPr>
+          <w:lang w:val="pt-BR"/>
+        </w:rPr>
+      </w:r>
+      <w:r/>
+    </w:p>
+    <w:p>
+      <w:pPr>
+        <w:pBdr/>
+        <w:spacing/>
+        <w:ind w:firstLine="0" w:left="1417"/>
+        <w:rPr>
+          <w:lang w:val="pt-BR"/>
+        </w:rPr>
+      </w:pPr>
+      <w:r>
+        <w:rPr>
+          <w:highlight w:val="none"/>
+          <w:lang w:val="pt-BR"/>
+        </w:rPr>
+      </w:r>
+      <w:r>
+        <w:rPr>
+          <w:lang w:val="pt-BR"/>
+        </w:rPr>
       </w:r>
       <w:r>
         <w:rPr>
@@ -4404,233 +5824,7 @@
           <w:highlight w:val="none"/>
           <w:lang w:val="pt-BR"/>
         </w:rPr>
-        <w:t xml:space="preserve">O que </w:t>
-      </w:r>
-      <w:r>
-        <w:rPr>
-          <w:highlight w:val="none"/>
-          <w:lang w:val="pt-BR"/>
-        </w:rPr>
-        <w:t xml:space="preserve">é ?</w:t>
-      </w:r>
-      <w:r>
-        <w:rPr>
-          <w:highlight w:val="none"/>
-          <w:lang w:val="pt-BR"/>
-        </w:rPr>
-        <w:t xml:space="preserve">.</w:t>
-      </w:r>
-      <w:r>
-        <w:rPr>
-          <w:lang w:val="pt-BR"/>
-        </w:rPr>
-      </w:r>
-      <w:r>
-        <w:rPr>
-          <w:lang w:val="pt-BR"/>
-        </w:rPr>
-      </w:r>
-    </w:p>
-    <w:p>
-      <w:pPr>
-        <w:pStyle w:val="933"/>
-        <w:numPr>
-          <w:ilvl w:val="1"/>
-          <w:numId w:val="11"/>
-        </w:numPr>
-        <w:pBdr/>
-        <w:spacing/>
-        <w:ind/>
-        <w:rPr>
-          <w:highlight w:val="none"/>
-          <w:lang w:val="pt-BR"/>
-        </w:rPr>
-      </w:pPr>
-      <w:r>
-        <w:rPr>
-          <w:highlight w:val="none"/>
-          <w:lang w:val="pt-BR"/>
-        </w:rPr>
-        <w:t xml:space="preserve">Perigos desta pratica ao usuário comum.</w:t>
-      </w:r>
-      <w:r>
-        <w:rPr>
-          <w:highlight w:val="none"/>
-          <w:lang w:val="pt-BR"/>
-        </w:rPr>
-      </w:r>
-      <w:r>
-        <w:rPr>
-          <w:highlight w:val="none"/>
-          <w:lang w:val="pt-BR"/>
-        </w:rPr>
-      </w:r>
-    </w:p>
-    <w:p>
-      <w:pPr>
-        <w:pBdr/>
-        <w:spacing/>
-        <w:ind w:firstLine="0" w:left="720"/>
-        <w:rPr>
-          <w:highlight w:val="none"/>
-          <w:lang w:val="pt-BR"/>
-        </w:rPr>
-      </w:pPr>
-      <w:r>
-        <w:rPr>
-          <w:highlight w:val="none"/>
-          <w:lang w:val="pt-BR"/>
-        </w:rPr>
-      </w:r>
-      <w:r>
-        <w:rPr>
-          <w:highlight w:val="none"/>
-          <w:lang w:val="pt-BR"/>
-        </w:rPr>
-      </w:r>
-      <w:r>
-        <w:rPr>
-          <w:highlight w:val="none"/>
-          <w:lang w:val="pt-BR"/>
-        </w:rPr>
-      </w:r>
-    </w:p>
-    <w:p>
-      <w:pPr>
-        <w:pStyle w:val="933"/>
-        <w:numPr>
-          <w:ilvl w:val="0"/>
-          <w:numId w:val="11"/>
-        </w:numPr>
-        <w:pBdr/>
-        <w:spacing/>
-        <w:ind/>
-        <w:rPr/>
-      </w:pPr>
-      <w:r>
-        <w:t xml:space="preserve">Hacking:</w:t>
-      </w:r>
-      <w:r/>
-    </w:p>
-    <w:p>
-      <w:pPr>
-        <w:pStyle w:val="933"/>
-        <w:numPr>
-          <w:ilvl w:val="1"/>
-          <w:numId w:val="11"/>
-        </w:numPr>
-        <w:pBdr/>
-        <w:spacing/>
-        <w:ind/>
-        <w:rPr>
-          <w:lang w:val="pt-BR"/>
-        </w:rPr>
-      </w:pPr>
-      <w:r>
-        <w:t xml:space="preserve">Tipos</w:t>
-      </w:r>
-      <w:r>
-        <w:t xml:space="preserve"> de Hackers</w:t>
-      </w:r>
-      <w:r>
-        <w:rPr>
-          <w:lang w:val="pt-BR"/>
-        </w:rPr>
-        <w:t xml:space="preserve">.</w:t>
-      </w:r>
-      <w:r>
-        <w:rPr>
-          <w:lang w:val="pt-BR"/>
-        </w:rPr>
-      </w:r>
-      <w:r>
-        <w:rPr>
-          <w:lang w:val="pt-BR"/>
-        </w:rPr>
-      </w:r>
-    </w:p>
-    <w:p>
-      <w:pPr>
-        <w:pStyle w:val="933"/>
-        <w:numPr>
-          <w:ilvl w:val="1"/>
-          <w:numId w:val="11"/>
-        </w:numPr>
-        <w:pBdr/>
-        <w:spacing/>
-        <w:ind/>
-        <w:rPr/>
-      </w:pPr>
-      <w:r>
-        <w:t xml:space="preserve">Suas  motivações e possíveis objetivos. </w:t>
-      </w:r>
-      <w:r/>
-    </w:p>
-    <w:p>
-      <w:pPr>
-        <w:pStyle w:val="933"/>
-        <w:numPr>
-          <w:ilvl w:val="1"/>
-          <w:numId w:val="11"/>
-        </w:numPr>
-        <w:pBdr/>
-        <w:spacing/>
-        <w:ind/>
-        <w:rPr/>
-      </w:pPr>
-      <w:r>
-        <w:rPr>
-          <w:lang w:val="pt-BR"/>
-        </w:rPr>
-        <w:t xml:space="preserve">Tipos de </w:t>
-      </w:r>
-      <w:r>
-        <w:rPr>
-          <w:lang w:val="pt-BR"/>
-        </w:rPr>
-        <w:t xml:space="preserve">p</w:t>
-      </w:r>
-      <w:r>
-        <w:t xml:space="preserve">erfis (Black Hat, White Hat, etc.).</w:t>
-      </w:r>
-      <w:r/>
-    </w:p>
-    <w:p>
-      <w:pPr>
-        <w:pStyle w:val="933"/>
-        <w:numPr>
-          <w:ilvl w:val="1"/>
-          <w:numId w:val="11"/>
-        </w:numPr>
-        <w:pBdr/>
-        <w:spacing/>
-        <w:ind/>
-        <w:rPr>
-          <w:lang w:val="pt-BR"/>
-        </w:rPr>
-      </w:pPr>
-      <w:r>
-        <w:rPr>
-          <w:highlight w:val="none"/>
-        </w:rPr>
-      </w:r>
-      <w:r>
-        <w:rPr>
-          <w:lang w:val="pt-BR"/>
-        </w:rPr>
-        <w:t xml:space="preserve">Conteúdo sobre dispositivos de </w:t>
-      </w:r>
-      <w:r>
-        <w:rPr>
-          <w:lang w:val="pt-BR"/>
-        </w:rPr>
-        <w:t xml:space="preserve">Hacking</w:t>
-      </w:r>
-      <w:r>
-        <w:rPr>
-          <w:lang w:val="pt-BR"/>
-        </w:rPr>
-        <w:t xml:space="preserve"> e ferramentas físicas</w:t>
+        <w:t xml:space="preserve">DashBoard:</w:t>
       </w:r>
       <w:r>
         <w:rPr>
@@ -4659,9 +5853,126 @@
       </w:pPr>
       <w:r>
         <w:rPr>
-          <w:lang w:val="pt-BR"/>
-        </w:rPr>
-        <w:t xml:space="preserve">Como funcionam?.</w:t>
+          <w:highlight w:val="none"/>
+          <w:lang w:val="pt-BR"/>
+        </w:rPr>
+        <w:t xml:space="preserve">Incluso gráfico linha  sobre quantidade  de acertos do usuário. </w:t>
+      </w:r>
+      <w:r>
+        <w:rPr>
+          <w:lang w:val="pt-BR"/>
+        </w:rPr>
+      </w:r>
+      <w:r>
+        <w:rPr>
+          <w:lang w:val="pt-BR"/>
+        </w:rPr>
+      </w:r>
+    </w:p>
+    <w:p>
+      <w:pPr>
+        <w:pStyle w:val="933"/>
+        <w:numPr>
+          <w:ilvl w:val="2"/>
+          <w:numId w:val="13"/>
+        </w:numPr>
+        <w:pBdr/>
+        <w:spacing/>
+        <w:ind/>
+        <w:rPr>
+          <w:highlight w:val="none"/>
+          <w:lang w:val="pt-BR"/>
+        </w:rPr>
+      </w:pPr>
+      <w:r>
+        <w:rPr>
+          <w:highlight w:val="none"/>
+          <w:lang w:val="pt-BR"/>
+        </w:rPr>
+        <w:t xml:space="preserve">Incluso gráfico pizza  sobre quantidade  de perfis de usu</w:t>
+      </w:r>
+      <w:r>
+        <w:rPr>
+          <w:highlight w:val="none"/>
+          <w:lang w:val="pt-BR"/>
+        </w:rPr>
+        <w:t xml:space="preserve">ários j</w:t>
+      </w:r>
+      <w:r>
+        <w:rPr>
+          <w:highlight w:val="none"/>
+          <w:lang w:val="pt-BR"/>
+        </w:rPr>
+        <w:t xml:space="preserve">á </w:t>
+      </w:r>
+      <w:r>
+        <w:rPr>
+          <w:highlight w:val="none"/>
+          <w:lang w:val="pt-BR"/>
+        </w:rPr>
+        <w:t xml:space="preserve">cadastrados.</w:t>
+      </w:r>
+      <w:r>
+        <w:rPr>
+          <w:highlight w:val="none"/>
+          <w:lang w:val="pt-BR"/>
+        </w:rPr>
+      </w:r>
+      <w:r>
+        <w:rPr>
+          <w:highlight w:val="none"/>
+          <w:lang w:val="pt-BR"/>
+        </w:rPr>
+      </w:r>
+    </w:p>
+    <w:p>
+      <w:pPr>
+        <w:pStyle w:val="933"/>
+        <w:numPr>
+          <w:ilvl w:val="2"/>
+          <w:numId w:val="13"/>
+        </w:numPr>
+        <w:pBdr/>
+        <w:spacing/>
+        <w:ind/>
+        <w:rPr>
+          <w:lang w:val="pt-BR"/>
+        </w:rPr>
+      </w:pPr>
+      <w:r>
+        <w:rPr>
+          <w:highlight w:val="none"/>
+          <w:lang w:val="pt-BR"/>
+        </w:rPr>
+        <w:t xml:space="preserve">K</w:t>
+      </w:r>
+      <w:r>
+        <w:rPr>
+          <w:highlight w:val="none"/>
+          <w:lang w:val="pt-BR"/>
+        </w:rPr>
+        <w:t xml:space="preserve">PI mostrando </w:t>
+      </w:r>
+      <w:r>
+        <w:rPr>
+          <w:highlight w:val="none"/>
+          <w:lang w:val="pt-BR"/>
+        </w:rPr>
+        <w:t xml:space="preserve">área de maior conhecimento do usuario.</w:t>
+      </w:r>
+      <w:r>
+        <w:rPr>
+          <w:highlight w:val="none"/>
+          <w:lang w:val="pt-BR"/>
+        </w:rPr>
+        <w:t xml:space="preserve"> </w:t>
+      </w:r>
+      <w:r>
+        <w:rPr>
+          <w:highlight w:val="none"/>
+          <w:lang w:val="pt-BR"/>
+        </w:rPr>
+        <w:t xml:space="preserve"> </w:t>
       </w:r>
       <w:r>
         <w:rPr>
@@ -4690,15 +6001,9 @@
       </w:pPr>
       <w:r>
         <w:rPr>
-          <w:lang w:val="pt-BR"/>
-        </w:rPr>
-        <w:t xml:space="preserve">Qual  finalid</w:t>
-      </w:r>
-      <w:r>
-        <w:rPr>
-          <w:lang w:val="pt-BR"/>
-        </w:rPr>
-        <w:t xml:space="preserve">ade? </w:t>
+          <w:highlight w:val="none"/>
+          <w:lang w:val="pt-BR"/>
+        </w:rPr>
       </w:r>
       <w:r>
         <w:rPr>
@@ -4713,20 +6018,22 @@
     </w:p>
     <w:p>
       <w:pPr>
-        <w:pStyle w:val="933"/>
-        <w:numPr>
-          <w:ilvl w:val="2"/>
-          <w:numId w:val="11"/>
-        </w:numPr>
-        <w:pBdr/>
-        <w:spacing/>
-        <w:ind/>
-        <w:rPr>
-          <w:lang w:val="pt-BR"/>
-        </w:rPr>
-      </w:pPr>
-      <w:r>
-        <w:t xml:space="preserve">Por que? </w:t>
+        <w:pBdr/>
+        <w:spacing/>
+        <w:ind w:left="709"/>
+        <w:rPr>
+          <w:lang w:val="pt-BR"/>
+        </w:rPr>
+      </w:pPr>
+      <w:r>
+        <w:rPr>
+          <w:lang w:val="pt-BR"/>
+        </w:rPr>
+      </w:r>
+      <w:r>
+        <w:rPr>
+          <w:lang w:val="pt-BR"/>
+        </w:rPr>
       </w:r>
       <w:r>
         <w:rPr>
@@ -4736,86 +6043,18 @@
     </w:p>
     <w:p>
       <w:pPr>
-        <w:pStyle w:val="933"/>
-        <w:numPr>
-          <w:ilvl w:val="2"/>
-          <w:numId w:val="11"/>
-        </w:numPr>
-        <w:pBdr/>
-        <w:spacing/>
-        <w:ind/>
-        <w:rPr>
-          <w:lang w:val="pt-BR"/>
-        </w:rPr>
-      </w:pPr>
-      <w:r>
-        <w:rPr>
-          <w:lang w:val="pt-BR"/>
-        </w:rPr>
-        <w:t xml:space="preserve">Especificaç</w:t>
-      </w:r>
-      <w:r>
-        <w:rPr>
-          <w:lang w:val="pt-BR"/>
-        </w:rPr>
-        <w:t xml:space="preserve">ões dos dispositivos.</w:t>
-      </w:r>
-      <w:r>
-        <w:rPr>
-          <w:lang w:val="pt-BR"/>
-        </w:rPr>
-      </w:r>
-      <w:r>
-        <w:rPr>
-          <w:lang w:val="pt-BR"/>
-        </w:rPr>
-      </w:r>
-    </w:p>
-    <w:p>
-      <w:pPr>
-        <w:pBdr/>
-        <w:spacing/>
-        <w:ind w:firstLine="0" w:left="720"/>
-        <w:rPr>
-          <w:lang w:val="pt-BR"/>
-        </w:rPr>
-      </w:pPr>
-      <w:r>
-        <w:rPr>
-          <w:highlight w:val="none"/>
-          <w:lang w:val="pt-BR"/>
-        </w:rPr>
-      </w:r>
-      <w:r>
-        <w:rPr>
-          <w:lang w:val="pt-BR"/>
-        </w:rPr>
-      </w:r>
-      <w:r>
-        <w:rPr>
-          <w:lang w:val="pt-BR"/>
-        </w:rPr>
-      </w:r>
-    </w:p>
-    <w:p>
-      <w:pPr>
-        <w:pStyle w:val="933"/>
-        <w:numPr>
-          <w:ilvl w:val="0"/>
-          <w:numId w:val="11"/>
-        </w:numPr>
-        <w:pBdr/>
-        <w:spacing/>
-        <w:ind/>
-        <w:rPr>
-          <w:lang w:val="pt-BR"/>
-        </w:rPr>
-      </w:pPr>
-      <w:r>
-        <w:rPr>
-          <w:lang w:val="pt-BR"/>
-        </w:rPr>
-        <w:t xml:space="preserve">Quiz Segurança: </w:t>
+        <w:pBdr/>
+        <w:spacing/>
+        <w:ind w:left="709"/>
+        <w:rPr>
+          <w:lang w:val="pt-BR"/>
+        </w:rPr>
+      </w:pPr>
+      <w:r>
+        <w:rPr>
+          <w:lang w:val="pt-BR"/>
+        </w:rPr>
+        <w:t xml:space="preserve">Design e Experiência do Usuário:</w:t>
       </w:r>
       <w:r>
         <w:rPr>
@@ -4833,7 +6072,7 @@
         <w:pStyle w:val="933"/>
         <w:numPr>
           <w:ilvl w:val="1"/>
-          <w:numId w:val="11"/>
+          <w:numId w:val="14"/>
         </w:numPr>
         <w:pBdr/>
         <w:spacing/>
@@ -4843,7 +6082,27 @@
         </w:rPr>
       </w:pPr>
       <w:r>
-        <w:t xml:space="preserve">Três Questionários interativos  sobre Hacking e segurança  para testar conhecimentos do usuário.</w:t>
+        <w:rPr>
+          <w:lang w:val="pt-BR"/>
+        </w:rPr>
+        <w:t xml:space="preserve">Vídeo de fundo com estética cyberpunk/</w:t>
+      </w:r>
+      <w:r>
+        <w:rPr>
+          <w:lang w:val="pt-BR"/>
+        </w:rPr>
+        <w:t xml:space="preserve">matrix</w:t>
+      </w:r>
+      <w:r>
+        <w:rPr>
+          <w:lang w:val="pt-BR"/>
+        </w:rPr>
+        <w:t xml:space="preserve">.</w:t>
+      </w:r>
+      <w:r>
+        <w:rPr>
+          <w:lang w:val="pt-BR"/>
+        </w:rPr>
       </w:r>
       <w:r>
         <w:rPr>
@@ -4856,7 +6115,7 @@
         <w:pStyle w:val="933"/>
         <w:numPr>
           <w:ilvl w:val="1"/>
-          <w:numId w:val="11"/>
+          <w:numId w:val="14"/>
         </w:numPr>
         <w:pBdr/>
         <w:spacing/>
@@ -4867,197 +6126,9 @@
       </w:pPr>
       <w:r>
         <w:rPr>
-          <w:highlight w:val="none"/>
-          <w:lang w:val="pt-BR"/>
-        </w:rPr>
-        <w:t xml:space="preserve">Captura de pontuaç</w:t>
-      </w:r>
-      <w:r>
-        <w:rPr>
-          <w:highlight w:val="none"/>
-          <w:lang w:val="pt-BR"/>
-        </w:rPr>
-        <w:t xml:space="preserve">ão do usuário para acompanhar performance na DashBoard. </w:t>
-      </w:r>
-      <w:r>
-        <w:rPr>
-          <w:lang w:val="pt-BR"/>
-        </w:rPr>
-      </w:r>
-      <w:r>
-        <w:rPr>
-          <w:lang w:val="pt-BR"/>
-        </w:rPr>
-      </w:r>
-    </w:p>
-    <w:p>
-      <w:pPr>
-        <w:pBdr/>
-        <w:spacing/>
-        <w:ind w:firstLine="0" w:left="720"/>
-        <w:rPr>
-          <w:lang w:val="pt-BR"/>
-        </w:rPr>
-      </w:pPr>
-      <w:r>
-        <w:rPr>
-          <w:highlight w:val="none"/>
-          <w:lang w:val="pt-BR"/>
-        </w:rPr>
-      </w:r>
-      <w:r>
-        <w:rPr>
-          <w:lang w:val="pt-BR"/>
-        </w:rPr>
-      </w:r>
-      <w:r>
-        <w:rPr>
-          <w:lang w:val="pt-BR"/>
-        </w:rPr>
-      </w:r>
-    </w:p>
-    <w:p>
-      <w:pPr>
-        <w:pStyle w:val="933"/>
-        <w:numPr>
-          <w:ilvl w:val="0"/>
-          <w:numId w:val="11"/>
-        </w:numPr>
-        <w:pBdr/>
-        <w:spacing/>
-        <w:ind/>
-        <w:rPr>
-          <w:lang w:val="pt-BR"/>
-        </w:rPr>
-      </w:pPr>
-      <w:r>
-        <w:rPr>
-          <w:lang w:val="pt-BR"/>
-        </w:rPr>
-        <w:t xml:space="preserve">Login: Área de autenticação</w:t>
-      </w:r>
-      <w:r>
-        <w:rPr>
-          <w:lang w:val="pt-BR"/>
-        </w:rPr>
-      </w:r>
-      <w:r>
-        <w:rPr>
-          <w:lang w:val="pt-BR"/>
-        </w:rPr>
-      </w:r>
-    </w:p>
-    <w:p>
-      <w:pPr>
-        <w:pBdr/>
-        <w:spacing/>
-        <w:ind w:firstLine="0" w:left="720"/>
-        <w:rPr>
-          <w:lang w:val="pt-BR"/>
-        </w:rPr>
-      </w:pPr>
-      <w:r>
-        <w:rPr>
-          <w:highlight w:val="none"/>
-          <w:lang w:val="pt-BR"/>
-        </w:rPr>
-      </w:r>
-      <w:r>
-        <w:rPr>
-          <w:lang w:val="pt-BR"/>
-        </w:rPr>
-      </w:r>
-      <w:r>
-        <w:rPr>
-          <w:lang w:val="pt-BR"/>
-        </w:rPr>
-      </w:r>
-    </w:p>
-    <w:p>
-      <w:pPr>
-        <w:pStyle w:val="933"/>
-        <w:numPr>
-          <w:ilvl w:val="0"/>
-          <w:numId w:val="11"/>
-        </w:numPr>
-        <w:pBdr/>
-        <w:spacing/>
-        <w:ind/>
-        <w:rPr>
-          <w:lang w:val="pt-BR"/>
-        </w:rPr>
-      </w:pPr>
-      <w:r>
-        <w:rPr>
-          <w:highlight w:val="none"/>
-          <w:lang w:val="pt-BR"/>
-        </w:rPr>
-        <w:t xml:space="preserve">Cadastro: </w:t>
-      </w:r>
-      <w:r>
-        <w:rPr>
-          <w:highlight w:val="none"/>
-          <w:lang w:val="pt-BR"/>
-        </w:rPr>
-        <w:t xml:space="preserve">Área de registro do usuário. </w:t>
-      </w:r>
-      <w:r>
-        <w:rPr>
-          <w:lang w:val="pt-BR"/>
-        </w:rPr>
-      </w:r>
-      <w:r>
-        <w:rPr>
-          <w:lang w:val="pt-BR"/>
-        </w:rPr>
-      </w:r>
-    </w:p>
-    <w:p>
-      <w:pPr>
-        <w:pBdr/>
-        <w:spacing/>
-        <w:ind w:firstLine="0" w:left="720"/>
-        <w:rPr>
-          <w:lang w:val="pt-BR"/>
-        </w:rPr>
-      </w:pPr>
-      <w:r>
-        <w:rPr>
-          <w:highlight w:val="none"/>
-          <w:lang w:val="pt-BR"/>
-        </w:rPr>
-      </w:r>
-      <w:r>
-        <w:rPr>
-          <w:lang w:val="pt-BR"/>
-        </w:rPr>
-      </w:r>
-      <w:r>
-        <w:rPr>
-          <w:lang w:val="pt-BR"/>
-        </w:rPr>
-      </w:r>
-    </w:p>
-    <w:p>
-      <w:pPr>
-        <w:pStyle w:val="933"/>
-        <w:numPr>
-          <w:ilvl w:val="0"/>
-          <w:numId w:val="11"/>
-        </w:numPr>
-        <w:pBdr/>
-        <w:spacing/>
-        <w:ind/>
-        <w:rPr>
-          <w:lang w:val="pt-BR"/>
-        </w:rPr>
-      </w:pPr>
-      <w:r>
-        <w:rPr>
-          <w:highlight w:val="none"/>
-          <w:lang w:val="pt-BR"/>
-        </w:rPr>
-        <w:t xml:space="preserve">DashBoard:</w:t>
+          <w:lang w:val="pt-BR"/>
+        </w:rPr>
+        <w:t xml:space="preserve">Navegação fluida com menu fixo.</w:t>
       </w:r>
       <w:r>
         <w:rPr>
@@ -5075,7 +6146,7 @@
         <w:pStyle w:val="933"/>
         <w:numPr>
           <w:ilvl w:val="1"/>
-          <w:numId w:val="11"/>
+          <w:numId w:val="14"/>
         </w:numPr>
         <w:pBdr/>
         <w:spacing/>
@@ -5086,10 +6157,9 @@
       </w:pPr>
       <w:r>
         <w:rPr>
-          <w:highlight w:val="none"/>
-          <w:lang w:val="pt-BR"/>
-        </w:rPr>
-        <w:t xml:space="preserve">Incluso gráfico linha  sobre quantidade  de acertos do usuário. </w:t>
+          <w:lang w:val="pt-BR"/>
+        </w:rPr>
+        <w:t xml:space="preserve">Ícones temáticos em cada seção.</w:t>
       </w:r>
       <w:r>
         <w:rPr>
@@ -5107,53 +6177,179 @@
         <w:pStyle w:val="933"/>
         <w:numPr>
           <w:ilvl w:val="1"/>
-          <w:numId w:val="13"/>
+          <w:numId w:val="14"/>
         </w:numPr>
         <w:pBdr/>
         <w:spacing/>
         <w:ind/>
         <w:rPr>
-          <w:highlight w:val="none"/>
-          <w:lang w:val="pt-BR"/>
-        </w:rPr>
-      </w:pPr>
-      <w:r>
-        <w:rPr>
-          <w:highlight w:val="none"/>
-          <w:lang w:val="pt-BR"/>
-        </w:rPr>
-        <w:t xml:space="preserve">Incluso gráfico pizza  sobre quantidade  de perfis de usu</w:t>
-      </w:r>
-      <w:r>
-        <w:rPr>
-          <w:highlight w:val="none"/>
-          <w:lang w:val="pt-BR"/>
-        </w:rPr>
-        <w:t xml:space="preserve">ários j</w:t>
-      </w:r>
-      <w:r>
-        <w:rPr>
-          <w:highlight w:val="none"/>
-          <w:lang w:val="pt-BR"/>
-        </w:rPr>
-        <w:t xml:space="preserve">á </w:t>
-      </w:r>
-      <w:r>
-        <w:rPr>
-          <w:highlight w:val="none"/>
-          <w:lang w:val="pt-BR"/>
-        </w:rPr>
-        <w:t xml:space="preserve">cadastrados.</w:t>
-      </w:r>
-      <w:r>
-        <w:rPr>
-          <w:highlight w:val="none"/>
-          <w:lang w:val="pt-BR"/>
-        </w:rPr>
-      </w:r>
-      <w:r>
-        <w:rPr>
-          <w:highlight w:val="none"/>
+          <w:lang w:val="pt-BR"/>
+        </w:rPr>
+      </w:pPr>
+      <w:r>
+        <w:rPr>
+          <w:lang w:val="pt-BR"/>
+        </w:rPr>
+        <w:t xml:space="preserve">Tipografia e cores que remetem ao universo hacker (verde, preto, branco).</w:t>
+      </w:r>
+      <w:r>
+        <w:rPr>
+          <w:lang w:val="pt-BR"/>
+        </w:rPr>
+      </w:r>
+      <w:r>
+        <w:rPr>
+          <w:lang w:val="pt-BR"/>
+        </w:rPr>
+      </w:r>
+    </w:p>
+    <w:p>
+      <w:pPr>
+        <w:pBdr/>
+        <w:spacing/>
+        <w:ind w:left="709"/>
+        <w:rPr>
+          <w:lang w:val="pt-BR"/>
+        </w:rPr>
+      </w:pPr>
+      <w:r>
+        <w:rPr>
+          <w:lang w:val="pt-BR"/>
+        </w:rPr>
+      </w:r>
+      <w:r>
+        <w:rPr>
+          <w:lang w:val="pt-BR"/>
+        </w:rPr>
+      </w:r>
+    </w:p>
+    <w:p>
+      <w:pPr>
+        <w:pBdr/>
+        <w:spacing/>
+        <w:ind w:left="709"/>
+        <w:rPr>
+          <w:lang w:val="pt-BR"/>
+        </w:rPr>
+      </w:pPr>
+      <w:r>
+        <w:rPr>
+          <w:lang w:val="pt-BR"/>
+        </w:rPr>
+      </w:r>
+      <w:r>
+        <w:rPr>
+          <w:lang w:val="pt-BR"/>
+        </w:rPr>
+      </w:r>
+    </w:p>
+    <w:p>
+      <w:pPr>
+        <w:pBdr/>
+        <w:spacing/>
+        <w:ind w:left="709"/>
+        <w:rPr>
+          <w:lang w:val="pt-BR"/>
+        </w:rPr>
+      </w:pPr>
+      <w:r>
+        <w:rPr>
+          <w:lang w:val="pt-BR"/>
+        </w:rPr>
+      </w:r>
+      <w:r>
+        <w:rPr>
+          <w:lang w:val="pt-BR"/>
+        </w:rPr>
+      </w:r>
+    </w:p>
+    <w:p>
+      <w:pPr>
+        <w:pBdr/>
+        <w:spacing/>
+        <w:ind w:left="709"/>
+        <w:rPr>
+          <w:lang w:val="pt-BR"/>
+        </w:rPr>
+      </w:pPr>
+      <w:r>
+        <w:rPr>
+          <w:lang w:val="pt-BR"/>
+        </w:rPr>
+      </w:r>
+      <w:r>
+        <w:rPr>
+          <w:lang w:val="pt-BR"/>
+        </w:rPr>
+      </w:r>
+    </w:p>
+    <w:p>
+      <w:pPr>
+        <w:pBdr/>
+        <w:spacing/>
+        <w:ind w:left="709"/>
+        <w:rPr>
+          <w:lang w:val="pt-BR"/>
+        </w:rPr>
+      </w:pPr>
+      <w:r>
+        <w:rPr>
+          <w:lang w:val="pt-BR"/>
+        </w:rPr>
+      </w:r>
+      <w:r>
+        <w:rPr>
+          <w:lang w:val="pt-BR"/>
+        </w:rPr>
+      </w:r>
+    </w:p>
+    <w:p>
+      <w:pPr>
+        <w:pBdr/>
+        <w:spacing/>
+        <w:ind w:left="709"/>
+        <w:rPr>
+          <w:lang w:val="pt-BR"/>
+        </w:rPr>
+      </w:pPr>
+      <w:r>
+        <w:rPr>
+          <w:lang w:val="pt-BR"/>
+        </w:rPr>
+      </w:r>
+      <w:r>
+        <w:rPr>
+          <w:lang w:val="pt-BR"/>
+        </w:rPr>
+      </w:r>
+      <w:r>
+        <w:rPr>
+          <w:lang w:val="pt-BR"/>
+        </w:rPr>
+      </w:r>
+    </w:p>
+    <w:p>
+      <w:pPr>
+        <w:pBdr/>
+        <w:spacing/>
+        <w:ind w:left="709"/>
+        <w:rPr>
+          <w:lang w:val="pt-BR"/>
+        </w:rPr>
+      </w:pPr>
+      <w:r>
+        <w:rPr>
+          <w:lang w:val="pt-BR"/>
+        </w:rPr>
+        <w:t xml:space="preserve">Tecnologias Utilizadas:</w:t>
+      </w:r>
+      <w:r>
+        <w:rPr>
+          <w:lang w:val="pt-BR"/>
+        </w:rPr>
+      </w:r>
+      <w:r>
+        <w:rPr>
           <w:lang w:val="pt-BR"/>
         </w:rPr>
       </w:r>
@@ -5163,7 +6359,7 @@
         <w:pStyle w:val="933"/>
         <w:numPr>
           <w:ilvl w:val="1"/>
-          <w:numId w:val="13"/>
+          <w:numId w:val="15"/>
         </w:numPr>
         <w:pBdr/>
         <w:spacing/>
@@ -5174,38 +6370,9 @@
       </w:pPr>
       <w:r>
         <w:rPr>
-          <w:highlight w:val="none"/>
-          <w:lang w:val="pt-BR"/>
-        </w:rPr>
-        <w:t xml:space="preserve">K</w:t>
-      </w:r>
-      <w:r>
-        <w:rPr>
-          <w:highlight w:val="none"/>
-          <w:lang w:val="pt-BR"/>
-        </w:rPr>
-        <w:t xml:space="preserve">PI mostrando </w:t>
-      </w:r>
-      <w:r>
-        <w:rPr>
-          <w:highlight w:val="none"/>
-          <w:lang w:val="pt-BR"/>
-        </w:rPr>
-        <w:t xml:space="preserve">área de maior conhecimento do usuario.</w:t>
-      </w:r>
-      <w:r>
-        <w:rPr>
-          <w:highlight w:val="none"/>
-          <w:lang w:val="pt-BR"/>
-        </w:rPr>
-        <w:t xml:space="preserve"> </w:t>
-      </w:r>
-      <w:r>
-        <w:rPr>
-          <w:highlight w:val="none"/>
-          <w:lang w:val="pt-BR"/>
-        </w:rPr>
-        <w:t xml:space="preserve"> </w:t>
+          <w:lang w:val="pt-BR"/>
+        </w:rPr>
+        <w:t xml:space="preserve">HTML e CSS para estrutura e estilo.</w:t>
       </w:r>
       <w:r>
         <w:rPr>
@@ -5223,7 +6390,7 @@
         <w:pStyle w:val="933"/>
         <w:numPr>
           <w:ilvl w:val="1"/>
-          <w:numId w:val="11"/>
+          <w:numId w:val="15"/>
         </w:numPr>
         <w:pBdr/>
         <w:spacing/>
@@ -5234,29 +6401,15 @@
       </w:pPr>
       <w:r>
         <w:rPr>
-          <w:highlight w:val="none"/>
-          <w:lang w:val="pt-BR"/>
-        </w:rPr>
-      </w:r>
-      <w:r>
-        <w:rPr>
-          <w:lang w:val="pt-BR"/>
-        </w:rPr>
-      </w:r>
-      <w:r>
-        <w:rPr>
-          <w:lang w:val="pt-BR"/>
-        </w:rPr>
-      </w:r>
-      <w:r>
-        <w:rPr>
-          <w:lang w:val="pt-BR"/>
-        </w:rPr>
-      </w:r>
-      <w:r>
-        <w:rPr>
-          <w:lang w:val="pt-BR"/>
-        </w:rPr>
+          <w:lang w:val="pt-BR"/>
+        </w:rPr>
+        <w:t xml:space="preserve">JavaScript</w:t>
+      </w:r>
+      <w:r>
+        <w:rPr>
+          <w:lang w:val="pt-BR"/>
+        </w:rPr>
+        <w:t xml:space="preserve"> fazendo parte do back-end</w:t>
       </w:r>
       <w:r>
         <w:rPr>
@@ -5271,17 +6424,35 @@
     </w:p>
     <w:p>
       <w:pPr>
-        <w:pBdr/>
-        <w:spacing/>
-        <w:ind/>
-        <w:rPr>
-          <w:lang w:val="pt-BR"/>
-        </w:rPr>
-      </w:pPr>
-      <w:r>
-        <w:rPr>
-          <w:lang w:val="pt-BR"/>
-        </w:rPr>
+        <w:pStyle w:val="933"/>
+        <w:numPr>
+          <w:ilvl w:val="1"/>
+          <w:numId w:val="15"/>
+        </w:numPr>
+        <w:pBdr/>
+        <w:spacing/>
+        <w:ind/>
+        <w:rPr>
+          <w:lang w:val="pt-BR"/>
+        </w:rPr>
+      </w:pPr>
+      <w:r>
+        <w:rPr>
+          <w:lang w:val="pt-BR"/>
+        </w:rPr>
+        <w:t xml:space="preserve">Node.js no </w:t>
+      </w:r>
+      <w:r>
+        <w:rPr>
+          <w:lang w:val="pt-BR"/>
+        </w:rPr>
+        <w:t xml:space="preserve">back-end</w:t>
+      </w:r>
+      <w:r>
+        <w:rPr>
+          <w:lang w:val="pt-BR"/>
+        </w:rPr>
+        <w:t xml:space="preserve"> portando e dando funcionalidade ao servidor-web para o site.</w:t>
       </w:r>
       <w:r>
         <w:rPr>
@@ -5296,18 +6467,47 @@
     </w:p>
     <w:p>
       <w:pPr>
-        <w:pBdr/>
-        <w:spacing/>
-        <w:ind/>
-        <w:rPr>
-          <w:lang w:val="pt-BR"/>
-        </w:rPr>
-      </w:pPr>
-      <w:r>
-        <w:rPr>
-          <w:lang w:val="pt-BR"/>
-        </w:rPr>
-        <w:t xml:space="preserve">Design e Experiência do Usuário:</w:t>
+        <w:pStyle w:val="933"/>
+        <w:numPr>
+          <w:ilvl w:val="1"/>
+          <w:numId w:val="16"/>
+        </w:numPr>
+        <w:pBdr/>
+        <w:spacing/>
+        <w:ind/>
+        <w:rPr>
+          <w:lang w:val="pt-BR"/>
+        </w:rPr>
+      </w:pPr>
+      <w:r>
+        <w:rPr>
+          <w:lang w:val="pt-BR"/>
+        </w:rPr>
+        <w:t xml:space="preserve">Node.js no </w:t>
+      </w:r>
+      <w:r>
+        <w:rPr>
+          <w:lang w:val="pt-BR"/>
+        </w:rPr>
+        <w:t xml:space="preserve">back-end</w:t>
+      </w:r>
+      <w:r>
+        <w:rPr>
+          <w:lang w:val="pt-BR"/>
+        </w:rPr>
+        <w:t xml:space="preserve"> portando e dando funcionalidade para API, fazendo a manipulaç</w:t>
+      </w:r>
+      <w:r>
+        <w:rPr>
+          <w:lang w:val="pt-BR"/>
+        </w:rPr>
+        <w:t xml:space="preserve">ão dos dados.</w:t>
+      </w:r>
+      <w:r>
+        <w:rPr>
+          <w:lang w:val="pt-BR"/>
+        </w:rPr>
+        <w:t xml:space="preserve">.</w:t>
       </w:r>
       <w:r>
         <w:rPr>
@@ -5324,8 +6524,8 @@
       <w:pPr>
         <w:pStyle w:val="933"/>
         <w:numPr>
-          <w:ilvl w:val="0"/>
-          <w:numId w:val="14"/>
+          <w:ilvl w:val="1"/>
+          <w:numId w:val="15"/>
         </w:numPr>
         <w:pBdr/>
         <w:spacing/>
@@ -5338,13 +6538,24 @@
         <w:rPr>
           <w:lang w:val="pt-BR"/>
         </w:rPr>
-        <w:t xml:space="preserve">Vídeo de fundo com estética cyberpunk/</w:t>
-      </w:r>
-      <w:r>
-        <w:rPr>
-          <w:lang w:val="pt-BR"/>
-        </w:rPr>
-        <w:t xml:space="preserve">matrix</w:t>
+      </w:r>
+      <w:r>
+        <w:rPr>
+          <w:lang w:val="pt-BR"/>
+        </w:rPr>
+        <w:t xml:space="preserve">MYSQL</w:t>
+      </w:r>
+      <w:r>
+        <w:rPr>
+          <w:lang w:val="pt-BR"/>
+        </w:rPr>
+        <w:t xml:space="preserve"> sobre  banco de dados hospedando todos dados do site e usu</w:t>
+      </w:r>
+      <w:r>
+        <w:rPr>
+          <w:lang w:val="pt-BR"/>
+        </w:rPr>
+        <w:t xml:space="preserve">ários</w:t>
       </w:r>
       <w:r>
         <w:rPr>
@@ -5367,29 +6578,29 @@
       <w:pPr>
         <w:pStyle w:val="933"/>
         <w:numPr>
-          <w:ilvl w:val="0"/>
-          <w:numId w:val="14"/>
+          <w:ilvl w:val="1"/>
+          <w:numId w:val="15"/>
         </w:numPr>
         <w:pBdr/>
         <w:spacing/>
         <w:ind/>
         <w:rPr>
-          <w:lang w:val="pt-BR"/>
-        </w:rPr>
-      </w:pPr>
-      <w:r>
-        <w:rPr>
-          <w:lang w:val="pt-BR"/>
-        </w:rPr>
-        <w:t xml:space="preserve">Navegação fluida com menu fixo.</w:t>
-      </w:r>
-      <w:r>
-        <w:rPr>
-          <w:lang w:val="pt-BR"/>
-        </w:rPr>
-      </w:r>
-      <w:r>
-        <w:rPr>
+          <w:highlight w:val="none"/>
+          <w:lang w:val="pt-BR"/>
+        </w:rPr>
+      </w:pPr>
+      <w:r>
+        <w:t xml:space="preserve">VirtualBox portando um SO (Sistema Operacional) Lubuntu base linux, hospedando o banco de dados. </w:t>
+      </w:r>
+      <w:r>
+        <w:rPr>
+          <w:highlight w:val="none"/>
+          <w:lang w:val="pt-BR"/>
+        </w:rPr>
+      </w:r>
+      <w:r>
+        <w:rPr>
+          <w:highlight w:val="none"/>
           <w:lang w:val="pt-BR"/>
         </w:rPr>
       </w:r>
@@ -5398,52 +6609,93 @@
       <w:pPr>
         <w:pStyle w:val="933"/>
         <w:numPr>
-          <w:ilvl w:val="0"/>
-          <w:numId w:val="14"/>
+          <w:ilvl w:val="1"/>
+          <w:numId w:val="15"/>
         </w:numPr>
         <w:pBdr/>
         <w:spacing/>
         <w:ind/>
         <w:rPr>
-          <w:lang w:val="pt-BR"/>
-        </w:rPr>
-      </w:pPr>
-      <w:r>
-        <w:rPr>
-          <w:lang w:val="pt-BR"/>
-        </w:rPr>
-        <w:t xml:space="preserve">Ícones temáticos em cada seção.</w:t>
-      </w:r>
-      <w:r>
-        <w:rPr>
-          <w:lang w:val="pt-BR"/>
-        </w:rPr>
-      </w:r>
-      <w:r>
-        <w:rPr>
+          <w:highlight w:val="none"/>
+          <w:lang w:val="pt-BR"/>
+        </w:rPr>
+      </w:pPr>
+      <w:r>
+        <w:rPr>
+          <w:highlight w:val="none"/>
+          <w:lang w:val="pt-BR"/>
+        </w:rPr>
+      </w:r>
+      <w:r>
+        <w:rPr>
+          <w:highlight w:val="none"/>
+          <w:lang w:val="pt-BR"/>
+        </w:rPr>
+        <w:t xml:space="preserve">VSCODE</w:t>
+      </w:r>
+      <w:r>
+        <w:rPr>
+          <w:highlight w:val="none"/>
+          <w:lang w:val="pt-BR"/>
+        </w:rPr>
+        <w:t xml:space="preserve"> Interface para desenvolvimento de todos</w:t>
+      </w:r>
+      <w:r>
+        <w:rPr>
+          <w:highlight w:val="none"/>
+          <w:lang w:val="pt-BR"/>
+        </w:rPr>
+        <w:t xml:space="preserve"> c</w:t>
+      </w:r>
+      <w:r>
+        <w:rPr>
+          <w:highlight w:val="none"/>
+          <w:lang w:val="pt-BR"/>
+        </w:rPr>
+        <w:t xml:space="preserve">ó</w:t>
+      </w:r>
+      <w:r>
+        <w:rPr>
+          <w:highlight w:val="none"/>
+          <w:lang w:val="pt-BR"/>
+        </w:rPr>
+        <w:t xml:space="preserve">digos.</w:t>
+      </w:r>
+      <w:r>
+        <w:rPr>
+          <w:highlight w:val="none"/>
+          <w:lang w:val="pt-BR"/>
+        </w:rPr>
+      </w:r>
+      <w:r>
+        <w:rPr>
+          <w:highlight w:val="none"/>
           <w:lang w:val="pt-BR"/>
         </w:rPr>
       </w:r>
     </w:p>
     <w:p>
       <w:pPr>
-        <w:pStyle w:val="933"/>
-        <w:numPr>
-          <w:ilvl w:val="0"/>
-          <w:numId w:val="14"/>
-        </w:numPr>
-        <w:pBdr/>
-        <w:spacing/>
-        <w:ind/>
-        <w:rPr>
-          <w:lang w:val="pt-BR"/>
-        </w:rPr>
-      </w:pPr>
-      <w:r>
-        <w:rPr>
-          <w:lang w:val="pt-BR"/>
-        </w:rPr>
-        <w:t xml:space="preserve">Tipografia e cores que remetem ao universo hacker (verde, preto, branco).</w:t>
+        <w:pBdr/>
+        <w:spacing/>
+        <w:ind w:firstLine="0" w:left="709"/>
+        <w:rPr>
+          <w:lang w:val="pt-BR"/>
+        </w:rPr>
+      </w:pPr>
+      <w:r>
+        <w:rPr>
+          <w:highlight w:val="none"/>
+          <w:lang w:val="pt-BR"/>
+        </w:rPr>
+        <w:t xml:space="preserve"> </w:t>
+      </w:r>
+      <w:r>
+        <w:rPr>
+          <w:highlight w:val="none"/>
+          <w:lang w:val="pt-BR"/>
+        </w:rPr>
+        <w:t xml:space="preserve"> </w:t>
       </w:r>
       <w:r>
         <w:rPr>
@@ -5458,22 +6710,19 @@
     </w:p>
     <w:p>
       <w:pPr>
-        <w:pBdr/>
-        <w:spacing/>
-        <w:ind/>
-        <w:rPr>
-          <w:lang w:val="pt-BR"/>
-        </w:rPr>
-      </w:pPr>
-      <w:r>
-        <w:rPr>
-          <w:lang w:val="pt-BR"/>
-        </w:rPr>
-      </w:r>
-      <w:r>
-        <w:rPr>
-          <w:lang w:val="pt-BR"/>
-        </w:rPr>
+        <w:pStyle w:val="909"/>
+        <w:pBdr/>
+        <w:spacing w:before="0"/>
+        <w:ind w:left="709"/>
+        <w:rPr>
+          <w:lang w:val="pt-BR"/>
+        </w:rPr>
+      </w:pPr>
+      <w:r>
+        <w:rPr>
+          <w:lang w:val="pt-BR"/>
+        </w:rPr>
+        <w:t xml:space="preserve">Metodologia utilizada:</w:t>
       </w:r>
       <w:r>
         <w:rPr>
@@ -5494,12 +6743,6 @@
         <w:rPr>
           <w:lang w:val="pt-BR"/>
         </w:rPr>
-        <w:t xml:space="preserve">Tecnologias Utilizadas:</w:t>
-      </w:r>
-      <w:r>
-        <w:rPr>
-          <w:lang w:val="pt-BR"/>
-        </w:rPr>
       </w:r>
       <w:r>
         <w:rPr>
@@ -5509,734 +6752,45 @@
     </w:p>
     <w:p>
       <w:pPr>
-        <w:pStyle w:val="933"/>
-        <w:numPr>
-          <w:ilvl w:val="0"/>
-          <w:numId w:val="15"/>
-        </w:numPr>
-        <w:pBdr/>
-        <w:spacing/>
-        <w:ind/>
-        <w:rPr>
-          <w:lang w:val="pt-BR"/>
-        </w:rPr>
-      </w:pPr>
-      <w:r>
-        <w:rPr>
-          <w:lang w:val="pt-BR"/>
-        </w:rPr>
-        <w:t xml:space="preserve">HTML e CSS para estrutura e estilo.</w:t>
-      </w:r>
-      <w:r>
-        <w:rPr>
-          <w:lang w:val="pt-BR"/>
-        </w:rPr>
-      </w:r>
-      <w:r>
-        <w:rPr>
-          <w:lang w:val="pt-BR"/>
-        </w:rPr>
-      </w:r>
-    </w:p>
-    <w:p>
-      <w:pPr>
-        <w:pStyle w:val="933"/>
-        <w:numPr>
-          <w:ilvl w:val="0"/>
-          <w:numId w:val="15"/>
-        </w:numPr>
-        <w:pBdr/>
-        <w:spacing/>
-        <w:ind/>
-        <w:rPr>
-          <w:lang w:val="pt-BR"/>
-        </w:rPr>
-      </w:pPr>
-      <w:r>
-        <w:rPr>
-          <w:lang w:val="pt-BR"/>
-        </w:rPr>
-        <w:t xml:space="preserve">JavaScript</w:t>
-      </w:r>
-      <w:r>
-        <w:rPr>
-          <w:lang w:val="pt-BR"/>
-        </w:rPr>
-        <w:t xml:space="preserve"> fazendo parte do back-end</w:t>
-      </w:r>
-      <w:r>
-        <w:rPr>
-          <w:lang w:val="pt-BR"/>
-        </w:rPr>
-      </w:r>
-      <w:r>
-        <w:rPr>
-          <w:lang w:val="pt-BR"/>
-        </w:rPr>
-      </w:r>
-    </w:p>
-    <w:p>
-      <w:pPr>
-        <w:pStyle w:val="933"/>
-        <w:numPr>
-          <w:ilvl w:val="0"/>
-          <w:numId w:val="15"/>
-        </w:numPr>
-        <w:pBdr/>
-        <w:spacing/>
-        <w:ind/>
-        <w:rPr>
-          <w:lang w:val="pt-BR"/>
-        </w:rPr>
-      </w:pPr>
-      <w:r>
-        <w:rPr>
-          <w:lang w:val="pt-BR"/>
-        </w:rPr>
-        <w:t xml:space="preserve">Node.js no </w:t>
-      </w:r>
-      <w:r>
-        <w:rPr>
-          <w:lang w:val="pt-BR"/>
-        </w:rPr>
-        <w:t xml:space="preserve">back-end</w:t>
-      </w:r>
-      <w:r>
-        <w:rPr>
-          <w:lang w:val="pt-BR"/>
-        </w:rPr>
-        <w:t xml:space="preserve"> portando e dando funcionalidade ao servidor-web para o site.</w:t>
-      </w:r>
-      <w:r>
-        <w:rPr>
-          <w:lang w:val="pt-BR"/>
-        </w:rPr>
-      </w:r>
-      <w:r>
-        <w:rPr>
-          <w:lang w:val="pt-BR"/>
-        </w:rPr>
-      </w:r>
-    </w:p>
-    <w:p>
-      <w:pPr>
-        <w:pStyle w:val="933"/>
-        <w:numPr>
-          <w:ilvl w:val="0"/>
-          <w:numId w:val="16"/>
-        </w:numPr>
-        <w:pBdr/>
-        <w:spacing/>
-        <w:ind/>
-        <w:rPr>
-          <w:lang w:val="pt-BR"/>
-        </w:rPr>
-      </w:pPr>
-      <w:r>
-        <w:rPr>
-          <w:lang w:val="pt-BR"/>
-        </w:rPr>
-        <w:t xml:space="preserve">Node.js no </w:t>
-      </w:r>
-      <w:r>
-        <w:rPr>
-          <w:lang w:val="pt-BR"/>
-        </w:rPr>
-        <w:t xml:space="preserve">back-end</w:t>
-      </w:r>
-      <w:r>
-        <w:rPr>
-          <w:lang w:val="pt-BR"/>
-        </w:rPr>
-        <w:t xml:space="preserve"> portando e dando funcionalidade para API, fazendo a manipulaç</w:t>
-      </w:r>
-      <w:r>
-        <w:rPr>
-          <w:lang w:val="pt-BR"/>
-        </w:rPr>
-        <w:t xml:space="preserve">ão dos dados.</w:t>
-      </w:r>
-      <w:r>
-        <w:rPr>
-          <w:lang w:val="pt-BR"/>
-        </w:rPr>
-        <w:t xml:space="preserve">.</w:t>
-      </w:r>
-      <w:r>
-        <w:rPr>
-          <w:lang w:val="pt-BR"/>
-        </w:rPr>
-      </w:r>
-      <w:r>
-        <w:rPr>
-          <w:lang w:val="pt-BR"/>
-        </w:rPr>
-      </w:r>
-    </w:p>
-    <w:p>
-      <w:pPr>
-        <w:pStyle w:val="933"/>
-        <w:numPr>
-          <w:ilvl w:val="0"/>
-          <w:numId w:val="15"/>
-        </w:numPr>
-        <w:pBdr/>
-        <w:spacing/>
-        <w:ind/>
-        <w:rPr>
-          <w:lang w:val="pt-BR"/>
-        </w:rPr>
-      </w:pPr>
-      <w:r>
-        <w:rPr>
-          <w:lang w:val="pt-BR"/>
-        </w:rPr>
-      </w:r>
-      <w:r>
-        <w:rPr>
-          <w:lang w:val="pt-BR"/>
-        </w:rPr>
-        <w:t xml:space="preserve">MYSQL</w:t>
-      </w:r>
-      <w:r>
-        <w:rPr>
-          <w:lang w:val="pt-BR"/>
-        </w:rPr>
-        <w:t xml:space="preserve"> sobre  banco de dados hospedando todos dados do site e usu</w:t>
-      </w:r>
-      <w:r>
-        <w:rPr>
-          <w:lang w:val="pt-BR"/>
-        </w:rPr>
-        <w:t xml:space="preserve">ários</w:t>
-      </w:r>
-      <w:r>
-        <w:rPr>
-          <w:lang w:val="pt-BR"/>
-        </w:rPr>
-        <w:t xml:space="preserve">.</w:t>
-      </w:r>
-      <w:r>
-        <w:rPr>
-          <w:lang w:val="pt-BR"/>
-        </w:rPr>
-      </w:r>
-      <w:r>
-        <w:rPr>
-          <w:lang w:val="pt-BR"/>
-        </w:rPr>
-      </w:r>
-    </w:p>
-    <w:p>
-      <w:pPr>
-        <w:pStyle w:val="933"/>
-        <w:numPr>
-          <w:ilvl w:val="0"/>
-          <w:numId w:val="15"/>
-        </w:numPr>
-        <w:pBdr/>
-        <w:spacing/>
-        <w:ind/>
+        <w:pBdr/>
+        <w:spacing/>
+        <w:ind w:firstLine="720"/>
         <w:rPr>
           <w:highlight w:val="none"/>
           <w:lang w:val="pt-BR"/>
         </w:rPr>
       </w:pPr>
       <w:r>
-        <w:t xml:space="preserve">VirtualBox portando um SO (Sistema Operacional) Lubuntu base linux, hospedando o banco de dados. </w:t>
-      </w:r>
-      <w:r>
-        <w:rPr>
-          <w:highlight w:val="none"/>
-          <w:lang w:val="pt-BR"/>
-        </w:rPr>
-      </w:r>
-    </w:p>
-    <w:p>
-      <w:pPr>
-        <w:pStyle w:val="933"/>
-        <w:numPr>
-          <w:ilvl w:val="0"/>
-          <w:numId w:val="15"/>
-        </w:numPr>
-        <w:pBdr/>
-        <w:spacing/>
-        <w:ind/>
-        <w:rPr>
-          <w:highlight w:val="none"/>
-          <w:lang w:val="pt-BR"/>
-        </w:rPr>
-      </w:pPr>
-      <w:r>
-        <w:rPr>
-          <w:highlight w:val="none"/>
-          <w:lang w:val="pt-BR"/>
-        </w:rPr>
-      </w:r>
-      <w:r>
-        <w:rPr>
-          <w:highlight w:val="none"/>
-          <w:lang w:val="pt-BR"/>
-        </w:rPr>
-        <w:t xml:space="preserve">VSCODE</w:t>
-      </w:r>
-      <w:r>
-        <w:rPr>
-          <w:highlight w:val="none"/>
-          <w:lang w:val="pt-BR"/>
-        </w:rPr>
-        <w:t xml:space="preserve"> Interface para desenvolvimento de todos</w:t>
-      </w:r>
-      <w:r>
-        <w:rPr>
-          <w:highlight w:val="none"/>
-          <w:lang w:val="pt-BR"/>
-        </w:rPr>
-        <w:t xml:space="preserve"> c</w:t>
-      </w:r>
-      <w:r>
-        <w:rPr>
-          <w:highlight w:val="none"/>
-          <w:lang w:val="pt-BR"/>
-        </w:rPr>
-        <w:t xml:space="preserve">ó</w:t>
-      </w:r>
-      <w:r>
-        <w:rPr>
-          <w:highlight w:val="none"/>
-          <w:lang w:val="pt-BR"/>
-        </w:rPr>
-        <w:t xml:space="preserve">digos.</w:t>
-      </w:r>
-      <w:r>
-        <w:rPr>
-          <w:highlight w:val="none"/>
-          <w:lang w:val="pt-BR"/>
-        </w:rPr>
-      </w:r>
-      <w:r>
-        <w:rPr>
-          <w:highlight w:val="none"/>
-          <w:lang w:val="pt-BR"/>
-        </w:rPr>
-      </w:r>
-    </w:p>
-    <w:p>
-      <w:pPr>
-        <w:pBdr/>
-        <w:spacing/>
-        <w:ind w:firstLine="0" w:left="0"/>
-        <w:rPr>
-          <w:lang w:val="pt-BR"/>
-        </w:rPr>
-      </w:pPr>
-      <w:r>
-        <w:rPr>
-          <w:highlight w:val="none"/>
-          <w:lang w:val="pt-BR"/>
-        </w:rPr>
-        <w:t xml:space="preserve"> </w:t>
-      </w:r>
-      <w:r>
-        <w:rPr>
-          <w:highlight w:val="none"/>
-          <w:lang w:val="pt-BR"/>
-        </w:rPr>
-        <w:t xml:space="preserve"> </w:t>
-      </w:r>
-      <w:r>
-        <w:rPr>
-          <w:lang w:val="pt-BR"/>
-        </w:rPr>
-      </w:r>
-      <w:r>
-        <w:rPr>
-          <w:lang w:val="pt-BR"/>
-        </w:rPr>
-      </w:r>
-    </w:p>
-    <w:p>
-      <w:pPr>
-        <w:pStyle w:val="909"/>
-        <w:pBdr/>
-        <w:spacing w:before="0"/>
-        <w:ind/>
-        <w:rPr>
-          <w:lang w:val="pt-BR"/>
-        </w:rPr>
-      </w:pPr>
-      <w:r>
-        <w:rPr>
-          <w:lang w:val="pt-BR"/>
-        </w:rPr>
-        <w:t xml:space="preserve">Premissa</w:t>
-      </w:r>
-      <w:r>
-        <w:rPr>
-          <w:lang w:val="pt-BR"/>
-        </w:rPr>
-      </w:r>
-      <w:r>
-        <w:rPr>
-          <w:lang w:val="pt-BR"/>
-        </w:rPr>
-      </w:r>
-    </w:p>
-    <w:p>
-      <w:pPr>
-        <w:pBdr/>
-        <w:spacing/>
-        <w:ind w:firstLine="0"/>
-        <w:rPr>
-          <w:lang w:val="pt-BR"/>
-        </w:rPr>
-      </w:pPr>
-      <w:r>
-        <w:rPr>
-          <w:highlight w:val="none"/>
-          <w:lang w:val="pt-BR"/>
-        </w:rPr>
-      </w:r>
-      <w:r>
-        <w:rPr>
-          <w:lang w:val="pt-BR"/>
-        </w:rPr>
-      </w:r>
-      <w:r>
-        <w:rPr>
-          <w:lang w:val="pt-BR"/>
-        </w:rPr>
-      </w:r>
-    </w:p>
-    <w:p>
-      <w:pPr>
-        <w:pStyle w:val="933"/>
-        <w:numPr>
-          <w:ilvl w:val="0"/>
-          <w:numId w:val="19"/>
-        </w:numPr>
-        <w:pBdr/>
-        <w:spacing/>
-        <w:ind/>
-        <w:rPr>
-          <w:highlight w:val="none"/>
-          <w:lang w:val="pt-BR"/>
-        </w:rPr>
-      </w:pPr>
-      <w:r>
-        <w:t xml:space="preserve">Educação como foco principal: site com propósito educativo, visando conscientizar, informar e capacitar usuários sobre segurança digital, não para práticas ilícitas.</w:t>
-      </w:r>
-      <w:r>
-        <w:rPr>
-          <w:highlight w:val="none"/>
-          <w:lang w:val="pt-BR"/>
-        </w:rPr>
-      </w:r>
-    </w:p>
-    <w:p>
-      <w:pPr>
-        <w:pBdr/>
-        <w:spacing/>
-        <w:ind w:firstLine="0" w:left="720"/>
-        <w:rPr>
-          <w:highlight w:val="none"/>
-          <w:lang w:val="pt-BR"/>
-        </w:rPr>
-      </w:pPr>
-      <w:r>
-        <w:rPr>
-          <w:highlight w:val="none"/>
-          <w:lang w:val="pt-BR"/>
-        </w:rPr>
-      </w:r>
-      <w:r>
-        <w:rPr>
-          <w:highlight w:val="none"/>
-          <w:lang w:val="pt-BR"/>
-        </w:rPr>
-      </w:r>
-      <w:r>
-        <w:rPr>
-          <w:highlight w:val="none"/>
-          <w:lang w:val="pt-BR"/>
-        </w:rPr>
-      </w:r>
-    </w:p>
-    <w:p>
-      <w:pPr>
-        <w:pStyle w:val="933"/>
-        <w:numPr>
-          <w:ilvl w:val="0"/>
-          <w:numId w:val="19"/>
-        </w:numPr>
-        <w:pBdr/>
-        <w:spacing/>
-        <w:ind/>
-        <w:rPr>
-          <w:lang w:val="pt-BR"/>
-        </w:rPr>
-      </w:pPr>
-      <w:r>
-        <w:rPr>
-          <w:lang w:val="pt-BR"/>
-        </w:rPr>
-        <w:t xml:space="preserve">Abordagem ética do </w:t>
-      </w:r>
-      <w:r>
-        <w:rPr>
-          <w:lang w:val="pt-BR"/>
-        </w:rPr>
-        <w:t xml:space="preserve">Hacking</w:t>
-      </w:r>
-      <w:r>
-        <w:rPr>
-          <w:lang w:val="pt-BR"/>
-        </w:rPr>
-        <w:t xml:space="preserve">: todo o conteúdo relacionado ao </w:t>
-      </w:r>
-      <w:r>
-        <w:rPr>
-          <w:lang w:val="pt-BR"/>
-        </w:rPr>
-        <w:t xml:space="preserve">Hacking</w:t>
-      </w:r>
-      <w:r>
-        <w:rPr>
-          <w:lang w:val="pt-BR"/>
-        </w:rPr>
-        <w:t xml:space="preserve"> terá caráter instrutivo e ético, destacando o papel de hackers White </w:t>
-      </w:r>
-      <w:r>
-        <w:rPr>
-          <w:lang w:val="pt-BR"/>
-        </w:rPr>
-        <w:t xml:space="preserve">Hat</w:t>
-      </w:r>
-      <w:r>
-        <w:rPr>
-          <w:lang w:val="pt-BR"/>
-        </w:rPr>
-        <w:t xml:space="preserve"> e desmistificando a figura do hacker criminoso.</w:t>
-      </w:r>
-      <w:r>
-        <w:rPr>
-          <w:lang w:val="pt-BR"/>
-        </w:rPr>
-      </w:r>
-      <w:r>
-        <w:rPr>
-          <w:lang w:val="pt-BR"/>
-        </w:rPr>
-      </w:r>
-    </w:p>
-    <w:p>
-      <w:pPr>
-        <w:pBdr/>
-        <w:spacing/>
-        <w:ind w:firstLine="0" w:left="720"/>
-        <w:rPr>
-          <w:lang w:val="pt-BR"/>
-        </w:rPr>
-      </w:pPr>
-      <w:r>
-        <w:rPr>
-          <w:highlight w:val="none"/>
-          <w:lang w:val="pt-BR"/>
-        </w:rPr>
-      </w:r>
-      <w:r>
-        <w:rPr>
-          <w:lang w:val="pt-BR"/>
-        </w:rPr>
-      </w:r>
-      <w:r>
-        <w:rPr>
-          <w:lang w:val="pt-BR"/>
-        </w:rPr>
-      </w:r>
-    </w:p>
-    <w:p>
-      <w:pPr>
-        <w:pStyle w:val="933"/>
-        <w:numPr>
-          <w:ilvl w:val="0"/>
-          <w:numId w:val="19"/>
-        </w:numPr>
-        <w:pBdr/>
-        <w:spacing/>
-        <w:ind/>
-        <w:rPr>
-          <w:lang w:val="pt-BR"/>
-        </w:rPr>
-      </w:pPr>
-      <w:r>
-        <w:rPr>
-          <w:lang w:val="pt-BR"/>
-        </w:rPr>
-        <w:t xml:space="preserve">Responsabilidade digital como valor central: todo o projeto será pautado em princípios de ética, respeito à privacidade, combate a fraudes e uso responsável da tecnologia.</w:t>
-      </w:r>
-      <w:r>
-        <w:rPr>
-          <w:lang w:val="pt-BR"/>
-        </w:rPr>
-      </w:r>
-      <w:r>
-        <w:rPr>
-          <w:lang w:val="pt-BR"/>
-        </w:rPr>
-      </w:r>
-    </w:p>
-    <w:p>
-      <w:pPr>
-        <w:pBdr/>
-        <w:spacing/>
-        <w:ind w:firstLine="0" w:left="720"/>
-        <w:rPr>
-          <w:lang w:val="pt-BR"/>
-        </w:rPr>
-      </w:pPr>
-      <w:r>
-        <w:rPr>
-          <w:highlight w:val="none"/>
-          <w:lang w:val="pt-BR"/>
-        </w:rPr>
-      </w:r>
-      <w:r>
-        <w:rPr>
-          <w:lang w:val="pt-BR"/>
-        </w:rPr>
-      </w:r>
-      <w:r>
-        <w:rPr>
-          <w:lang w:val="pt-BR"/>
-        </w:rPr>
-      </w:r>
-    </w:p>
-    <w:p>
-      <w:pPr>
-        <w:pStyle w:val="933"/>
-        <w:numPr>
-          <w:ilvl w:val="0"/>
-          <w:numId w:val="19"/>
-        </w:numPr>
-        <w:pBdr/>
-        <w:spacing/>
-        <w:ind/>
-        <w:rPr>
-          <w:highlight w:val="none"/>
-          <w:lang w:val="pt-BR"/>
-        </w:rPr>
-      </w:pPr>
-      <w:r>
-        <w:rPr>
-          <w:lang w:val="pt-BR"/>
-        </w:rPr>
-      </w:r>
-      <w:r>
-        <w:rPr>
-          <w:highlight w:val="none"/>
-          <w:lang w:val="pt-BR"/>
-        </w:rPr>
-        <w:t xml:space="preserve">O usuário terá acesso à internet e um navegador atualizado.</w:t>
-      </w:r>
-      <w:r>
-        <w:rPr>
-          <w:highlight w:val="none"/>
-          <w:lang w:val="pt-BR"/>
-        </w:rPr>
-        <w:t xml:space="preserve"> </w:t>
-      </w:r>
-      <w:r>
-        <w:rPr>
-          <w:highlight w:val="none"/>
-          <w:lang w:val="pt-BR"/>
-        </w:rPr>
-        <w:t xml:space="preserve">Para que o sistema funcione corretamente, parte-se do princípio de que os usuários acessarão o site por meio de navegadores modernos, como Chrome, Firefox ou Edge.</w:t>
-      </w:r>
-      <w:r>
-        <w:rPr>
-          <w:highlight w:val="none"/>
-          <w:lang w:val="pt-BR"/>
-        </w:rPr>
-      </w:r>
-      <w:r>
-        <w:rPr>
-          <w:highlight w:val="none"/>
-          <w:lang w:val="pt-BR"/>
-        </w:rPr>
-      </w:r>
-    </w:p>
-    <w:p>
-      <w:pPr>
-        <w:pBdr/>
-        <w:spacing/>
-        <w:ind w:firstLine="0" w:left="720"/>
-        <w:rPr>
-          <w:highlight w:val="none"/>
-          <w:lang w:val="pt-BR"/>
-        </w:rPr>
-      </w:pPr>
-      <w:r>
-        <w:rPr>
-          <w:highlight w:val="none"/>
-          <w:lang w:val="pt-BR"/>
-        </w:rPr>
-      </w:r>
-      <w:r>
-        <w:rPr>
-          <w:highlight w:val="none"/>
-          <w:lang w:val="pt-BR"/>
-        </w:rPr>
-      </w:r>
-      <w:r>
-        <w:rPr>
-          <w:highlight w:val="none"/>
-          <w:lang w:val="pt-BR"/>
-        </w:rPr>
-      </w:r>
-    </w:p>
-    <w:p>
-      <w:pPr>
-        <w:pStyle w:val="933"/>
-        <w:numPr>
-          <w:ilvl w:val="0"/>
-          <w:numId w:val="19"/>
-        </w:numPr>
-        <w:pBdr/>
-        <w:spacing/>
-        <w:ind/>
-        <w:rPr/>
-      </w:pPr>
-      <w:r>
-        <w:rPr>
-          <w:highlight w:val="none"/>
-          <w:lang w:val="pt-BR"/>
-        </w:rPr>
-      </w:r>
-      <w:r>
-        <w:rPr>
-          <w:highlight w:val="none"/>
-          <w:lang w:val="pt-BR"/>
-        </w:rPr>
-        <w:t xml:space="preserve">O banco de dados MySQL estará acessível via rede local ou configurado na máquina virtual.</w:t>
-      </w:r>
-      <w:r>
-        <w:rPr>
-          <w:highlight w:val="none"/>
-          <w:lang w:val="pt-BR"/>
-        </w:rPr>
-        <w:t xml:space="preserve"> </w:t>
-      </w:r>
-      <w:r>
-        <w:rPr>
-          <w:highlight w:val="none"/>
-          <w:lang w:val="pt-BR"/>
-        </w:rPr>
-        <w:t xml:space="preserve">Assume-se que o VirtualBox estará com o Lubuntu operacional e com o MySQL disponível para armazenamento de dados dos usuários, respostas aos quizzes e geração de métricas para o dashboard.</w:t>
-      </w:r>
-      <w:r>
-        <w:rPr>
-          <w:highlight w:val="none"/>
+        <w:rPr>
+          <w:lang w:val="pt-BR"/>
+        </w:rPr>
+      </w:r>
+      <w:r>
+        <w:rPr>
+          <w:lang w:val="pt-BR"/>
+        </w:rPr>
+        <w:t xml:space="preserve">SCRUM: </w:t>
+      </w:r>
+      <w:r>
+        <w:rPr>
+          <w:lang w:val="pt-BR"/>
+        </w:rPr>
+        <w:t xml:space="preserve">Metodologia de  desenvolvimento</w:t>
+      </w:r>
+      <w:r>
+        <w:rPr>
+          <w:lang w:val="pt-BR"/>
+        </w:rPr>
+        <w:t xml:space="preserve"> ela se baseia em princípios como transparência, inspeção e adaptação, com foco na entrega de valor ao cliente de forma rápida e efic</w:t>
+      </w:r>
+      <w:r>
+        <w:rPr>
+          <w:lang w:val="pt-BR"/>
+        </w:rPr>
+        <w:t xml:space="preserve">iente. </w:t>
+      </w:r>
+      <w:r>
+        <w:rPr>
           <w:lang w:val="pt-BR"/>
         </w:rPr>
       </w:r>
@@ -6246,21 +6800,29 @@
       <w:pPr>
         <w:pBdr/>
         <w:spacing/>
-        <w:ind w:firstLine="0" w:left="720"/>
-        <w:rPr>
-          <w:lang w:val="pt-BR"/>
-        </w:rPr>
-      </w:pPr>
-      <w:r>
-        <w:rPr>
-          <w:highlight w:val="none"/>
-          <w:lang w:val="pt-BR"/>
-        </w:rPr>
-      </w:r>
-      <w:r>
-        <w:rPr>
-          <w:lang w:val="pt-BR"/>
-        </w:rPr>
+        <w:ind w:firstLine="720"/>
+        <w:rPr/>
+      </w:pPr>
+      <w:r>
+        <w:rPr>
+          <w:lang w:val="pt-BR"/>
+        </w:rPr>
+        <w:t xml:space="preserve">Al</w:t>
+      </w:r>
+      <w:r>
+        <w:rPr>
+          <w:lang w:val="pt-BR"/>
+        </w:rPr>
+        <w:t xml:space="preserve">ém disto ela </w:t>
+      </w:r>
+      <w:r>
+        <w:rPr>
+          <w:lang w:val="pt-BR"/>
+        </w:rPr>
+        <w:t xml:space="preserve">d</w:t>
+      </w:r>
+      <w:r>
+        <w:t xml:space="preserve">efine papéis específicos como Product Owner, Scrum Master e Equipe de Desenvolvimento, e utiliza reuniões regulares (Daily Scrum, Sprint Planning, Review e Retrospective) para garantir alinhamento e progresso. </w:t>
       </w:r>
       <w:r>
         <w:rPr>
@@ -6270,43 +6832,19 @@
     </w:p>
     <w:p>
       <w:pPr>
-        <w:pStyle w:val="933"/>
-        <w:numPr>
-          <w:ilvl w:val="0"/>
-          <w:numId w:val="19"/>
-        </w:numPr>
-        <w:pBdr/>
-        <w:spacing/>
-        <w:ind/>
-        <w:rPr>
-          <w:highlight w:val="none"/>
-          <w:lang w:val="pt-BR"/>
-        </w:rPr>
-      </w:pPr>
-      <w:r>
-        <w:rPr>
-          <w:lang w:val="pt-BR"/>
-        </w:rPr>
-        <w:t xml:space="preserve">U</w:t>
-      </w:r>
-      <w:r>
-        <w:t xml:space="preserve">suários realizarão login/cadastro para acesso completo. Pressupõe-se que apenas usuários autenticados terão acesso ao dashboard com estatísticas personalizadas, protegendo suas informaçõe</w:t>
-      </w:r>
-      <w:r>
-        <w:rPr>
-          <w:lang w:val="pt-BR"/>
-        </w:rPr>
-        <w:t xml:space="preserve">s.</w:t>
-      </w:r>
-      <w:r>
-        <w:rPr>
-          <w:highlight w:val="none"/>
-          <w:lang w:val="pt-BR"/>
-        </w:rPr>
-      </w:r>
-      <w:r>
-        <w:rPr>
-          <w:highlight w:val="none"/>
+        <w:pBdr/>
+        <w:spacing/>
+        <w:ind w:firstLine="720"/>
+        <w:rPr/>
+      </w:pPr>
+      <w:r>
+        <w:t xml:space="preserve">O processo é guiado pelo Product Backlog e Sp</w:t>
+      </w:r>
+      <w:r>
+        <w:t xml:space="preserve">rint Backlog, priorizando colaboração, transparência e adaptação contínua. </w:t>
+      </w:r>
+      <w:r>
+        <w:rPr>
           <w:lang w:val="pt-BR"/>
         </w:rPr>
       </w:r>
@@ -6315,101 +6853,42 @@
       <w:pPr>
         <w:pBdr/>
         <w:spacing/>
-        <w:ind w:firstLine="0" w:left="720"/>
-        <w:rPr>
-          <w:highlight w:val="none"/>
-          <w:lang w:val="pt-BR"/>
-        </w:rPr>
-      </w:pPr>
-      <w:r>
-        <w:rPr>
-          <w:highlight w:val="none"/>
-        </w:rPr>
-      </w:r>
-      <w:r>
-        <w:rPr>
-          <w:highlight w:val="none"/>
-          <w:lang w:val="pt-BR"/>
-        </w:rPr>
-      </w:r>
-      <w:r>
-        <w:rPr>
-          <w:highlight w:val="none"/>
-          <w:lang w:val="pt-BR"/>
-        </w:rPr>
-      </w:r>
-    </w:p>
-    <w:p>
-      <w:pPr>
-        <w:pStyle w:val="933"/>
-        <w:numPr>
-          <w:ilvl w:val="0"/>
-          <w:numId w:val="19"/>
-        </w:numPr>
-        <w:pBdr/>
-        <w:spacing/>
-        <w:ind/>
-        <w:rPr/>
-      </w:pPr>
-      <w:r>
-        <w:rPr>
-          <w:highlight w:val="none"/>
-        </w:rPr>
-        <w:t xml:space="preserve">O site será executado localmente ou hospedado em ambiente seguro. A funcionalidade pressupõe que o site poderá rodar localmente para testes ou ser publicado em um ambiente seguro, com controle de acesso e HTTPS, se possível.</w:t>
-      </w:r>
-      <w:r>
-        <w:rPr>
-          <w:highlight w:val="none"/>
-        </w:rPr>
-      </w:r>
+        <w:ind w:firstLine="720"/>
+        <w:rPr>
+          <w:lang w:val="pt-BR"/>
+        </w:rPr>
+      </w:pPr>
+      <w:r>
+        <w:t xml:space="preserve">Entre seus principais benefícios estão a entrega rápida, flexibilidade diante de mudanças, melhoria contínua, comunicação eficiente e aumento da motivação da equipe.</w:t>
+      </w:r>
+      <w:r/>
       <w:r/>
     </w:p>
     <w:p>
       <w:pPr>
-        <w:pBdr/>
-        <w:spacing/>
-        <w:ind w:firstLine="0" w:left="720"/>
-        <w:rPr>
-          <w:highlight w:val="none"/>
-        </w:rPr>
-      </w:pPr>
-      <w:r>
-        <w:rPr>
-          <w:highlight w:val="none"/>
-        </w:rPr>
-      </w:r>
-      <w:r>
-        <w:rPr>
-          <w:highlight w:val="none"/>
-        </w:rPr>
-      </w:r>
-      <w:r>
-        <w:rPr>
-          <w:highlight w:val="none"/>
-        </w:rPr>
-      </w:r>
-    </w:p>
-    <w:p>
-      <w:pPr>
-        <w:pStyle w:val="933"/>
-        <w:numPr>
-          <w:ilvl w:val="0"/>
-          <w:numId w:val="19"/>
-        </w:numPr>
-        <w:pBdr/>
-        <w:spacing/>
-        <w:ind/>
-        <w:rPr/>
-      </w:pPr>
-      <w:r>
-        <w:rPr>
-          <w:highlight w:val="none"/>
-        </w:rPr>
-        <w:t xml:space="preserve">A dashboard exibirá dados em tempo real com base nas interações do usuário. Considera-se que o sistema conseguirá consultar o banco de dados e renderizar gráficos e KPIs atualizados dinamicamente.</w:t>
-      </w:r>
-      <w:r>
-        <w:rPr>
-          <w:highlight w:val="none"/>
+        <w:pStyle w:val="909"/>
+        <w:pBdr/>
+        <w:spacing w:before="0"/>
+        <w:ind w:left="709"/>
+        <w:rPr>
+          <w:lang w:val="pt-BR"/>
+        </w:rPr>
+      </w:pPr>
+      <w:r>
+        <w:rPr>
+          <w:lang w:val="pt-BR"/>
+        </w:rPr>
+        <w:t xml:space="preserve">Premissa</w:t>
+      </w:r>
+      <w:r>
+        <w:rPr>
+          <w:lang w:val="pt-BR"/>
+        </w:rPr>
+        <w:t xml:space="preserve">s</w:t>
+      </w:r>
+      <w:r>
+        <w:rPr>
+          <w:lang w:val="pt-BR"/>
         </w:rPr>
       </w:r>
       <w:r/>
@@ -6418,35 +6897,46 @@
       <w:pPr>
         <w:pBdr/>
         <w:spacing/>
-        <w:ind w:firstLine="0" w:left="720"/>
+        <w:ind w:firstLine="0" w:left="709"/>
+        <w:rPr>
+          <w:lang w:val="pt-BR"/>
+        </w:rPr>
+      </w:pPr>
+      <w:r>
         <w:rPr>
           <w:highlight w:val="none"/>
           <w:lang w:val="pt-BR"/>
         </w:rPr>
-      </w:pPr>
-      <w:r>
-        <w:rPr>
-          <w:highlight w:val="none"/>
-          <w:lang w:val="pt-BR"/>
-        </w:rPr>
-      </w:r>
-      <w:r>
-        <w:rPr>
-          <w:highlight w:val="none"/>
+      </w:r>
+      <w:r>
+        <w:rPr>
+          <w:lang w:val="pt-BR"/>
+        </w:rPr>
+      </w:r>
+      <w:r>
+        <w:rPr>
           <w:lang w:val="pt-BR"/>
         </w:rPr>
       </w:r>
     </w:p>
     <w:p>
       <w:pPr>
-        <w:pBdr/>
-        <w:spacing/>
-        <w:ind w:firstLine="0" w:left="720"/>
+        <w:pStyle w:val="933"/>
+        <w:numPr>
+          <w:ilvl w:val="1"/>
+          <w:numId w:val="19"/>
+        </w:numPr>
+        <w:pBdr/>
+        <w:spacing/>
+        <w:ind/>
         <w:rPr>
           <w:highlight w:val="none"/>
           <w:lang w:val="pt-BR"/>
         </w:rPr>
       </w:pPr>
+      <w:r>
+        <w:t xml:space="preserve">Educação como foco principal: site com propósito educativo, visando conscientizar, informar e capacitar usuários sobre segurança digital, não para práticas ilícitas.</w:t>
+      </w:r>
       <w:r>
         <w:rPr>
           <w:highlight w:val="none"/>
@@ -6464,7 +6954,7 @@
       <w:pPr>
         <w:pBdr/>
         <w:spacing/>
-        <w:ind w:firstLine="0" w:left="720"/>
+        <w:ind w:firstLine="0" w:left="1417"/>
         <w:rPr>
           <w:highlight w:val="none"/>
           <w:lang w:val="pt-BR"/>
@@ -6473,6 +6963,7 @@
       <w:r>
         <w:rPr>
           <w:highlight w:val="none"/>
+          <w:lang w:val="pt-BR"/>
         </w:rPr>
       </w:r>
       <w:r>
@@ -6490,25 +6981,59 @@
     </w:p>
     <w:p>
       <w:pPr>
-        <w:pStyle w:val="909"/>
-        <w:pBdr/>
-        <w:spacing w:before="0"/>
-        <w:ind/>
-        <w:rPr>
-          <w:lang w:val="pt-BR"/>
-        </w:rPr>
-      </w:pPr>
-      <w:r>
-        <w:rPr>
-          <w:lang w:val="pt-BR"/>
-        </w:rPr>
-        <w:t xml:space="preserve">Restriç</w:t>
-      </w:r>
-      <w:r>
-        <w:rPr>
-          <w:lang w:val="pt-BR"/>
-        </w:rPr>
-        <w:t xml:space="preserve">ões</w:t>
+        <w:pStyle w:val="933"/>
+        <w:numPr>
+          <w:ilvl w:val="1"/>
+          <w:numId w:val="19"/>
+        </w:numPr>
+        <w:pBdr/>
+        <w:spacing/>
+        <w:ind/>
+        <w:rPr>
+          <w:lang w:val="pt-BR"/>
+        </w:rPr>
+      </w:pPr>
+      <w:r>
+        <w:rPr>
+          <w:lang w:val="pt-BR"/>
+        </w:rPr>
+        <w:t xml:space="preserve">Abordagem ética do </w:t>
+      </w:r>
+      <w:r>
+        <w:rPr>
+          <w:lang w:val="pt-BR"/>
+        </w:rPr>
+        <w:t xml:space="preserve">Hacking</w:t>
+      </w:r>
+      <w:r>
+        <w:rPr>
+          <w:lang w:val="pt-BR"/>
+        </w:rPr>
+        <w:t xml:space="preserve">: todo o conteúdo relacionado ao </w:t>
+      </w:r>
+      <w:r>
+        <w:rPr>
+          <w:lang w:val="pt-BR"/>
+        </w:rPr>
+        <w:t xml:space="preserve">Hacking</w:t>
+      </w:r>
+      <w:r>
+        <w:rPr>
+          <w:lang w:val="pt-BR"/>
+        </w:rPr>
+        <w:t xml:space="preserve"> terá caráter instrutivo e ético, destacando o papel de hackers White </w:t>
+      </w:r>
+      <w:r>
+        <w:rPr>
+          <w:lang w:val="pt-BR"/>
+        </w:rPr>
+        <w:t xml:space="preserve">Hat</w:t>
+      </w:r>
+      <w:r>
+        <w:rPr>
+          <w:lang w:val="pt-BR"/>
+        </w:rPr>
+        <w:t xml:space="preserve"> e desmistificando a figura do hacker criminoso.</w:t>
       </w:r>
       <w:r>
         <w:rPr>
@@ -6525,13 +7050,14 @@
       <w:pPr>
         <w:pBdr/>
         <w:spacing/>
-        <w:ind/>
-        <w:rPr>
-          <w:lang w:val="pt-BR"/>
-        </w:rPr>
-      </w:pPr>
-      <w:r>
-        <w:rPr>
+        <w:ind w:firstLine="0" w:left="1417"/>
+        <w:rPr>
+          <w:lang w:val="pt-BR"/>
+        </w:rPr>
+      </w:pPr>
+      <w:r>
+        <w:rPr>
+          <w:highlight w:val="none"/>
           <w:lang w:val="pt-BR"/>
         </w:rPr>
       </w:r>
@@ -6550,7 +7076,460 @@
       <w:pPr>
         <w:pStyle w:val="933"/>
         <w:numPr>
-          <w:ilvl w:val="0"/>
+          <w:ilvl w:val="1"/>
+          <w:numId w:val="19"/>
+        </w:numPr>
+        <w:pBdr/>
+        <w:spacing/>
+        <w:ind/>
+        <w:rPr>
+          <w:lang w:val="pt-BR"/>
+        </w:rPr>
+      </w:pPr>
+      <w:r>
+        <w:rPr>
+          <w:lang w:val="pt-BR"/>
+        </w:rPr>
+        <w:t xml:space="preserve">Responsabilidade digital como valor central: todo o projeto será pautado em princípios de ética, respeito à privacidade, combate a fraudes e uso responsável da tecnologia.</w:t>
+      </w:r>
+      <w:r>
+        <w:rPr>
+          <w:lang w:val="pt-BR"/>
+        </w:rPr>
+      </w:r>
+      <w:r>
+        <w:rPr>
+          <w:lang w:val="pt-BR"/>
+        </w:rPr>
+      </w:r>
+    </w:p>
+    <w:p>
+      <w:pPr>
+        <w:pBdr/>
+        <w:spacing/>
+        <w:ind w:firstLine="0" w:left="1417"/>
+        <w:rPr>
+          <w:lang w:val="pt-BR"/>
+        </w:rPr>
+      </w:pPr>
+      <w:r>
+        <w:rPr>
+          <w:highlight w:val="none"/>
+          <w:lang w:val="pt-BR"/>
+        </w:rPr>
+      </w:r>
+      <w:r>
+        <w:rPr>
+          <w:lang w:val="pt-BR"/>
+        </w:rPr>
+      </w:r>
+      <w:r>
+        <w:rPr>
+          <w:lang w:val="pt-BR"/>
+        </w:rPr>
+      </w:r>
+    </w:p>
+    <w:p>
+      <w:pPr>
+        <w:pStyle w:val="933"/>
+        <w:numPr>
+          <w:ilvl w:val="1"/>
+          <w:numId w:val="19"/>
+        </w:numPr>
+        <w:pBdr/>
+        <w:spacing/>
+        <w:ind/>
+        <w:rPr>
+          <w:highlight w:val="none"/>
+          <w:lang w:val="pt-BR"/>
+        </w:rPr>
+      </w:pPr>
+      <w:r>
+        <w:rPr>
+          <w:lang w:val="pt-BR"/>
+        </w:rPr>
+      </w:r>
+      <w:r>
+        <w:rPr>
+          <w:highlight w:val="none"/>
+          <w:lang w:val="pt-BR"/>
+        </w:rPr>
+        <w:t xml:space="preserve">O usuário terá acesso à internet e um navegador atualizado.</w:t>
+      </w:r>
+      <w:r>
+        <w:rPr>
+          <w:highlight w:val="none"/>
+          <w:lang w:val="pt-BR"/>
+        </w:rPr>
+        <w:t xml:space="preserve"> </w:t>
+      </w:r>
+      <w:r>
+        <w:rPr>
+          <w:highlight w:val="none"/>
+          <w:lang w:val="pt-BR"/>
+        </w:rPr>
+        <w:t xml:space="preserve">Para que o sistema funcione corretamente, parte-se do princípio de que os usuários acessarão o site por meio de navegadores modernos, como Chrome, Firefox ou Edge.</w:t>
+      </w:r>
+      <w:r>
+        <w:rPr>
+          <w:highlight w:val="none"/>
+          <w:lang w:val="pt-BR"/>
+        </w:rPr>
+      </w:r>
+      <w:r>
+        <w:rPr>
+          <w:highlight w:val="none"/>
+          <w:lang w:val="pt-BR"/>
+        </w:rPr>
+      </w:r>
+    </w:p>
+    <w:p>
+      <w:pPr>
+        <w:pBdr/>
+        <w:spacing/>
+        <w:ind w:firstLine="0" w:left="1417"/>
+        <w:rPr>
+          <w:highlight w:val="none"/>
+          <w:lang w:val="pt-BR"/>
+        </w:rPr>
+      </w:pPr>
+      <w:r>
+        <w:rPr>
+          <w:highlight w:val="none"/>
+          <w:lang w:val="pt-BR"/>
+        </w:rPr>
+      </w:r>
+      <w:r>
+        <w:rPr>
+          <w:highlight w:val="none"/>
+          <w:lang w:val="pt-BR"/>
+        </w:rPr>
+      </w:r>
+      <w:r>
+        <w:rPr>
+          <w:highlight w:val="none"/>
+          <w:lang w:val="pt-BR"/>
+        </w:rPr>
+      </w:r>
+    </w:p>
+    <w:p>
+      <w:pPr>
+        <w:pStyle w:val="933"/>
+        <w:numPr>
+          <w:ilvl w:val="1"/>
+          <w:numId w:val="19"/>
+        </w:numPr>
+        <w:pBdr/>
+        <w:spacing/>
+        <w:ind/>
+        <w:rPr/>
+      </w:pPr>
+      <w:r>
+        <w:rPr>
+          <w:highlight w:val="none"/>
+          <w:lang w:val="pt-BR"/>
+        </w:rPr>
+      </w:r>
+      <w:r>
+        <w:rPr>
+          <w:highlight w:val="none"/>
+          <w:lang w:val="pt-BR"/>
+        </w:rPr>
+        <w:t xml:space="preserve">O banco de dados MySQL estará acessível via rede local ou configurado na máquina virtual.</w:t>
+      </w:r>
+      <w:r>
+        <w:rPr>
+          <w:highlight w:val="none"/>
+          <w:lang w:val="pt-BR"/>
+        </w:rPr>
+        <w:t xml:space="preserve"> </w:t>
+      </w:r>
+      <w:r>
+        <w:rPr>
+          <w:highlight w:val="none"/>
+          <w:lang w:val="pt-BR"/>
+        </w:rPr>
+        <w:t xml:space="preserve">Assume-se que o VirtualBox estará com o Lubuntu operacional e com o MySQL disponível para armazenamento de dados dos usuários, respostas aos quizzes e geração de métricas para o dashboard.</w:t>
+      </w:r>
+      <w:r>
+        <w:rPr>
+          <w:highlight w:val="none"/>
+          <w:lang w:val="pt-BR"/>
+        </w:rPr>
+      </w:r>
+      <w:r/>
+    </w:p>
+    <w:p>
+      <w:pPr>
+        <w:pBdr/>
+        <w:spacing/>
+        <w:ind w:firstLine="0" w:left="1417"/>
+        <w:rPr>
+          <w:lang w:val="pt-BR"/>
+        </w:rPr>
+      </w:pPr>
+      <w:r>
+        <w:rPr>
+          <w:highlight w:val="none"/>
+          <w:lang w:val="pt-BR"/>
+        </w:rPr>
+      </w:r>
+      <w:r>
+        <w:rPr>
+          <w:lang w:val="pt-BR"/>
+        </w:rPr>
+      </w:r>
+      <w:r>
+        <w:rPr>
+          <w:lang w:val="pt-BR"/>
+        </w:rPr>
+      </w:r>
+    </w:p>
+    <w:p>
+      <w:pPr>
+        <w:pStyle w:val="933"/>
+        <w:numPr>
+          <w:ilvl w:val="1"/>
+          <w:numId w:val="19"/>
+        </w:numPr>
+        <w:pBdr/>
+        <w:spacing/>
+        <w:ind/>
+        <w:rPr>
+          <w:highlight w:val="none"/>
+          <w:lang w:val="pt-BR"/>
+        </w:rPr>
+      </w:pPr>
+      <w:r>
+        <w:rPr>
+          <w:lang w:val="pt-BR"/>
+        </w:rPr>
+        <w:t xml:space="preserve">U</w:t>
+      </w:r>
+      <w:r>
+        <w:t xml:space="preserve">suários realizarão login/cadastro para acesso completo. Pressupõe-se que apenas usuários autenticados terão acesso ao dashboard com estatísticas personalizadas, protegendo suas informaçõe</w:t>
+      </w:r>
+      <w:r>
+        <w:rPr>
+          <w:lang w:val="pt-BR"/>
+        </w:rPr>
+        <w:t xml:space="preserve">s.</w:t>
+      </w:r>
+      <w:r>
+        <w:rPr>
+          <w:highlight w:val="none"/>
+          <w:lang w:val="pt-BR"/>
+        </w:rPr>
+      </w:r>
+      <w:r>
+        <w:rPr>
+          <w:highlight w:val="none"/>
+          <w:lang w:val="pt-BR"/>
+        </w:rPr>
+      </w:r>
+    </w:p>
+    <w:p>
+      <w:pPr>
+        <w:pBdr/>
+        <w:spacing/>
+        <w:ind w:firstLine="0" w:left="1417"/>
+        <w:rPr>
+          <w:highlight w:val="none"/>
+          <w:lang w:val="pt-BR"/>
+        </w:rPr>
+      </w:pPr>
+      <w:r>
+        <w:rPr>
+          <w:highlight w:val="none"/>
+        </w:rPr>
+      </w:r>
+      <w:r>
+        <w:rPr>
+          <w:highlight w:val="none"/>
+          <w:lang w:val="pt-BR"/>
+        </w:rPr>
+      </w:r>
+      <w:r>
+        <w:rPr>
+          <w:highlight w:val="none"/>
+          <w:lang w:val="pt-BR"/>
+        </w:rPr>
+      </w:r>
+    </w:p>
+    <w:p>
+      <w:pPr>
+        <w:pStyle w:val="933"/>
+        <w:numPr>
+          <w:ilvl w:val="1"/>
+          <w:numId w:val="19"/>
+        </w:numPr>
+        <w:pBdr/>
+        <w:spacing/>
+        <w:ind/>
+        <w:rPr/>
+      </w:pPr>
+      <w:r>
+        <w:rPr>
+          <w:highlight w:val="none"/>
+        </w:rPr>
+        <w:t xml:space="preserve">O site será executado localmente ou hospedado em ambiente seguro. A funcionalidade pressupõe que o site poderá rodar localmente para testes ou ser publicado em um ambiente seguro, com controle de acesso e HTTPS, se possível.</w:t>
+      </w:r>
+      <w:r>
+        <w:rPr>
+          <w:highlight w:val="none"/>
+        </w:rPr>
+      </w:r>
+      <w:r/>
+    </w:p>
+    <w:p>
+      <w:pPr>
+        <w:pBdr/>
+        <w:spacing/>
+        <w:ind w:firstLine="0" w:left="1417"/>
+        <w:rPr>
+          <w:highlight w:val="none"/>
+        </w:rPr>
+      </w:pPr>
+      <w:r>
+        <w:rPr>
+          <w:highlight w:val="none"/>
+        </w:rPr>
+      </w:r>
+      <w:r>
+        <w:rPr>
+          <w:highlight w:val="none"/>
+        </w:rPr>
+      </w:r>
+      <w:r>
+        <w:rPr>
+          <w:highlight w:val="none"/>
+        </w:rPr>
+      </w:r>
+    </w:p>
+    <w:p>
+      <w:pPr>
+        <w:pStyle w:val="933"/>
+        <w:numPr>
+          <w:ilvl w:val="1"/>
+          <w:numId w:val="19"/>
+        </w:numPr>
+        <w:pBdr/>
+        <w:spacing/>
+        <w:ind/>
+        <w:rPr/>
+      </w:pPr>
+      <w:r>
+        <w:rPr>
+          <w:highlight w:val="none"/>
+        </w:rPr>
+        <w:t xml:space="preserve">A dashboard exibirá dados em tempo real com base nas interações do usuário. Considera-se que o sistema conseguirá consultar o banco de dados e renderizar gráficos e KPIs atualizados dinamicamente.</w:t>
+      </w:r>
+      <w:r>
+        <w:rPr>
+          <w:highlight w:val="none"/>
+        </w:rPr>
+      </w:r>
+      <w:r/>
+      <w:r>
+        <w:rPr>
+          <w:highlight w:val="none"/>
+        </w:rPr>
+      </w:r>
+      <w:r>
+        <w:rPr>
+          <w:highlight w:val="none"/>
+          <w:lang w:val="pt-BR"/>
+        </w:rPr>
+      </w:r>
+      <w:r>
+        <w:rPr>
+          <w:highlight w:val="none"/>
+          <w:lang w:val="pt-BR"/>
+        </w:rPr>
+      </w:r>
+      <w:r/>
+    </w:p>
+    <w:p>
+      <w:pPr>
+        <w:pBdr/>
+        <w:spacing/>
+        <w:ind w:firstLine="0" w:left="720"/>
+        <w:rPr/>
+      </w:pPr>
+      <w:r>
+        <w:rPr>
+          <w:highlight w:val="none"/>
+        </w:rPr>
+      </w:r>
+      <w:r>
+        <w:rPr>
+          <w:highlight w:val="none"/>
+        </w:rPr>
+      </w:r>
+    </w:p>
+    <w:p>
+      <w:pPr>
+        <w:pStyle w:val="909"/>
+        <w:pBdr/>
+        <w:spacing w:before="0"/>
+        <w:ind w:left="709"/>
+        <w:rPr>
+          <w:lang w:val="pt-BR"/>
+        </w:rPr>
+      </w:pPr>
+      <w:r>
+        <w:rPr>
+          <w:lang w:val="pt-BR"/>
+        </w:rPr>
+        <w:t xml:space="preserve">Restriç</w:t>
+      </w:r>
+      <w:r>
+        <w:rPr>
+          <w:lang w:val="pt-BR"/>
+        </w:rPr>
+        <w:t xml:space="preserve">ões</w:t>
+      </w:r>
+      <w:r>
+        <w:rPr>
+          <w:lang w:val="pt-BR"/>
+        </w:rPr>
+      </w:r>
+      <w:r>
+        <w:rPr>
+          <w:lang w:val="pt-BR"/>
+        </w:rPr>
+      </w:r>
+    </w:p>
+    <w:p>
+      <w:pPr>
+        <w:pBdr/>
+        <w:spacing/>
+        <w:ind w:left="709"/>
+        <w:rPr>
+          <w:lang w:val="pt-BR"/>
+        </w:rPr>
+      </w:pPr>
+      <w:r>
+        <w:rPr>
+          <w:lang w:val="pt-BR"/>
+        </w:rPr>
+      </w:r>
+      <w:r>
+        <w:rPr>
+          <w:lang w:val="pt-BR"/>
+        </w:rPr>
+      </w:r>
+      <w:r>
+        <w:rPr>
+          <w:lang w:val="pt-BR"/>
+        </w:rPr>
+      </w:r>
+    </w:p>
+    <w:p>
+      <w:pPr>
+        <w:pStyle w:val="933"/>
+        <w:numPr>
+          <w:ilvl w:val="1"/>
           <w:numId w:val="20"/>
         </w:numPr>
         <w:pBdr/>
@@ -6581,7 +7560,7 @@
       <w:pPr>
         <w:pBdr/>
         <w:spacing/>
-        <w:ind w:firstLine="0" w:left="720"/>
+        <w:ind w:firstLine="0" w:left="1417"/>
         <w:rPr>
           <w:lang w:val="pt-BR"/>
         </w:rPr>
@@ -6607,7 +7586,7 @@
       <w:pPr>
         <w:pStyle w:val="933"/>
         <w:numPr>
-          <w:ilvl w:val="0"/>
+          <w:ilvl w:val="1"/>
           <w:numId w:val="20"/>
         </w:numPr>
         <w:pBdr/>
@@ -6639,33 +7618,13 @@
           <w:lang w:val="pt-BR"/>
         </w:rPr>
       </w:r>
-      <w:r>
-        <w:rPr>
-          <w:lang w:val="pt-BR"/>
-        </w:rPr>
-      </w:r>
-      <w:r>
-        <w:rPr>
-          <w:lang w:val="pt-BR"/>
-        </w:rPr>
-      </w:r>
-      <w:r>
-        <w:rPr>
-          <w:lang w:val="pt-BR"/>
-        </w:rPr>
-      </w:r>
-      <w:r>
-        <w:rPr>
-          <w:lang w:val="pt-BR"/>
-        </w:rPr>
-      </w:r>
     </w:p>
     <w:p>
       <w:pPr>
         <w:pStyle w:val="909"/>
         <w:pBdr/>
         <w:spacing w:before="0"/>
-        <w:ind/>
+        <w:ind w:left="709"/>
         <w:rPr>
           <w:lang w:val="pt-BR"/>
         </w:rPr>
@@ -6691,7 +7650,7 @@
       <w:pPr>
         <w:pStyle w:val="933"/>
         <w:numPr>
-          <w:ilvl w:val="0"/>
+          <w:ilvl w:val="1"/>
           <w:numId w:val="22"/>
         </w:numPr>
         <w:pBdr/>
@@ -6728,7 +7687,7 @@
       <w:pPr>
         <w:pStyle w:val="933"/>
         <w:numPr>
-          <w:ilvl w:val="0"/>
+          <w:ilvl w:val="1"/>
           <w:numId w:val="22"/>
         </w:numPr>
         <w:pBdr/>
@@ -6754,7 +7713,6 @@
       </w:r>
       <w:r>
         <w:rPr>
-          <w:highlight w:val="none"/>
           <w:lang w:val="pt-BR"/>
         </w:rPr>
       </w:r>
@@ -6768,7 +7726,7 @@
       <w:pPr>
         <w:pStyle w:val="933"/>
         <w:numPr>
-          <w:ilvl w:val="0"/>
+          <w:ilvl w:val="1"/>
           <w:numId w:val="22"/>
         </w:numPr>
         <w:pBdr/>
@@ -6787,7 +7745,6 @@
       </w:r>
       <w:r>
         <w:rPr>
-          <w:highlight w:val="none"/>
           <w:lang w:val="pt-BR"/>
         </w:rPr>
       </w:r>
@@ -6801,7 +7758,7 @@
       <w:pPr>
         <w:pStyle w:val="933"/>
         <w:numPr>
-          <w:ilvl w:val="0"/>
+          <w:ilvl w:val="1"/>
           <w:numId w:val="22"/>
         </w:numPr>
         <w:pBdr/>
@@ -6819,12 +7776,17 @@
           <w:lang w:val="pt-BR"/>
         </w:rPr>
       </w:r>
+      <w:r>
+        <w:rPr>
+          <w:lang w:val="pt-BR"/>
+        </w:rPr>
+      </w:r>
     </w:p>
     <w:p>
       <w:pPr>
         <w:pStyle w:val="933"/>
         <w:numPr>
-          <w:ilvl w:val="0"/>
+          <w:ilvl w:val="1"/>
           <w:numId w:val="22"/>
         </w:numPr>
         <w:pBdr/>
@@ -6863,7 +7825,7 @@
       <w:pPr>
         <w:pStyle w:val="933"/>
         <w:numPr>
-          <w:ilvl w:val="0"/>
+          <w:ilvl w:val="1"/>
           <w:numId w:val="22"/>
         </w:numPr>
         <w:pBdr/>
@@ -6919,7 +7881,7 @@
       <w:pPr>
         <w:pStyle w:val="933"/>
         <w:numPr>
-          <w:ilvl w:val="0"/>
+          <w:ilvl w:val="1"/>
           <w:numId w:val="22"/>
         </w:numPr>
         <w:pBdr/>
@@ -6954,7 +7916,7 @@
       <w:pPr>
         <w:pStyle w:val="933"/>
         <w:numPr>
-          <w:ilvl w:val="0"/>
+          <w:ilvl w:val="1"/>
           <w:numId w:val="22"/>
         </w:numPr>
         <w:pBdr/>
@@ -6989,7 +7951,7 @@
       <w:pPr>
         <w:pStyle w:val="933"/>
         <w:numPr>
-          <w:ilvl w:val="0"/>
+          <w:ilvl w:val="1"/>
           <w:numId w:val="22"/>
         </w:numPr>
         <w:pBdr/>
@@ -7038,7 +8000,7 @@
       <w:pPr>
         <w:pStyle w:val="933"/>
         <w:numPr>
-          <w:ilvl w:val="0"/>
+          <w:ilvl w:val="1"/>
           <w:numId w:val="22"/>
         </w:numPr>
         <w:pBdr/>
@@ -7058,12 +8020,18 @@
           <w:lang w:val="pt-BR"/>
         </w:rPr>
       </w:r>
+      <w:r>
+        <w:rPr>
+          <w:highlight w:val="none"/>
+          <w:lang w:val="pt-BR"/>
+        </w:rPr>
+      </w:r>
     </w:p>
     <w:p>
       <w:pPr>
         <w:pStyle w:val="933"/>
         <w:numPr>
-          <w:ilvl w:val="0"/>
+          <w:ilvl w:val="1"/>
           <w:numId w:val="22"/>
         </w:numPr>
         <w:pBdr/>
@@ -7083,12 +8051,18 @@
           <w:lang w:val="pt-BR"/>
         </w:rPr>
       </w:r>
+      <w:r>
+        <w:rPr>
+          <w:highlight w:val="none"/>
+          <w:lang w:val="pt-BR"/>
+        </w:rPr>
+      </w:r>
     </w:p>
     <w:p>
       <w:pPr>
         <w:pBdr/>
         <w:spacing/>
-        <w:ind/>
+        <w:ind w:left="709"/>
         <w:rPr>
           <w:lang w:val="pt-BR"/>
         </w:rPr>
@@ -7113,10 +8087,11 @@
       <w:pPr>
         <w:pBdr/>
         <w:spacing/>
-        <w:ind/>
+        <w:ind w:left="709"/>
         <w:rPr>
           <w:sz w:val="24"/>
           <w:szCs w:val="24"/>
+          <w:highlight w:val="none"/>
           <w:lang w:val="pt-BR"/>
         </w:rPr>
       </w:pPr>
@@ -7147,35 +8122,100 @@
         <w:rPr>
           <w:sz w:val="24"/>
           <w:szCs w:val="24"/>
+          <w:highlight w:val="none"/>
+          <w:lang w:val="pt-BR"/>
+        </w:rPr>
+      </w:r>
+      <w:r>
+        <w:rPr>
+          <w:sz w:val="24"/>
+          <w:szCs w:val="24"/>
+          <w:highlight w:val="none"/>
+          <w:lang w:val="pt-BR"/>
+        </w:rPr>
+      </w:r>
+      <w:r>
+        <w:rPr>
+          <w:sz w:val="24"/>
+          <w:szCs w:val="24"/>
+          <w:highlight w:val="none"/>
+          <w:lang w:val="pt-BR"/>
+        </w:rPr>
+      </w:r>
+      <w:r>
+        <w:rPr>
+          <w:sz w:val="24"/>
+          <w:szCs w:val="24"/>
+          <w:highlight w:val="none"/>
+          <w:lang w:val="pt-BR"/>
+        </w:rPr>
+      </w:r>
+      <w:r>
+        <w:rPr>
+          <w:sz w:val="24"/>
+          <w:szCs w:val="24"/>
+          <w:highlight w:val="none"/>
           <w:lang w:val="pt-BR"/>
         </w:rPr>
       </w:r>
     </w:p>
     <w:p>
       <w:pPr>
-        <w:pStyle w:val="933"/>
-        <w:numPr>
-          <w:ilvl w:val="0"/>
-          <w:numId w:val="24"/>
-        </w:numPr>
-        <w:pBdr/>
-        <w:spacing/>
-        <w:ind/>
-        <w:rPr/>
-      </w:pPr>
-      <w:r>
-        <w:t xml:space="preserve">Instituto Nacional de Cibersegurança da Espanha (INCIBE)</w:t>
-      </w:r>
-      <w:r>
-        <w:rPr>
-          <w:lang w:val="pt-BR"/>
-        </w:rPr>
-        <w:t xml:space="preserve"> </w:t>
-      </w:r>
-      <w:r>
-        <w:t xml:space="preserve">https://www.incibe.es</w:t>
-      </w:r>
-      <w:r/>
+        <w:pBdr/>
+        <w:spacing/>
+        <w:ind w:left="709"/>
+        <w:rPr>
+          <w:sz w:val="24"/>
+          <w:szCs w:val="24"/>
+          <w:highlight w:val="none"/>
+          <w:lang w:val="pt-BR"/>
+        </w:rPr>
+      </w:pPr>
+      <w:r>
+        <w:rPr>
+          <w:sz w:val="24"/>
+          <w:szCs w:val="24"/>
+          <w:highlight w:val="none"/>
+          <w:lang w:val="pt-BR"/>
+        </w:rPr>
+      </w:r>
+      <w:r>
+        <w:rPr>
+          <w:sz w:val="24"/>
+          <w:szCs w:val="24"/>
+          <w:highlight w:val="none"/>
+          <w:lang w:val="pt-BR"/>
+        </w:rPr>
+      </w:r>
+    </w:p>
+    <w:p>
+      <w:pPr>
+        <w:pBdr/>
+        <w:spacing/>
+        <w:ind w:left="709"/>
+        <w:rPr>
+          <w:sz w:val="24"/>
+          <w:szCs w:val="24"/>
+          <w:highlight w:val="none"/>
+          <w:lang w:val="pt-BR"/>
+        </w:rPr>
+      </w:pPr>
+      <w:r>
+        <w:rPr>
+          <w:sz w:val="24"/>
+          <w:szCs w:val="24"/>
+          <w:highlight w:val="none"/>
+          <w:lang w:val="pt-BR"/>
+        </w:rPr>
+      </w:r>
+      <w:r>
+        <w:rPr>
+          <w:sz w:val="24"/>
+          <w:szCs w:val="24"/>
+          <w:highlight w:val="none"/>
+          <w:lang w:val="pt-BR"/>
+        </w:rPr>
+      </w:r>
     </w:p>
     <w:p>
       <w:pPr>
@@ -7190,38 +8230,44 @@
         <w:rPr/>
       </w:pPr>
       <w:r>
-        <w:t xml:space="preserve">Informações práticas e educativas sobre segurança digital para usuários e empresas.</w:t>
+        <w:t xml:space="preserve">Instituto Nacional de Cibersegurança da Espanha (INCIBE)</w:t>
+      </w:r>
+      <w:r>
+        <w:rPr>
+          <w:lang w:val="pt-BR"/>
+        </w:rPr>
+        <w:t xml:space="preserve"> </w:t>
+      </w:r>
+      <w:r>
+        <w:t xml:space="preserve">https://www.incibe.es</w:t>
       </w:r>
       <w:r/>
     </w:p>
     <w:p>
       <w:pPr>
+        <w:pStyle w:val="933"/>
+        <w:numPr>
+          <w:ilvl w:val="2"/>
+          <w:numId w:val="24"/>
+        </w:numPr>
         <w:pBdr/>
         <w:spacing/>
         <w:ind/>
         <w:rPr/>
       </w:pPr>
-      <w:r/>
+      <w:r>
+        <w:t xml:space="preserve">Informações práticas e educativas sobre segurança digital para usuários e empresas.</w:t>
+      </w:r>
       <w:r/>
     </w:p>
     <w:p>
       <w:pPr>
-        <w:pStyle w:val="933"/>
-        <w:numPr>
-          <w:ilvl w:val="0"/>
-          <w:numId w:val="24"/>
-        </w:numPr>
-        <w:pBdr/>
-        <w:spacing/>
-        <w:ind/>
+        <w:pBdr/>
+        <w:spacing/>
+        <w:ind w:left="709"/>
         <w:rPr/>
       </w:pPr>
-      <w:r>
-        <w:t xml:space="preserve">Centro Nacional de Cibersegurança do Reino Unido (NCSC)</w:t>
-      </w:r>
-      <w:r>
-        <w:t xml:space="preserve">🔗 https://www.ncsc.gov.uk</w:t>
-      </w:r>
+      <w:r/>
       <w:r/>
     </w:p>
     <w:p>
@@ -7237,7 +8283,10 @@
         <w:rPr/>
       </w:pPr>
       <w:r>
-        <w:t xml:space="preserve">Guia de boas práticas, ameaças e defesa contra ataques cibernéticos.</w:t>
+        <w:t xml:space="preserve">Centro Nacional de Cibersegurança do Reino Unido (NCSC)</w:t>
+      </w:r>
+      <w:r>
+        <w:t xml:space="preserve">🔗 https://www.ncsc.gov.uk</w:t>
       </w:r>
       <w:r/>
     </w:p>
@@ -7245,7 +8294,7 @@
       <w:pPr>
         <w:pStyle w:val="933"/>
         <w:numPr>
-          <w:ilvl w:val="0"/>
+          <w:ilvl w:val="2"/>
           <w:numId w:val="24"/>
         </w:numPr>
         <w:pBdr/>
@@ -7254,16 +8303,7 @@
         <w:rPr/>
       </w:pPr>
       <w:r>
-        <w:t xml:space="preserve">CyberHoot</w:t>
-      </w:r>
-      <w:r>
-        <w:rPr>
-          <w:lang w:val="pt-BR"/>
-        </w:rPr>
-        <w:t xml:space="preserve"> </w:t>
-      </w:r>
-      <w:r>
-        <w:t xml:space="preserve">https://cyberhoot.com</w:t>
+        <w:t xml:space="preserve">Guia de boas práticas, ameaças e defesa contra ataques cibernéticos.</w:t>
       </w:r>
       <w:r/>
     </w:p>
@@ -7280,26 +8320,33 @@
         <w:rPr/>
       </w:pPr>
       <w:r>
-        <w:t xml:space="preserve">Explicações simples sobre termos, ataques comuns e medidas de proteção.</w:t>
-      </w:r>
-      <w:r>
-        <w:rPr>
-          <w:highlight w:val="none"/>
-        </w:rPr>
+        <w:t xml:space="preserve">CyberHoot</w:t>
+      </w:r>
+      <w:r>
+        <w:rPr>
+          <w:lang w:val="pt-BR"/>
+        </w:rPr>
+        <w:t xml:space="preserve"> </w:t>
+      </w:r>
+      <w:r>
+        <w:t xml:space="preserve">https://cyberhoot.com</w:t>
       </w:r>
       <w:r/>
     </w:p>
     <w:p>
       <w:pPr>
-        <w:pBdr/>
-        <w:spacing/>
-        <w:ind w:firstLine="0" w:left="720"/>
+        <w:pStyle w:val="933"/>
+        <w:numPr>
+          <w:ilvl w:val="2"/>
+          <w:numId w:val="24"/>
+        </w:numPr>
+        <w:pBdr/>
+        <w:spacing/>
+        <w:ind/>
         <w:rPr/>
       </w:pPr>
       <w:r>
-        <w:rPr>
-          <w:highlight w:val="none"/>
-        </w:rPr>
+        <w:t xml:space="preserve">Explicações simples sobre termos, ataques comuns e medidas de proteção.</w:t>
       </w:r>
       <w:r>
         <w:rPr>
@@ -7310,21 +8357,20 @@
     </w:p>
     <w:p>
       <w:pPr>
-        <w:pStyle w:val="933"/>
-        <w:numPr>
-          <w:ilvl w:val="0"/>
-          <w:numId w:val="24"/>
-        </w:numPr>
-        <w:pBdr/>
-        <w:spacing/>
-        <w:ind/>
+        <w:pBdr/>
+        <w:spacing/>
+        <w:ind w:firstLine="0" w:left="1417"/>
         <w:rPr/>
       </w:pPr>
       <w:r>
-        <w:t xml:space="preserve">Stay Safe Online (NCA / CISA)</w:t>
-      </w:r>
-      <w:r>
-        <w:t xml:space="preserve">🔗 https://www.staysafeonline.org</w:t>
+        <w:rPr>
+          <w:highlight w:val="none"/>
+        </w:rPr>
+      </w:r>
+      <w:r>
+        <w:rPr>
+          <w:highlight w:val="none"/>
+        </w:rPr>
       </w:r>
       <w:r/>
     </w:p>
@@ -7341,38 +8387,38 @@
         <w:rPr/>
       </w:pPr>
       <w:r>
-        <w:t xml:space="preserve">Iniciativa educacional da CISA (EUA) sobre segurança e privacidade online.</w:t>
+        <w:t xml:space="preserve">Stay Safe Online (NCA / CISA)</w:t>
+      </w:r>
+      <w:r>
+        <w:t xml:space="preserve">🔗 https://www.staysafeonline.org</w:t>
       </w:r>
       <w:r/>
     </w:p>
     <w:p>
       <w:pPr>
+        <w:pStyle w:val="933"/>
+        <w:numPr>
+          <w:ilvl w:val="2"/>
+          <w:numId w:val="24"/>
+        </w:numPr>
         <w:pBdr/>
         <w:spacing/>
         <w:ind/>
         <w:rPr/>
       </w:pPr>
-      <w:r/>
+      <w:r>
+        <w:t xml:space="preserve">Iniciativa educacional da CISA (EUA) sobre segurança e privacidade online.</w:t>
+      </w:r>
       <w:r/>
     </w:p>
     <w:p>
       <w:pPr>
-        <w:pStyle w:val="933"/>
-        <w:numPr>
-          <w:ilvl w:val="0"/>
-          <w:numId w:val="24"/>
-        </w:numPr>
-        <w:pBdr/>
-        <w:spacing/>
-        <w:ind/>
+        <w:pBdr/>
+        <w:spacing/>
+        <w:ind w:left="709"/>
         <w:rPr/>
       </w:pPr>
-      <w:r>
-        <w:t xml:space="preserve">IBM – Cibersegurança</w:t>
-      </w:r>
-      <w:r>
-        <w:t xml:space="preserve">🔗 https://www.ibm.com/think/topics/cybersecurity</w:t>
-      </w:r>
+      <w:r/>
       <w:r/>
     </w:p>
     <w:p>
@@ -7388,44 +8434,38 @@
         <w:rPr/>
       </w:pPr>
       <w:r>
-        <w:t xml:space="preserve">Artigos técnicos e visões corporativas sobre segurança da informação.</w:t>
+        <w:t xml:space="preserve">IBM – Cibersegurança</w:t>
+      </w:r>
+      <w:r>
+        <w:t xml:space="preserve">🔗 https://www.ibm.com/think/topics/cybersecurity</w:t>
       </w:r>
       <w:r/>
     </w:p>
     <w:p>
       <w:pPr>
+        <w:pStyle w:val="933"/>
+        <w:numPr>
+          <w:ilvl w:val="2"/>
+          <w:numId w:val="24"/>
+        </w:numPr>
         <w:pBdr/>
         <w:spacing/>
         <w:ind/>
         <w:rPr/>
       </w:pPr>
-      <w:r/>
+      <w:r>
+        <w:t xml:space="preserve">Artigos técnicos e visões corporativas sobre segurança da informação.</w:t>
+      </w:r>
       <w:r/>
     </w:p>
     <w:p>
       <w:pPr>
-        <w:pStyle w:val="933"/>
-        <w:numPr>
-          <w:ilvl w:val="0"/>
-          <w:numId w:val="24"/>
-        </w:numPr>
-        <w:pBdr/>
-        <w:spacing/>
-        <w:ind/>
+        <w:pBdr/>
+        <w:spacing/>
+        <w:ind w:left="709"/>
         <w:rPr/>
       </w:pPr>
-      <w:r>
-        <w:t xml:space="preserve">Amazon AWS – Cybersecurity</w:t>
-      </w:r>
-      <w:r>
-        <w:rPr>
-          <w:lang w:val="pt-BR"/>
-        </w:rPr>
-        <w:t xml:space="preserve"> </w:t>
-      </w:r>
-      <w:r>
-        <w:t xml:space="preserve">🔗 https://aws.amazon.com/pt/what-is/cybersecurity</w:t>
-      </w:r>
+      <w:r/>
       <w:r/>
     </w:p>
     <w:p>
@@ -7438,6 +8478,32 @@
         <w:pBdr/>
         <w:spacing/>
         <w:ind/>
+        <w:rPr/>
+      </w:pPr>
+      <w:r>
+        <w:t xml:space="preserve">Amazon AWS – Cybersecurity</w:t>
+      </w:r>
+      <w:r>
+        <w:rPr>
+          <w:lang w:val="pt-BR"/>
+        </w:rPr>
+        <w:t xml:space="preserve"> </w:t>
+      </w:r>
+      <w:r>
+        <w:t xml:space="preserve">🔗 https://aws.amazon.com/pt/what-is/cybersecurity</w:t>
+      </w:r>
+      <w:r/>
+    </w:p>
+    <w:p>
+      <w:pPr>
+        <w:pStyle w:val="933"/>
+        <w:numPr>
+          <w:ilvl w:val="2"/>
+          <w:numId w:val="24"/>
+        </w:numPr>
+        <w:pBdr/>
+        <w:spacing/>
+        <w:ind/>
         <w:rPr>
           <w:sz w:val="20"/>
           <w:szCs w:val="20"/>
@@ -7466,7 +8532,7 @@
       <w:pPr>
         <w:pBdr/>
         <w:spacing/>
-        <w:ind/>
+        <w:ind w:left="709"/>
         <w:rPr>
           <w:lang w:val="pt-BR"/>
         </w:rPr>
@@ -7488,6 +8554,7 @@
       </w:r>
     </w:p>
     <w:sectPr>
+      <w:footerReference w:type="default" r:id="rId9"/>
       <w:footnotePr/>
       <w:endnotePr/>
       <w:type w:val="nextPage"/>
@@ -7530,6 +8597,27 @@
     </w:p>
   </w:endnote>
 </w:endnotes>
+</file>
+
+<file path=word/footer1.xml><?xml version="1.0" encoding="utf-8"?>
+<w:ftr xmlns:wpc="http://schemas.microsoft.com/office/word/2010/wordprocessingCanvas" xmlns:mc="http://schemas.openxmlformats.org/markup-compatibility/2006" xmlns:o="urn:schemas-microsoft-com:office:office" xmlns:r="http://schemas.openxmlformats.org/officeDocument/2006/relationships" xmlns:m="http://schemas.openxmlformats.org/officeDocument/2006/math" xmlns:v="urn:schemas-microsoft-com:vml" xmlns:wp14="http://schemas.microsoft.com/office/word/2010/wordprocessingDrawing" xmlns:wp="http://schemas.openxmlformats.org/drawingml/2006/wordprocessingDrawing" xmlns:w10="urn:schemas-microsoft-com:office:word" xmlns:w="http://schemas.openxmlformats.org/wordprocessingml/2006/main" xmlns:w14="http://schemas.microsoft.com/office/word/2010/wordml" xmlns:w15="http://schemas.microsoft.com/office/word/2012/wordml" xmlns:wpg="http://schemas.microsoft.com/office/word/2010/wordprocessingGroup" xmlns:wpi="http://schemas.microsoft.com/office/word/2010/wordprocessingInk" xmlns:wne="http://schemas.microsoft.com/office/word/2006/wordml" xmlns:a="http://schemas.openxmlformats.org/drawingml/2006/main" xmlns:wps="http://schemas.microsoft.com/office/word/2010/wordprocessingShape" mc:Ignorable="w14 w15 wp14">
+  <w:p>
+    <w:pPr>
+      <w:pStyle w:val="923"/>
+      <w:pBdr/>
+      <w:spacing/>
+      <w:ind/>
+      <w:rPr/>
+    </w:pPr>
+    <w:r>
+      <w:rPr>
+        <w:rStyle w:val="895"/>
+        <w:lang w:val="pt-BR"/>
+      </w:rPr>
+    </w:r>
+    <w:r/>
+  </w:p>
+</w:ftr>
 </file>
 
 <file path=word/footnotes.xml><?xml version="1.0" encoding="utf-8"?>
